--- a/Q1-Q2/tools.docx
+++ b/Q1-Q2/tools.docx
@@ -232,6 +232,7 @@
       </w:pPr>
       <w:r>
         <w:rPr>
+          <w:noProof/>
           <w:sz w:val="28"/>
           <w:szCs w:val="28"/>
         </w:rPr>
@@ -372,6 +373,7 @@
       </w:pPr>
       <w:r>
         <w:rPr>
+          <w:noProof/>
           <w:sz w:val="28"/>
           <w:szCs w:val="28"/>
         </w:rPr>
@@ -627,6 +629,192 @@
           <w14:ligatures w14:val="none"/>
         </w:rPr>
       </w:pPr>
+      <w:r>
+        <w:rPr>
+          <w:rFonts w:ascii="Consolas" w:eastAsia="Times New Roman" w:hAnsi="Consolas" w:cs="Times New Roman"/>
+          <w:b/>
+          <w:bCs/>
+          <w:color w:val="FF3399"/>
+          <w:kern w:val="0"/>
+          <w:sz w:val="21"/>
+          <w:szCs w:val="21"/>
+          <w14:ligatures w14:val="none"/>
+        </w:rPr>
+        <w:t>import</w:t>
+      </w:r>
+      <w:r>
+        <w:rPr>
+          <w:rFonts w:ascii="Consolas" w:eastAsia="Times New Roman" w:hAnsi="Consolas" w:cs="Times New Roman"/>
+          <w:color w:val="44425E"/>
+          <w:kern w:val="0"/>
+          <w:sz w:val="21"/>
+          <w:szCs w:val="21"/>
+          <w14:ligatures w14:val="none"/>
+        </w:rPr>
+        <w:t xml:space="preserve"> matplotlib.pyplot </w:t>
+      </w:r>
+      <w:r>
+        <w:rPr>
+          <w:rFonts w:ascii="Consolas" w:eastAsia="Times New Roman" w:hAnsi="Consolas" w:cs="Times New Roman"/>
+          <w:b/>
+          <w:bCs/>
+          <w:color w:val="FF3399"/>
+          <w:kern w:val="0"/>
+          <w:sz w:val="21"/>
+          <w:szCs w:val="21"/>
+          <w14:ligatures w14:val="none"/>
+        </w:rPr>
+        <w:t>as</w:t>
+      </w:r>
+      <w:r>
+        <w:rPr>
+          <w:rFonts w:ascii="Consolas" w:eastAsia="Times New Roman" w:hAnsi="Consolas" w:cs="Times New Roman"/>
+          <w:color w:val="44425E"/>
+          <w:kern w:val="0"/>
+          <w:sz w:val="21"/>
+          <w:szCs w:val="21"/>
+          <w14:ligatures w14:val="none"/>
+        </w:rPr>
+        <w:t xml:space="preserve"> plt</w:t>
+      </w:r>
+    </w:p>
+    <w:p>
+      <w:pPr>
+        <w:shd w:val="clear" w:color="auto" w:fill="F8F8FF"/>
+        <w:spacing w:after="0" w:line="285" w:lineRule="atLeast"/>
+        <w:rPr>
+          <w:rFonts w:ascii="Consolas" w:eastAsia="Times New Roman" w:hAnsi="Consolas" w:cs="Times New Roman"/>
+          <w:color w:val="44425E"/>
+          <w:kern w:val="0"/>
+          <w:sz w:val="21"/>
+          <w:szCs w:val="21"/>
+          <w14:ligatures w14:val="none"/>
+        </w:rPr>
+      </w:pPr>
+      <w:r>
+        <w:rPr>
+          <w:rFonts w:ascii="Consolas" w:eastAsia="Times New Roman" w:hAnsi="Consolas" w:cs="Times New Roman"/>
+          <w:b/>
+          <w:bCs/>
+          <w:color w:val="FF3399"/>
+          <w:kern w:val="0"/>
+          <w:sz w:val="21"/>
+          <w:szCs w:val="21"/>
+          <w14:ligatures w14:val="none"/>
+        </w:rPr>
+        <w:t>from</w:t>
+      </w:r>
+      <w:r>
+        <w:rPr>
+          <w:rFonts w:ascii="Consolas" w:eastAsia="Times New Roman" w:hAnsi="Consolas" w:cs="Times New Roman"/>
+          <w:color w:val="44425E"/>
+          <w:kern w:val="0"/>
+          <w:sz w:val="21"/>
+          <w:szCs w:val="21"/>
+          <w14:ligatures w14:val="none"/>
+        </w:rPr>
+        <w:t xml:space="preserve"> scipy.cluster.hierarchy </w:t>
+      </w:r>
+      <w:r>
+        <w:rPr>
+          <w:rFonts w:ascii="Consolas" w:eastAsia="Times New Roman" w:hAnsi="Consolas" w:cs="Times New Roman"/>
+          <w:b/>
+          <w:bCs/>
+          <w:color w:val="FF3399"/>
+          <w:kern w:val="0"/>
+          <w:sz w:val="21"/>
+          <w:szCs w:val="21"/>
+          <w14:ligatures w14:val="none"/>
+        </w:rPr>
+        <w:t>import</w:t>
+      </w:r>
+      <w:r>
+        <w:rPr>
+          <w:rFonts w:ascii="Consolas" w:eastAsia="Times New Roman" w:hAnsi="Consolas" w:cs="Times New Roman"/>
+          <w:color w:val="44425E"/>
+          <w:kern w:val="0"/>
+          <w:sz w:val="21"/>
+          <w:szCs w:val="21"/>
+          <w14:ligatures w14:val="none"/>
+        </w:rPr>
+        <w:t xml:space="preserve"> dendrogram</w:t>
+      </w:r>
+    </w:p>
+    <w:p>
+      <w:pPr>
+        <w:shd w:val="clear" w:color="auto" w:fill="F8F8FF"/>
+        <w:spacing w:after="0" w:line="285" w:lineRule="atLeast"/>
+        <w:rPr>
+          <w:rFonts w:ascii="Consolas" w:eastAsia="Times New Roman" w:hAnsi="Consolas" w:cs="Times New Roman"/>
+          <w:color w:val="44425E"/>
+          <w:kern w:val="0"/>
+          <w:sz w:val="21"/>
+          <w:szCs w:val="21"/>
+          <w14:ligatures w14:val="none"/>
+        </w:rPr>
+      </w:pPr>
+      <w:r>
+        <w:rPr>
+          <w:rFonts w:ascii="Consolas" w:eastAsia="Times New Roman" w:hAnsi="Consolas" w:cs="Times New Roman"/>
+          <w:b/>
+          <w:bCs/>
+          <w:color w:val="FF3399"/>
+          <w:kern w:val="0"/>
+          <w:sz w:val="21"/>
+          <w:szCs w:val="21"/>
+          <w14:ligatures w14:val="none"/>
+        </w:rPr>
+        <w:t>from</w:t>
+      </w:r>
+      <w:r>
+        <w:rPr>
+          <w:rFonts w:ascii="Consolas" w:eastAsia="Times New Roman" w:hAnsi="Consolas" w:cs="Times New Roman"/>
+          <w:color w:val="44425E"/>
+          <w:kern w:val="0"/>
+          <w:sz w:val="21"/>
+          <w:szCs w:val="21"/>
+          <w14:ligatures w14:val="none"/>
+        </w:rPr>
+        <w:t xml:space="preserve"> scipy.spatial.distance </w:t>
+      </w:r>
+      <w:r>
+        <w:rPr>
+          <w:rFonts w:ascii="Consolas" w:eastAsia="Times New Roman" w:hAnsi="Consolas" w:cs="Times New Roman"/>
+          <w:b/>
+          <w:bCs/>
+          <w:color w:val="FF3399"/>
+          <w:kern w:val="0"/>
+          <w:sz w:val="21"/>
+          <w:szCs w:val="21"/>
+          <w14:ligatures w14:val="none"/>
+        </w:rPr>
+        <w:t>import</w:t>
+      </w:r>
+      <w:r>
+        <w:rPr>
+          <w:rFonts w:ascii="Consolas" w:eastAsia="Times New Roman" w:hAnsi="Consolas" w:cs="Times New Roman"/>
+          <w:color w:val="44425E"/>
+          <w:kern w:val="0"/>
+          <w:sz w:val="21"/>
+          <w:szCs w:val="21"/>
+          <w14:ligatures w14:val="none"/>
+        </w:rPr>
+        <w:t xml:space="preserve"> cdist</w:t>
+      </w:r>
+    </w:p>
+    <w:p>
+      <w:pPr>
+        <w:shd w:val="clear" w:color="auto" w:fill="F8F8FF"/>
+        <w:spacing w:after="0" w:line="285" w:lineRule="atLeast"/>
+        <w:rPr>
+          <w:rFonts w:ascii="Consolas" w:eastAsia="Times New Roman" w:hAnsi="Consolas" w:cs="Times New Roman"/>
+          <w:color w:val="44425E"/>
+          <w:kern w:val="0"/>
+          <w:sz w:val="21"/>
+          <w:szCs w:val="21"/>
+          <w14:ligatures w14:val="none"/>
+        </w:rPr>
+      </w:pPr>
     </w:p>
     <w:p>
       <w:pPr>
@@ -2004,6 +2192,32 @@
       <w:r>
         <w:rPr>
           <w:rFonts w:ascii="Consolas" w:eastAsia="Times New Roman" w:hAnsi="Consolas" w:cs="Times New Roman"/>
+          <w:color w:val="A09BB3"/>
+          <w:kern w:val="0"/>
+          <w:sz w:val="21"/>
+          <w:szCs w:val="21"/>
+          <w14:ligatures w14:val="none"/>
+        </w:rPr>
+        <w:lastRenderedPageBreak/>
+        <w:t># if we wanted to make complete linkage we would start at distance = 0 and try to maximize it</w:t>
+      </w:r>
+    </w:p>
+    <w:p>
+      <w:pPr>
+        <w:shd w:val="clear" w:color="auto" w:fill="F8F8FF"/>
+        <w:spacing w:after="0" w:line="285" w:lineRule="atLeast"/>
+        <w:rPr>
+          <w:rFonts w:ascii="Consolas" w:eastAsia="Times New Roman" w:hAnsi="Consolas" w:cs="Times New Roman"/>
+          <w:color w:val="44425E"/>
+          <w:kern w:val="0"/>
+          <w:sz w:val="21"/>
+          <w:szCs w:val="21"/>
+          <w14:ligatures w14:val="none"/>
+        </w:rPr>
+      </w:pPr>
+      <w:r>
+        <w:rPr>
+          <w:rFonts w:ascii="Consolas" w:eastAsia="Times New Roman" w:hAnsi="Consolas" w:cs="Times New Roman"/>
           <w:color w:val="44425E"/>
           <w:kern w:val="0"/>
           <w:sz w:val="21"/>
@@ -2205,7 +2419,6 @@
           <w:szCs w:val="21"/>
           <w14:ligatures w14:val="none"/>
         </w:rPr>
-        <w:lastRenderedPageBreak/>
         <w:t xml:space="preserve">            </w:t>
       </w:r>
       <w:r>
@@ -2657,13 +2870,38 @@
       <w:r>
         <w:rPr>
           <w:rFonts w:ascii="Consolas" w:eastAsia="Times New Roman" w:hAnsi="Consolas" w:cs="Times New Roman"/>
-          <w:color w:val="44425E"/>
-          <w:kern w:val="0"/>
-          <w:sz w:val="21"/>
-          <w:szCs w:val="21"/>
-          <w14:ligatures w14:val="none"/>
-        </w:rPr>
-        <w:t xml:space="preserve">index </w:t>
+          <w:color w:val="A09BB3"/>
+          <w:kern w:val="0"/>
+          <w:sz w:val="21"/>
+          <w:szCs w:val="21"/>
+          <w14:ligatures w14:val="none"/>
+        </w:rPr>
+        <w:t># linkage matrix</w:t>
+      </w:r>
+    </w:p>
+    <w:p>
+      <w:pPr>
+        <w:shd w:val="clear" w:color="auto" w:fill="F8F8FF"/>
+        <w:spacing w:after="0" w:line="285" w:lineRule="atLeast"/>
+        <w:rPr>
+          <w:rFonts w:ascii="Consolas" w:eastAsia="Times New Roman" w:hAnsi="Consolas" w:cs="Times New Roman"/>
+          <w:color w:val="44425E"/>
+          <w:kern w:val="0"/>
+          <w:sz w:val="21"/>
+          <w:szCs w:val="21"/>
+          <w14:ligatures w14:val="none"/>
+        </w:rPr>
+      </w:pPr>
+      <w:r>
+        <w:rPr>
+          <w:rFonts w:ascii="Consolas" w:eastAsia="Times New Roman" w:hAnsi="Consolas" w:cs="Times New Roman"/>
+          <w:color w:val="44425E"/>
+          <w:kern w:val="0"/>
+          <w:sz w:val="21"/>
+          <w:szCs w:val="21"/>
+          <w14:ligatures w14:val="none"/>
+        </w:rPr>
+        <w:t xml:space="preserve">l </w:t>
       </w:r>
       <w:r>
         <w:rPr>
@@ -2688,6 +2926,129 @@
           <w14:ligatures w14:val="none"/>
         </w:rPr>
         <w:t xml:space="preserve"> []</w:t>
+      </w:r>
+    </w:p>
+    <w:p>
+      <w:pPr>
+        <w:shd w:val="clear" w:color="auto" w:fill="F8F8FF"/>
+        <w:spacing w:after="0" w:line="285" w:lineRule="atLeast"/>
+        <w:rPr>
+          <w:rFonts w:ascii="Consolas" w:eastAsia="Times New Roman" w:hAnsi="Consolas" w:cs="Times New Roman"/>
+          <w:color w:val="44425E"/>
+          <w:kern w:val="0"/>
+          <w:sz w:val="21"/>
+          <w:szCs w:val="21"/>
+          <w14:ligatures w14:val="none"/>
+        </w:rPr>
+      </w:pPr>
+      <w:r>
+        <w:rPr>
+          <w:rFonts w:ascii="Consolas" w:eastAsia="Times New Roman" w:hAnsi="Consolas" w:cs="Times New Roman"/>
+          <w:color w:val="44425E"/>
+          <w:kern w:val="0"/>
+          <w:sz w:val="21"/>
+          <w:szCs w:val="21"/>
+          <w14:ligatures w14:val="none"/>
+        </w:rPr>
+        <w:t xml:space="preserve">index </w:t>
+      </w:r>
+      <w:r>
+        <w:rPr>
+          <w:rFonts w:ascii="Consolas" w:eastAsia="Times New Roman" w:hAnsi="Consolas" w:cs="Times New Roman"/>
+          <w:b/>
+          <w:bCs/>
+          <w:color w:val="FF3399"/>
+          <w:kern w:val="0"/>
+          <w:sz w:val="21"/>
+          <w:szCs w:val="21"/>
+          <w14:ligatures w14:val="none"/>
+        </w:rPr>
+        <w:t>=</w:t>
+      </w:r>
+      <w:r>
+        <w:rPr>
+          <w:rFonts w:ascii="Consolas" w:eastAsia="Times New Roman" w:hAnsi="Consolas" w:cs="Times New Roman"/>
+          <w:color w:val="44425E"/>
+          <w:kern w:val="0"/>
+          <w:sz w:val="21"/>
+          <w:szCs w:val="21"/>
+          <w14:ligatures w14:val="none"/>
+        </w:rPr>
+        <w:t xml:space="preserve"> []</w:t>
+      </w:r>
+    </w:p>
+    <w:p>
+      <w:pPr>
+        <w:shd w:val="clear" w:color="auto" w:fill="F8F8FF"/>
+        <w:spacing w:after="0" w:line="285" w:lineRule="atLeast"/>
+        <w:rPr>
+          <w:rFonts w:ascii="Consolas" w:eastAsia="Times New Roman" w:hAnsi="Consolas" w:cs="Times New Roman"/>
+          <w:color w:val="44425E"/>
+          <w:kern w:val="0"/>
+          <w:sz w:val="21"/>
+          <w:szCs w:val="21"/>
+          <w14:ligatures w14:val="none"/>
+        </w:rPr>
+      </w:pPr>
+      <w:r>
+        <w:rPr>
+          <w:rFonts w:ascii="Consolas" w:eastAsia="Times New Roman" w:hAnsi="Consolas" w:cs="Times New Roman"/>
+          <w:color w:val="A09BB3"/>
+          <w:kern w:val="0"/>
+          <w:sz w:val="21"/>
+          <w:szCs w:val="21"/>
+          <w14:ligatures w14:val="none"/>
+        </w:rPr>
+        <w:t># we give each cluster an index to construct linkage matrix</w:t>
+      </w:r>
+    </w:p>
+    <w:p>
+      <w:pPr>
+        <w:shd w:val="clear" w:color="auto" w:fill="F8F8FF"/>
+        <w:spacing w:after="0" w:line="285" w:lineRule="atLeast"/>
+        <w:rPr>
+          <w:rFonts w:ascii="Consolas" w:eastAsia="Times New Roman" w:hAnsi="Consolas" w:cs="Times New Roman"/>
+          <w:color w:val="44425E"/>
+          <w:kern w:val="0"/>
+          <w:sz w:val="21"/>
+          <w:szCs w:val="21"/>
+          <w14:ligatures w14:val="none"/>
+        </w:rPr>
+      </w:pPr>
+      <w:r>
+        <w:rPr>
+          <w:rFonts w:ascii="Consolas" w:eastAsia="Times New Roman" w:hAnsi="Consolas" w:cs="Times New Roman"/>
+          <w:color w:val="44425E"/>
+          <w:kern w:val="0"/>
+          <w:sz w:val="21"/>
+          <w:szCs w:val="21"/>
+          <w14:ligatures w14:val="none"/>
+        </w:rPr>
+        <w:t xml:space="preserve">all_indexes </w:t>
+      </w:r>
+      <w:r>
+        <w:rPr>
+          <w:rFonts w:ascii="Consolas" w:eastAsia="Times New Roman" w:hAnsi="Consolas" w:cs="Times New Roman"/>
+          <w:b/>
+          <w:bCs/>
+          <w:color w:val="FF3399"/>
+          <w:kern w:val="0"/>
+          <w:sz w:val="21"/>
+          <w:szCs w:val="21"/>
+          <w14:ligatures w14:val="none"/>
+        </w:rPr>
+        <w:t>=</w:t>
+      </w:r>
+      <w:r>
+        <w:rPr>
+          <w:rFonts w:ascii="Consolas" w:eastAsia="Times New Roman" w:hAnsi="Consolas" w:cs="Times New Roman"/>
+          <w:color w:val="44425E"/>
+          <w:kern w:val="0"/>
+          <w:sz w:val="21"/>
+          <w:szCs w:val="21"/>
+          <w14:ligatures w14:val="none"/>
+        </w:rPr>
+        <w:t xml:space="preserve"> {}</w:t>
       </w:r>
     </w:p>
     <w:p>
@@ -2971,2882 +3332,7 @@
           <w:szCs w:val="21"/>
           <w14:ligatures w14:val="none"/>
         </w:rPr>
-        <w:t xml:space="preserve">d.index </w:t>
-      </w:r>
-      <w:r>
-        <w:rPr>
-          <w:rFonts w:ascii="Consolas" w:eastAsia="Times New Roman" w:hAnsi="Consolas" w:cs="Times New Roman"/>
-          <w:b/>
-          <w:bCs/>
-          <w:color w:val="FF3399"/>
-          <w:kern w:val="0"/>
-          <w:sz w:val="21"/>
-          <w:szCs w:val="21"/>
-          <w14:ligatures w14:val="none"/>
-        </w:rPr>
-        <w:t>=</w:t>
-      </w:r>
-      <w:r>
-        <w:rPr>
-          <w:rFonts w:ascii="Consolas" w:eastAsia="Times New Roman" w:hAnsi="Consolas" w:cs="Times New Roman"/>
-          <w:color w:val="44425E"/>
-          <w:kern w:val="0"/>
-          <w:sz w:val="21"/>
-          <w:szCs w:val="21"/>
-          <w14:ligatures w14:val="none"/>
-        </w:rPr>
-        <w:t xml:space="preserve"> index</w:t>
-      </w:r>
-    </w:p>
-    <w:p>
-      <w:pPr>
-        <w:shd w:val="clear" w:color="auto" w:fill="F8F8FF"/>
-        <w:spacing w:after="0" w:line="285" w:lineRule="atLeast"/>
-        <w:rPr>
-          <w:rFonts w:ascii="Consolas" w:eastAsia="Times New Roman" w:hAnsi="Consolas" w:cs="Times New Roman"/>
-          <w:color w:val="44425E"/>
-          <w:kern w:val="0"/>
-          <w:sz w:val="21"/>
-          <w:szCs w:val="21"/>
-          <w14:ligatures w14:val="none"/>
-        </w:rPr>
-      </w:pPr>
-      <w:r>
-        <w:rPr>
-          <w:rFonts w:ascii="Consolas" w:eastAsia="Times New Roman" w:hAnsi="Consolas" w:cs="Times New Roman"/>
-          <w:color w:val="44425E"/>
-          <w:kern w:val="0"/>
-          <w:sz w:val="21"/>
-          <w:szCs w:val="21"/>
-          <w14:ligatures w14:val="none"/>
-        </w:rPr>
-        <w:t xml:space="preserve">d.columns </w:t>
-      </w:r>
-      <w:r>
-        <w:rPr>
-          <w:rFonts w:ascii="Consolas" w:eastAsia="Times New Roman" w:hAnsi="Consolas" w:cs="Times New Roman"/>
-          <w:b/>
-          <w:bCs/>
-          <w:color w:val="FF3399"/>
-          <w:kern w:val="0"/>
-          <w:sz w:val="21"/>
-          <w:szCs w:val="21"/>
-          <w14:ligatures w14:val="none"/>
-        </w:rPr>
-        <w:t>=</w:t>
-      </w:r>
-      <w:r>
-        <w:rPr>
-          <w:rFonts w:ascii="Consolas" w:eastAsia="Times New Roman" w:hAnsi="Consolas" w:cs="Times New Roman"/>
-          <w:color w:val="44425E"/>
-          <w:kern w:val="0"/>
-          <w:sz w:val="21"/>
-          <w:szCs w:val="21"/>
-          <w14:ligatures w14:val="none"/>
-        </w:rPr>
-        <w:t xml:space="preserve"> index</w:t>
-      </w:r>
-    </w:p>
-    <w:p>
-      <w:pPr>
-        <w:shd w:val="clear" w:color="auto" w:fill="F8F8FF"/>
-        <w:spacing w:after="0" w:line="285" w:lineRule="atLeast"/>
-        <w:rPr>
-          <w:rFonts w:ascii="Consolas" w:eastAsia="Times New Roman" w:hAnsi="Consolas" w:cs="Times New Roman"/>
-          <w:color w:val="44425E"/>
-          <w:kern w:val="0"/>
-          <w:sz w:val="21"/>
-          <w:szCs w:val="21"/>
-          <w14:ligatures w14:val="none"/>
-        </w:rPr>
-      </w:pPr>
-    </w:p>
-    <w:p>
-      <w:pPr>
-        <w:shd w:val="clear" w:color="auto" w:fill="F8F8FF"/>
-        <w:spacing w:after="0" w:line="285" w:lineRule="atLeast"/>
-        <w:rPr>
-          <w:rFonts w:ascii="Consolas" w:eastAsia="Times New Roman" w:hAnsi="Consolas" w:cs="Times New Roman"/>
-          <w:color w:val="44425E"/>
-          <w:kern w:val="0"/>
-          <w:sz w:val="21"/>
-          <w:szCs w:val="21"/>
-          <w14:ligatures w14:val="none"/>
-        </w:rPr>
-      </w:pPr>
-      <w:r>
-        <w:rPr>
-          <w:rFonts w:ascii="Consolas" w:eastAsia="Times New Roman" w:hAnsi="Consolas" w:cs="Times New Roman"/>
-          <w:color w:val="A09BB3"/>
-          <w:kern w:val="0"/>
-          <w:sz w:val="21"/>
-          <w:szCs w:val="21"/>
-          <w14:ligatures w14:val="none"/>
-        </w:rPr>
-        <w:t># setting diagonal with infinity so we can get minimum distance that is not between a point with itself</w:t>
-      </w:r>
-    </w:p>
-    <w:p>
-      <w:pPr>
-        <w:shd w:val="clear" w:color="auto" w:fill="F8F8FF"/>
-        <w:spacing w:after="0" w:line="285" w:lineRule="atLeast"/>
-        <w:rPr>
-          <w:rFonts w:ascii="Consolas" w:eastAsia="Times New Roman" w:hAnsi="Consolas" w:cs="Times New Roman"/>
-          <w:color w:val="44425E"/>
-          <w:kern w:val="0"/>
-          <w:sz w:val="21"/>
-          <w:szCs w:val="21"/>
-          <w14:ligatures w14:val="none"/>
-        </w:rPr>
-      </w:pPr>
-      <w:r>
-        <w:rPr>
-          <w:rFonts w:ascii="Consolas" w:eastAsia="Times New Roman" w:hAnsi="Consolas" w:cs="Times New Roman"/>
-          <w:color w:val="44425E"/>
-          <w:kern w:val="0"/>
-          <w:sz w:val="21"/>
-          <w:szCs w:val="21"/>
-          <w14:ligatures w14:val="none"/>
-        </w:rPr>
-        <w:t>d[d</w:t>
-      </w:r>
-      <w:r>
-        <w:rPr>
-          <w:rFonts w:ascii="Consolas" w:eastAsia="Times New Roman" w:hAnsi="Consolas" w:cs="Times New Roman"/>
-          <w:b/>
-          <w:bCs/>
-          <w:color w:val="FF3399"/>
-          <w:kern w:val="0"/>
-          <w:sz w:val="21"/>
-          <w:szCs w:val="21"/>
-          <w14:ligatures w14:val="none"/>
-        </w:rPr>
-        <w:t>==</w:t>
-      </w:r>
-      <w:r>
-        <w:rPr>
-          <w:rFonts w:ascii="Consolas" w:eastAsia="Times New Roman" w:hAnsi="Consolas" w:cs="Times New Roman"/>
-          <w:color w:val="CC66FF"/>
-          <w:kern w:val="0"/>
-          <w:sz w:val="21"/>
-          <w:szCs w:val="21"/>
-          <w14:ligatures w14:val="none"/>
-        </w:rPr>
-        <w:t>0</w:t>
-      </w:r>
-      <w:r>
-        <w:rPr>
-          <w:rFonts w:ascii="Consolas" w:eastAsia="Times New Roman" w:hAnsi="Consolas" w:cs="Times New Roman"/>
-          <w:color w:val="44425E"/>
-          <w:kern w:val="0"/>
-          <w:sz w:val="21"/>
-          <w:szCs w:val="21"/>
-          <w14:ligatures w14:val="none"/>
-        </w:rPr>
-        <w:t>]</w:t>
-      </w:r>
-      <w:r>
-        <w:rPr>
-          <w:rFonts w:ascii="Consolas" w:eastAsia="Times New Roman" w:hAnsi="Consolas" w:cs="Times New Roman"/>
-          <w:b/>
-          <w:bCs/>
-          <w:color w:val="FF3399"/>
-          <w:kern w:val="0"/>
-          <w:sz w:val="21"/>
-          <w:szCs w:val="21"/>
-          <w14:ligatures w14:val="none"/>
-        </w:rPr>
-        <w:t>=</w:t>
-      </w:r>
-      <w:r>
-        <w:rPr>
-          <w:rFonts w:ascii="Consolas" w:eastAsia="Times New Roman" w:hAnsi="Consolas" w:cs="Times New Roman"/>
-          <w:color w:val="44425E"/>
-          <w:kern w:val="0"/>
-          <w:sz w:val="21"/>
-          <w:szCs w:val="21"/>
-          <w14:ligatures w14:val="none"/>
-        </w:rPr>
-        <w:t>inf</w:t>
-      </w:r>
-    </w:p>
-    <w:p>
-      <w:pPr>
-        <w:shd w:val="clear" w:color="auto" w:fill="F8F8FF"/>
-        <w:spacing w:after="0" w:line="285" w:lineRule="atLeast"/>
-        <w:rPr>
-          <w:rFonts w:ascii="Consolas" w:eastAsia="Times New Roman" w:hAnsi="Consolas" w:cs="Times New Roman"/>
-          <w:color w:val="44425E"/>
-          <w:kern w:val="0"/>
-          <w:sz w:val="21"/>
-          <w:szCs w:val="21"/>
-          <w14:ligatures w14:val="none"/>
-        </w:rPr>
-      </w:pPr>
-      <w:r>
-        <w:rPr>
-          <w:rFonts w:ascii="Consolas" w:eastAsia="Times New Roman" w:hAnsi="Consolas" w:cs="Times New Roman"/>
-          <w:color w:val="A09BB3"/>
-          <w:kern w:val="0"/>
-          <w:sz w:val="21"/>
-          <w:szCs w:val="21"/>
-          <w14:ligatures w14:val="none"/>
-        </w:rPr>
-        <w:t># saving every iteration and counting them</w:t>
-      </w:r>
-    </w:p>
-    <w:p>
-      <w:pPr>
-        <w:shd w:val="clear" w:color="auto" w:fill="F8F8FF"/>
-        <w:spacing w:after="0" w:line="285" w:lineRule="atLeast"/>
-        <w:rPr>
-          <w:rFonts w:ascii="Consolas" w:eastAsia="Times New Roman" w:hAnsi="Consolas" w:cs="Times New Roman"/>
-          <w:color w:val="44425E"/>
-          <w:kern w:val="0"/>
-          <w:sz w:val="21"/>
-          <w:szCs w:val="21"/>
-          <w14:ligatures w14:val="none"/>
-        </w:rPr>
-      </w:pPr>
-      <w:r>
-        <w:rPr>
-          <w:rFonts w:ascii="Consolas" w:eastAsia="Times New Roman" w:hAnsi="Consolas" w:cs="Times New Roman"/>
-          <w:color w:val="44425E"/>
-          <w:kern w:val="0"/>
-          <w:sz w:val="21"/>
-          <w:szCs w:val="21"/>
-          <w14:ligatures w14:val="none"/>
-        </w:rPr>
-        <w:t xml:space="preserve">iterations </w:t>
-      </w:r>
-      <w:r>
-        <w:rPr>
-          <w:rFonts w:ascii="Consolas" w:eastAsia="Times New Roman" w:hAnsi="Consolas" w:cs="Times New Roman"/>
-          <w:b/>
-          <w:bCs/>
-          <w:color w:val="FF3399"/>
-          <w:kern w:val="0"/>
-          <w:sz w:val="21"/>
-          <w:szCs w:val="21"/>
-          <w14:ligatures w14:val="none"/>
-        </w:rPr>
-        <w:t>=</w:t>
-      </w:r>
-      <w:r>
-        <w:rPr>
-          <w:rFonts w:ascii="Consolas" w:eastAsia="Times New Roman" w:hAnsi="Consolas" w:cs="Times New Roman"/>
-          <w:color w:val="44425E"/>
-          <w:kern w:val="0"/>
-          <w:sz w:val="21"/>
-          <w:szCs w:val="21"/>
-          <w14:ligatures w14:val="none"/>
-        </w:rPr>
-        <w:t xml:space="preserve"> [d]</w:t>
-      </w:r>
-    </w:p>
-    <w:p>
-      <w:pPr>
-        <w:shd w:val="clear" w:color="auto" w:fill="F8F8FF"/>
-        <w:spacing w:after="0" w:line="285" w:lineRule="atLeast"/>
-        <w:rPr>
-          <w:rFonts w:ascii="Consolas" w:eastAsia="Times New Roman" w:hAnsi="Consolas" w:cs="Times New Roman"/>
-          <w:color w:val="44425E"/>
-          <w:kern w:val="0"/>
-          <w:sz w:val="21"/>
-          <w:szCs w:val="21"/>
-          <w14:ligatures w14:val="none"/>
-        </w:rPr>
-      </w:pPr>
-      <w:r>
-        <w:rPr>
-          <w:rFonts w:ascii="Consolas" w:eastAsia="Times New Roman" w:hAnsi="Consolas" w:cs="Times New Roman"/>
-          <w:color w:val="44425E"/>
-          <w:kern w:val="0"/>
-          <w:sz w:val="21"/>
-          <w:szCs w:val="21"/>
-          <w14:ligatures w14:val="none"/>
-        </w:rPr>
-        <w:t>it</w:t>
-      </w:r>
-      <w:r>
-        <w:rPr>
-          <w:rFonts w:ascii="Consolas" w:eastAsia="Times New Roman" w:hAnsi="Consolas" w:cs="Times New Roman"/>
-          <w:b/>
-          <w:bCs/>
-          <w:color w:val="FF3399"/>
-          <w:kern w:val="0"/>
-          <w:sz w:val="21"/>
-          <w:szCs w:val="21"/>
-          <w14:ligatures w14:val="none"/>
-        </w:rPr>
-        <w:t>=</w:t>
-      </w:r>
-      <w:r>
-        <w:rPr>
-          <w:rFonts w:ascii="Consolas" w:eastAsia="Times New Roman" w:hAnsi="Consolas" w:cs="Times New Roman"/>
-          <w:color w:val="CC66FF"/>
-          <w:kern w:val="0"/>
-          <w:sz w:val="21"/>
-          <w:szCs w:val="21"/>
-          <w14:ligatures w14:val="none"/>
-        </w:rPr>
-        <w:t>0</w:t>
-      </w:r>
-    </w:p>
-    <w:p>
-      <w:pPr>
-        <w:shd w:val="clear" w:color="auto" w:fill="F8F8FF"/>
-        <w:spacing w:after="0" w:line="285" w:lineRule="atLeast"/>
-        <w:rPr>
-          <w:rFonts w:ascii="Consolas" w:eastAsia="Times New Roman" w:hAnsi="Consolas" w:cs="Times New Roman"/>
-          <w:color w:val="44425E"/>
-          <w:kern w:val="0"/>
-          <w:sz w:val="21"/>
-          <w:szCs w:val="21"/>
-          <w14:ligatures w14:val="none"/>
-        </w:rPr>
-      </w:pPr>
-      <w:r>
-        <w:rPr>
-          <w:rFonts w:ascii="Consolas" w:eastAsia="Times New Roman" w:hAnsi="Consolas" w:cs="Times New Roman"/>
-          <w:b/>
-          <w:bCs/>
-          <w:color w:val="FF3399"/>
-          <w:kern w:val="0"/>
-          <w:sz w:val="21"/>
-          <w:szCs w:val="21"/>
-          <w14:ligatures w14:val="none"/>
-        </w:rPr>
-        <w:t>while</w:t>
-      </w:r>
-      <w:r>
-        <w:rPr>
-          <w:rFonts w:ascii="Consolas" w:eastAsia="Times New Roman" w:hAnsi="Consolas" w:cs="Times New Roman"/>
-          <w:color w:val="44425E"/>
-          <w:kern w:val="0"/>
-          <w:sz w:val="21"/>
-          <w:szCs w:val="21"/>
-          <w14:ligatures w14:val="none"/>
-        </w:rPr>
-        <w:t xml:space="preserve"> </w:t>
-      </w:r>
-      <w:r>
-        <w:rPr>
-          <w:rFonts w:ascii="Consolas" w:eastAsia="Times New Roman" w:hAnsi="Consolas" w:cs="Times New Roman"/>
-          <w:color w:val="00CED1"/>
-          <w:kern w:val="0"/>
-          <w:sz w:val="21"/>
-          <w:szCs w:val="21"/>
-          <w14:ligatures w14:val="none"/>
-        </w:rPr>
-        <w:t>len</w:t>
-      </w:r>
-      <w:r>
-        <w:rPr>
-          <w:rFonts w:ascii="Consolas" w:eastAsia="Times New Roman" w:hAnsi="Consolas" w:cs="Times New Roman"/>
-          <w:color w:val="44425E"/>
-          <w:kern w:val="0"/>
-          <w:sz w:val="21"/>
-          <w:szCs w:val="21"/>
-          <w14:ligatures w14:val="none"/>
-        </w:rPr>
-        <w:t>(iterations[</w:t>
-      </w:r>
-      <w:r>
-        <w:rPr>
-          <w:rFonts w:ascii="Consolas" w:eastAsia="Times New Roman" w:hAnsi="Consolas" w:cs="Times New Roman"/>
-          <w:b/>
-          <w:bCs/>
-          <w:color w:val="FF3399"/>
-          <w:kern w:val="0"/>
-          <w:sz w:val="21"/>
-          <w:szCs w:val="21"/>
-          <w14:ligatures w14:val="none"/>
-        </w:rPr>
-        <w:t>-</w:t>
-      </w:r>
-      <w:r>
-        <w:rPr>
-          <w:rFonts w:ascii="Consolas" w:eastAsia="Times New Roman" w:hAnsi="Consolas" w:cs="Times New Roman"/>
-          <w:color w:val="CC66FF"/>
-          <w:kern w:val="0"/>
-          <w:sz w:val="21"/>
-          <w:szCs w:val="21"/>
-          <w14:ligatures w14:val="none"/>
-        </w:rPr>
-        <w:t>1</w:t>
-      </w:r>
-      <w:r>
-        <w:rPr>
-          <w:rFonts w:ascii="Consolas" w:eastAsia="Times New Roman" w:hAnsi="Consolas" w:cs="Times New Roman"/>
-          <w:color w:val="44425E"/>
-          <w:kern w:val="0"/>
-          <w:sz w:val="21"/>
-          <w:szCs w:val="21"/>
-          <w14:ligatures w14:val="none"/>
-        </w:rPr>
-        <w:t>])</w:t>
-      </w:r>
-      <w:r>
-        <w:rPr>
-          <w:rFonts w:ascii="Consolas" w:eastAsia="Times New Roman" w:hAnsi="Consolas" w:cs="Times New Roman"/>
-          <w:b/>
-          <w:bCs/>
-          <w:color w:val="FF3399"/>
-          <w:kern w:val="0"/>
-          <w:sz w:val="21"/>
-          <w:szCs w:val="21"/>
-          <w14:ligatures w14:val="none"/>
-        </w:rPr>
-        <w:t>&gt;</w:t>
-      </w:r>
-      <w:r>
-        <w:rPr>
-          <w:rFonts w:ascii="Consolas" w:eastAsia="Times New Roman" w:hAnsi="Consolas" w:cs="Times New Roman"/>
-          <w:color w:val="CC66FF"/>
-          <w:kern w:val="0"/>
-          <w:sz w:val="21"/>
-          <w:szCs w:val="21"/>
-          <w14:ligatures w14:val="none"/>
-        </w:rPr>
-        <w:t>1</w:t>
-      </w:r>
-      <w:r>
-        <w:rPr>
-          <w:rFonts w:ascii="Consolas" w:eastAsia="Times New Roman" w:hAnsi="Consolas" w:cs="Times New Roman"/>
-          <w:color w:val="44425E"/>
-          <w:kern w:val="0"/>
-          <w:sz w:val="21"/>
-          <w:szCs w:val="21"/>
-          <w14:ligatures w14:val="none"/>
-        </w:rPr>
-        <w:t xml:space="preserve"> </w:t>
-      </w:r>
-      <w:r>
-        <w:rPr>
-          <w:rFonts w:ascii="Consolas" w:eastAsia="Times New Roman" w:hAnsi="Consolas" w:cs="Times New Roman"/>
-          <w:b/>
-          <w:bCs/>
-          <w:color w:val="FF3399"/>
-          <w:kern w:val="0"/>
-          <w:sz w:val="21"/>
-          <w:szCs w:val="21"/>
-          <w14:ligatures w14:val="none"/>
-        </w:rPr>
-        <w:t>and</w:t>
-      </w:r>
-      <w:r>
-        <w:rPr>
-          <w:rFonts w:ascii="Consolas" w:eastAsia="Times New Roman" w:hAnsi="Consolas" w:cs="Times New Roman"/>
-          <w:color w:val="44425E"/>
-          <w:kern w:val="0"/>
-          <w:sz w:val="21"/>
-          <w:szCs w:val="21"/>
-          <w14:ligatures w14:val="none"/>
-        </w:rPr>
-        <w:t xml:space="preserve"> it </w:t>
-      </w:r>
-      <w:r>
-        <w:rPr>
-          <w:rFonts w:ascii="Consolas" w:eastAsia="Times New Roman" w:hAnsi="Consolas" w:cs="Times New Roman"/>
-          <w:b/>
-          <w:bCs/>
-          <w:color w:val="FF3399"/>
-          <w:kern w:val="0"/>
-          <w:sz w:val="21"/>
-          <w:szCs w:val="21"/>
-          <w14:ligatures w14:val="none"/>
-        </w:rPr>
-        <w:t>&lt;</w:t>
-      </w:r>
-      <w:r>
-        <w:rPr>
-          <w:rFonts w:ascii="Consolas" w:eastAsia="Times New Roman" w:hAnsi="Consolas" w:cs="Times New Roman"/>
-          <w:color w:val="44425E"/>
-          <w:kern w:val="0"/>
-          <w:sz w:val="21"/>
-          <w:szCs w:val="21"/>
-          <w14:ligatures w14:val="none"/>
-        </w:rPr>
-        <w:t xml:space="preserve"> </w:t>
-      </w:r>
-      <w:r>
-        <w:rPr>
-          <w:rFonts w:ascii="Consolas" w:eastAsia="Times New Roman" w:hAnsi="Consolas" w:cs="Times New Roman"/>
-          <w:color w:val="CC66FF"/>
-          <w:kern w:val="0"/>
-          <w:sz w:val="21"/>
-          <w:szCs w:val="21"/>
-          <w14:ligatures w14:val="none"/>
-        </w:rPr>
-        <w:t>10</w:t>
-      </w:r>
-      <w:r>
-        <w:rPr>
-          <w:rFonts w:ascii="Consolas" w:eastAsia="Times New Roman" w:hAnsi="Consolas" w:cs="Times New Roman"/>
-          <w:color w:val="44425E"/>
-          <w:kern w:val="0"/>
-          <w:sz w:val="21"/>
-          <w:szCs w:val="21"/>
-          <w14:ligatures w14:val="none"/>
-        </w:rPr>
-        <w:t>:</w:t>
-      </w:r>
-    </w:p>
-    <w:p>
-      <w:pPr>
-        <w:shd w:val="clear" w:color="auto" w:fill="F8F8FF"/>
-        <w:spacing w:after="0" w:line="285" w:lineRule="atLeast"/>
-        <w:rPr>
-          <w:rFonts w:ascii="Consolas" w:eastAsia="Times New Roman" w:hAnsi="Consolas" w:cs="Times New Roman"/>
-          <w:color w:val="44425E"/>
-          <w:kern w:val="0"/>
-          <w:sz w:val="21"/>
-          <w:szCs w:val="21"/>
-          <w14:ligatures w14:val="none"/>
-        </w:rPr>
-      </w:pPr>
-      <w:r>
-        <w:rPr>
-          <w:rFonts w:ascii="Consolas" w:eastAsia="Times New Roman" w:hAnsi="Consolas" w:cs="Times New Roman"/>
-          <w:color w:val="44425E"/>
-          <w:kern w:val="0"/>
-          <w:sz w:val="21"/>
-          <w:szCs w:val="21"/>
-          <w14:ligatures w14:val="none"/>
-        </w:rPr>
-        <w:t xml:space="preserve">    d2 </w:t>
-      </w:r>
-      <w:r>
-        <w:rPr>
-          <w:rFonts w:ascii="Consolas" w:eastAsia="Times New Roman" w:hAnsi="Consolas" w:cs="Times New Roman"/>
-          <w:b/>
-          <w:bCs/>
-          <w:color w:val="FF3399"/>
-          <w:kern w:val="0"/>
-          <w:sz w:val="21"/>
-          <w:szCs w:val="21"/>
-          <w14:ligatures w14:val="none"/>
-        </w:rPr>
-        <w:t>=</w:t>
-      </w:r>
-      <w:r>
-        <w:rPr>
-          <w:rFonts w:ascii="Consolas" w:eastAsia="Times New Roman" w:hAnsi="Consolas" w:cs="Times New Roman"/>
-          <w:color w:val="44425E"/>
-          <w:kern w:val="0"/>
-          <w:sz w:val="21"/>
-          <w:szCs w:val="21"/>
-          <w14:ligatures w14:val="none"/>
-        </w:rPr>
-        <w:t xml:space="preserve"> iterations[</w:t>
-      </w:r>
-      <w:r>
-        <w:rPr>
-          <w:rFonts w:ascii="Consolas" w:eastAsia="Times New Roman" w:hAnsi="Consolas" w:cs="Times New Roman"/>
-          <w:b/>
-          <w:bCs/>
-          <w:color w:val="FF3399"/>
-          <w:kern w:val="0"/>
-          <w:sz w:val="21"/>
-          <w:szCs w:val="21"/>
-          <w14:ligatures w14:val="none"/>
-        </w:rPr>
-        <w:t>-</w:t>
-      </w:r>
-      <w:r>
-        <w:rPr>
-          <w:rFonts w:ascii="Consolas" w:eastAsia="Times New Roman" w:hAnsi="Consolas" w:cs="Times New Roman"/>
-          <w:color w:val="CC66FF"/>
-          <w:kern w:val="0"/>
-          <w:sz w:val="21"/>
-          <w:szCs w:val="21"/>
-          <w14:ligatures w14:val="none"/>
-        </w:rPr>
-        <w:t>1</w:t>
-      </w:r>
-      <w:r>
-        <w:rPr>
-          <w:rFonts w:ascii="Consolas" w:eastAsia="Times New Roman" w:hAnsi="Consolas" w:cs="Times New Roman"/>
-          <w:color w:val="44425E"/>
-          <w:kern w:val="0"/>
-          <w:sz w:val="21"/>
-          <w:szCs w:val="21"/>
-          <w14:ligatures w14:val="none"/>
-        </w:rPr>
-        <w:t>]</w:t>
-      </w:r>
-    </w:p>
-    <w:p>
-      <w:pPr>
-        <w:shd w:val="clear" w:color="auto" w:fill="F8F8FF"/>
-        <w:spacing w:after="0" w:line="285" w:lineRule="atLeast"/>
-        <w:rPr>
-          <w:rFonts w:ascii="Consolas" w:eastAsia="Times New Roman" w:hAnsi="Consolas" w:cs="Times New Roman"/>
-          <w:color w:val="44425E"/>
-          <w:kern w:val="0"/>
-          <w:sz w:val="21"/>
-          <w:szCs w:val="21"/>
-          <w14:ligatures w14:val="none"/>
-        </w:rPr>
-      </w:pPr>
-      <w:r>
-        <w:rPr>
-          <w:rFonts w:ascii="Consolas" w:eastAsia="Times New Roman" w:hAnsi="Consolas" w:cs="Times New Roman"/>
-          <w:color w:val="44425E"/>
-          <w:kern w:val="0"/>
-          <w:sz w:val="21"/>
-          <w:szCs w:val="21"/>
-          <w14:ligatures w14:val="none"/>
-        </w:rPr>
-        <w:t xml:space="preserve">    mini </w:t>
-      </w:r>
-      <w:r>
-        <w:rPr>
-          <w:rFonts w:ascii="Consolas" w:eastAsia="Times New Roman" w:hAnsi="Consolas" w:cs="Times New Roman"/>
-          <w:b/>
-          <w:bCs/>
-          <w:color w:val="FF3399"/>
-          <w:kern w:val="0"/>
-          <w:sz w:val="21"/>
-          <w:szCs w:val="21"/>
-          <w14:ligatures w14:val="none"/>
-        </w:rPr>
-        <w:t>=</w:t>
-      </w:r>
-      <w:r>
-        <w:rPr>
-          <w:rFonts w:ascii="Consolas" w:eastAsia="Times New Roman" w:hAnsi="Consolas" w:cs="Times New Roman"/>
-          <w:color w:val="44425E"/>
-          <w:kern w:val="0"/>
-          <w:sz w:val="21"/>
-          <w:szCs w:val="21"/>
-          <w14:ligatures w14:val="none"/>
-        </w:rPr>
-        <w:t xml:space="preserve"> np.min(d2.values)</w:t>
-      </w:r>
-    </w:p>
-    <w:p>
-      <w:pPr>
-        <w:shd w:val="clear" w:color="auto" w:fill="F8F8FF"/>
-        <w:spacing w:after="0" w:line="285" w:lineRule="atLeast"/>
-        <w:rPr>
-          <w:rFonts w:ascii="Consolas" w:eastAsia="Times New Roman" w:hAnsi="Consolas" w:cs="Times New Roman"/>
-          <w:color w:val="44425E"/>
-          <w:kern w:val="0"/>
-          <w:sz w:val="21"/>
-          <w:szCs w:val="21"/>
-          <w14:ligatures w14:val="none"/>
-        </w:rPr>
-      </w:pPr>
-      <w:r>
-        <w:rPr>
-          <w:rFonts w:ascii="Consolas" w:eastAsia="Times New Roman" w:hAnsi="Consolas" w:cs="Times New Roman"/>
-          <w:color w:val="44425E"/>
-          <w:kern w:val="0"/>
-          <w:sz w:val="21"/>
-          <w:szCs w:val="21"/>
-          <w14:ligatures w14:val="none"/>
-        </w:rPr>
-        <w:t xml:space="preserve">    </w:t>
-      </w:r>
-      <w:r>
-        <w:rPr>
-          <w:rFonts w:ascii="Consolas" w:eastAsia="Times New Roman" w:hAnsi="Consolas" w:cs="Times New Roman"/>
-          <w:color w:val="A09BB3"/>
-          <w:kern w:val="0"/>
-          <w:sz w:val="21"/>
-          <w:szCs w:val="21"/>
-          <w14:ligatures w14:val="none"/>
-        </w:rPr>
-        <w:t># indexes where the minimum distance is</w:t>
-      </w:r>
-    </w:p>
-    <w:p>
-      <w:pPr>
-        <w:shd w:val="clear" w:color="auto" w:fill="F8F8FF"/>
-        <w:spacing w:after="0" w:line="285" w:lineRule="atLeast"/>
-        <w:rPr>
-          <w:rFonts w:ascii="Consolas" w:eastAsia="Times New Roman" w:hAnsi="Consolas" w:cs="Times New Roman"/>
-          <w:color w:val="44425E"/>
-          <w:kern w:val="0"/>
-          <w:sz w:val="21"/>
-          <w:szCs w:val="21"/>
-          <w14:ligatures w14:val="none"/>
-        </w:rPr>
-      </w:pPr>
-      <w:r>
-        <w:rPr>
-          <w:rFonts w:ascii="Consolas" w:eastAsia="Times New Roman" w:hAnsi="Consolas" w:cs="Times New Roman"/>
-          <w:color w:val="44425E"/>
-          <w:kern w:val="0"/>
-          <w:sz w:val="21"/>
-          <w:szCs w:val="21"/>
-          <w14:ligatures w14:val="none"/>
-        </w:rPr>
-        <w:t xml:space="preserve">    i </w:t>
-      </w:r>
-      <w:r>
-        <w:rPr>
-          <w:rFonts w:ascii="Consolas" w:eastAsia="Times New Roman" w:hAnsi="Consolas" w:cs="Times New Roman"/>
-          <w:b/>
-          <w:bCs/>
-          <w:color w:val="FF3399"/>
-          <w:kern w:val="0"/>
-          <w:sz w:val="21"/>
-          <w:szCs w:val="21"/>
-          <w14:ligatures w14:val="none"/>
-        </w:rPr>
-        <w:t>=</w:t>
-      </w:r>
-      <w:r>
-        <w:rPr>
-          <w:rFonts w:ascii="Consolas" w:eastAsia="Times New Roman" w:hAnsi="Consolas" w:cs="Times New Roman"/>
-          <w:color w:val="44425E"/>
-          <w:kern w:val="0"/>
-          <w:sz w:val="21"/>
-          <w:szCs w:val="21"/>
-          <w14:ligatures w14:val="none"/>
-        </w:rPr>
-        <w:t xml:space="preserve"> np.where(d2 </w:t>
-      </w:r>
-      <w:r>
-        <w:rPr>
-          <w:rFonts w:ascii="Consolas" w:eastAsia="Times New Roman" w:hAnsi="Consolas" w:cs="Times New Roman"/>
-          <w:b/>
-          <w:bCs/>
-          <w:color w:val="FF3399"/>
-          <w:kern w:val="0"/>
-          <w:sz w:val="21"/>
-          <w:szCs w:val="21"/>
-          <w14:ligatures w14:val="none"/>
-        </w:rPr>
-        <w:t>==</w:t>
-      </w:r>
-      <w:r>
-        <w:rPr>
-          <w:rFonts w:ascii="Consolas" w:eastAsia="Times New Roman" w:hAnsi="Consolas" w:cs="Times New Roman"/>
-          <w:color w:val="44425E"/>
-          <w:kern w:val="0"/>
-          <w:sz w:val="21"/>
-          <w:szCs w:val="21"/>
-          <w14:ligatures w14:val="none"/>
-        </w:rPr>
-        <w:t xml:space="preserve"> mini)</w:t>
-      </w:r>
-    </w:p>
-    <w:p>
-      <w:pPr>
-        <w:shd w:val="clear" w:color="auto" w:fill="F8F8FF"/>
-        <w:spacing w:after="0" w:line="285" w:lineRule="atLeast"/>
-        <w:rPr>
-          <w:rFonts w:ascii="Consolas" w:eastAsia="Times New Roman" w:hAnsi="Consolas" w:cs="Times New Roman"/>
-          <w:color w:val="44425E"/>
-          <w:kern w:val="0"/>
-          <w:sz w:val="21"/>
-          <w:szCs w:val="21"/>
-          <w14:ligatures w14:val="none"/>
-        </w:rPr>
-      </w:pPr>
-      <w:r>
-        <w:rPr>
-          <w:rFonts w:ascii="Consolas" w:eastAsia="Times New Roman" w:hAnsi="Consolas" w:cs="Times New Roman"/>
-          <w:color w:val="44425E"/>
-          <w:kern w:val="0"/>
-          <w:sz w:val="21"/>
-          <w:szCs w:val="21"/>
-          <w14:ligatures w14:val="none"/>
-        </w:rPr>
-        <w:t xml:space="preserve">    clustered </w:t>
-      </w:r>
-      <w:r>
-        <w:rPr>
-          <w:rFonts w:ascii="Consolas" w:eastAsia="Times New Roman" w:hAnsi="Consolas" w:cs="Times New Roman"/>
-          <w:b/>
-          <w:bCs/>
-          <w:color w:val="FF3399"/>
-          <w:kern w:val="0"/>
-          <w:sz w:val="21"/>
-          <w:szCs w:val="21"/>
-          <w14:ligatures w14:val="none"/>
-        </w:rPr>
-        <w:t>=</w:t>
-      </w:r>
-      <w:r>
-        <w:rPr>
-          <w:rFonts w:ascii="Consolas" w:eastAsia="Times New Roman" w:hAnsi="Consolas" w:cs="Times New Roman"/>
-          <w:color w:val="44425E"/>
-          <w:kern w:val="0"/>
-          <w:sz w:val="21"/>
-          <w:szCs w:val="21"/>
-          <w14:ligatures w14:val="none"/>
-        </w:rPr>
-        <w:t xml:space="preserve"> []</w:t>
-      </w:r>
-    </w:p>
-    <w:p>
-      <w:pPr>
-        <w:shd w:val="clear" w:color="auto" w:fill="F8F8FF"/>
-        <w:spacing w:after="0" w:line="285" w:lineRule="atLeast"/>
-        <w:rPr>
-          <w:rFonts w:ascii="Consolas" w:eastAsia="Times New Roman" w:hAnsi="Consolas" w:cs="Times New Roman"/>
-          <w:color w:val="44425E"/>
-          <w:kern w:val="0"/>
-          <w:sz w:val="21"/>
-          <w:szCs w:val="21"/>
-          <w14:ligatures w14:val="none"/>
-        </w:rPr>
-      </w:pPr>
-      <w:r>
-        <w:rPr>
-          <w:rFonts w:ascii="Consolas" w:eastAsia="Times New Roman" w:hAnsi="Consolas" w:cs="Times New Roman"/>
-          <w:color w:val="44425E"/>
-          <w:kern w:val="0"/>
-          <w:sz w:val="21"/>
-          <w:szCs w:val="21"/>
-          <w14:ligatures w14:val="none"/>
-        </w:rPr>
-        <w:t xml:space="preserve">    new_clusters </w:t>
-      </w:r>
-      <w:r>
-        <w:rPr>
-          <w:rFonts w:ascii="Consolas" w:eastAsia="Times New Roman" w:hAnsi="Consolas" w:cs="Times New Roman"/>
-          <w:b/>
-          <w:bCs/>
-          <w:color w:val="FF3399"/>
-          <w:kern w:val="0"/>
-          <w:sz w:val="21"/>
-          <w:szCs w:val="21"/>
-          <w14:ligatures w14:val="none"/>
-        </w:rPr>
-        <w:t>=</w:t>
-      </w:r>
-      <w:r>
-        <w:rPr>
-          <w:rFonts w:ascii="Consolas" w:eastAsia="Times New Roman" w:hAnsi="Consolas" w:cs="Times New Roman"/>
-          <w:color w:val="44425E"/>
-          <w:kern w:val="0"/>
-          <w:sz w:val="21"/>
-          <w:szCs w:val="21"/>
-          <w14:ligatures w14:val="none"/>
-        </w:rPr>
-        <w:t xml:space="preserve"> []</w:t>
-      </w:r>
-    </w:p>
-    <w:p>
-      <w:pPr>
-        <w:shd w:val="clear" w:color="auto" w:fill="F8F8FF"/>
-        <w:spacing w:after="0" w:line="285" w:lineRule="atLeast"/>
-        <w:rPr>
-          <w:rFonts w:ascii="Consolas" w:eastAsia="Times New Roman" w:hAnsi="Consolas" w:cs="Times New Roman"/>
-          <w:color w:val="44425E"/>
-          <w:kern w:val="0"/>
-          <w:sz w:val="21"/>
-          <w:szCs w:val="21"/>
-          <w14:ligatures w14:val="none"/>
-        </w:rPr>
-      </w:pPr>
-      <w:r>
-        <w:rPr>
-          <w:rFonts w:ascii="Consolas" w:eastAsia="Times New Roman" w:hAnsi="Consolas" w:cs="Times New Roman"/>
-          <w:color w:val="44425E"/>
-          <w:kern w:val="0"/>
-          <w:sz w:val="21"/>
-          <w:szCs w:val="21"/>
-          <w14:ligatures w14:val="none"/>
-        </w:rPr>
-        <w:t xml:space="preserve">    </w:t>
-      </w:r>
-      <w:r>
-        <w:rPr>
-          <w:rFonts w:ascii="Consolas" w:eastAsia="Times New Roman" w:hAnsi="Consolas" w:cs="Times New Roman"/>
-          <w:color w:val="A09BB3"/>
-          <w:kern w:val="0"/>
-          <w:sz w:val="21"/>
-          <w:szCs w:val="21"/>
-          <w14:ligatures w14:val="none"/>
-        </w:rPr>
-        <w:t># merge clusters that has minimum distances if they have not been merged yet</w:t>
-      </w:r>
-    </w:p>
-    <w:p>
-      <w:pPr>
-        <w:shd w:val="clear" w:color="auto" w:fill="F8F8FF"/>
-        <w:spacing w:after="0" w:line="285" w:lineRule="atLeast"/>
-        <w:rPr>
-          <w:rFonts w:ascii="Consolas" w:eastAsia="Times New Roman" w:hAnsi="Consolas" w:cs="Times New Roman"/>
-          <w:color w:val="44425E"/>
-          <w:kern w:val="0"/>
-          <w:sz w:val="21"/>
-          <w:szCs w:val="21"/>
-          <w14:ligatures w14:val="none"/>
-        </w:rPr>
-      </w:pPr>
-      <w:r>
-        <w:rPr>
-          <w:rFonts w:ascii="Consolas" w:eastAsia="Times New Roman" w:hAnsi="Consolas" w:cs="Times New Roman"/>
-          <w:color w:val="44425E"/>
-          <w:kern w:val="0"/>
-          <w:sz w:val="21"/>
-          <w:szCs w:val="21"/>
-          <w14:ligatures w14:val="none"/>
-        </w:rPr>
-        <w:t xml:space="preserve">    </w:t>
-      </w:r>
-      <w:r>
-        <w:rPr>
-          <w:rFonts w:ascii="Consolas" w:eastAsia="Times New Roman" w:hAnsi="Consolas" w:cs="Times New Roman"/>
-          <w:b/>
-          <w:bCs/>
-          <w:color w:val="FF3399"/>
-          <w:kern w:val="0"/>
-          <w:sz w:val="21"/>
-          <w:szCs w:val="21"/>
-          <w14:ligatures w14:val="none"/>
-        </w:rPr>
-        <w:t>for</w:t>
-      </w:r>
-      <w:r>
-        <w:rPr>
-          <w:rFonts w:ascii="Consolas" w:eastAsia="Times New Roman" w:hAnsi="Consolas" w:cs="Times New Roman"/>
-          <w:color w:val="44425E"/>
-          <w:kern w:val="0"/>
-          <w:sz w:val="21"/>
-          <w:szCs w:val="21"/>
-          <w14:ligatures w14:val="none"/>
-        </w:rPr>
-        <w:t xml:space="preserve"> x </w:t>
-      </w:r>
-      <w:r>
-        <w:rPr>
-          <w:rFonts w:ascii="Consolas" w:eastAsia="Times New Roman" w:hAnsi="Consolas" w:cs="Times New Roman"/>
-          <w:b/>
-          <w:bCs/>
-          <w:color w:val="FF3399"/>
-          <w:kern w:val="0"/>
-          <w:sz w:val="21"/>
-          <w:szCs w:val="21"/>
-          <w14:ligatures w14:val="none"/>
-        </w:rPr>
-        <w:t>in</w:t>
-      </w:r>
-      <w:r>
-        <w:rPr>
-          <w:rFonts w:ascii="Consolas" w:eastAsia="Times New Roman" w:hAnsi="Consolas" w:cs="Times New Roman"/>
-          <w:color w:val="44425E"/>
-          <w:kern w:val="0"/>
-          <w:sz w:val="21"/>
-          <w:szCs w:val="21"/>
-          <w14:ligatures w14:val="none"/>
-        </w:rPr>
-        <w:t xml:space="preserve"> </w:t>
-      </w:r>
-      <w:r>
-        <w:rPr>
-          <w:rFonts w:ascii="Consolas" w:eastAsia="Times New Roman" w:hAnsi="Consolas" w:cs="Times New Roman"/>
-          <w:color w:val="00CED1"/>
-          <w:kern w:val="0"/>
-          <w:sz w:val="21"/>
-          <w:szCs w:val="21"/>
-          <w14:ligatures w14:val="none"/>
-        </w:rPr>
-        <w:t>range</w:t>
-      </w:r>
-      <w:r>
-        <w:rPr>
-          <w:rFonts w:ascii="Consolas" w:eastAsia="Times New Roman" w:hAnsi="Consolas" w:cs="Times New Roman"/>
-          <w:color w:val="44425E"/>
-          <w:kern w:val="0"/>
-          <w:sz w:val="21"/>
-          <w:szCs w:val="21"/>
-          <w14:ligatures w14:val="none"/>
-        </w:rPr>
-        <w:t>(</w:t>
-      </w:r>
-      <w:r>
-        <w:rPr>
-          <w:rFonts w:ascii="Consolas" w:eastAsia="Times New Roman" w:hAnsi="Consolas" w:cs="Times New Roman"/>
-          <w:color w:val="00CED1"/>
-          <w:kern w:val="0"/>
-          <w:sz w:val="21"/>
-          <w:szCs w:val="21"/>
-          <w14:ligatures w14:val="none"/>
-        </w:rPr>
-        <w:t>len</w:t>
-      </w:r>
-      <w:r>
-        <w:rPr>
-          <w:rFonts w:ascii="Consolas" w:eastAsia="Times New Roman" w:hAnsi="Consolas" w:cs="Times New Roman"/>
-          <w:color w:val="44425E"/>
-          <w:kern w:val="0"/>
-          <w:sz w:val="21"/>
-          <w:szCs w:val="21"/>
-          <w14:ligatures w14:val="none"/>
-        </w:rPr>
-        <w:t>(i[</w:t>
-      </w:r>
-      <w:r>
-        <w:rPr>
-          <w:rFonts w:ascii="Consolas" w:eastAsia="Times New Roman" w:hAnsi="Consolas" w:cs="Times New Roman"/>
-          <w:color w:val="CC66FF"/>
-          <w:kern w:val="0"/>
-          <w:sz w:val="21"/>
-          <w:szCs w:val="21"/>
-          <w14:ligatures w14:val="none"/>
-        </w:rPr>
-        <w:t>0</w:t>
-      </w:r>
-      <w:r>
-        <w:rPr>
-          <w:rFonts w:ascii="Consolas" w:eastAsia="Times New Roman" w:hAnsi="Consolas" w:cs="Times New Roman"/>
-          <w:color w:val="44425E"/>
-          <w:kern w:val="0"/>
-          <w:sz w:val="21"/>
-          <w:szCs w:val="21"/>
-          <w14:ligatures w14:val="none"/>
-        </w:rPr>
-        <w:t>])):</w:t>
-      </w:r>
-    </w:p>
-    <w:p>
-      <w:pPr>
-        <w:shd w:val="clear" w:color="auto" w:fill="F8F8FF"/>
-        <w:spacing w:after="0" w:line="285" w:lineRule="atLeast"/>
-        <w:rPr>
-          <w:rFonts w:ascii="Consolas" w:eastAsia="Times New Roman" w:hAnsi="Consolas" w:cs="Times New Roman"/>
-          <w:color w:val="44425E"/>
-          <w:kern w:val="0"/>
-          <w:sz w:val="21"/>
-          <w:szCs w:val="21"/>
-          <w14:ligatures w14:val="none"/>
-        </w:rPr>
-      </w:pPr>
-      <w:r>
-        <w:rPr>
-          <w:rFonts w:ascii="Consolas" w:eastAsia="Times New Roman" w:hAnsi="Consolas" w:cs="Times New Roman"/>
-          <w:color w:val="44425E"/>
-          <w:kern w:val="0"/>
-          <w:sz w:val="21"/>
-          <w:szCs w:val="21"/>
-          <w14:ligatures w14:val="none"/>
-        </w:rPr>
-        <w:t xml:space="preserve">        </w:t>
-      </w:r>
-      <w:r>
-        <w:rPr>
-          <w:rFonts w:ascii="Consolas" w:eastAsia="Times New Roman" w:hAnsi="Consolas" w:cs="Times New Roman"/>
-          <w:b/>
-          <w:bCs/>
-          <w:color w:val="FF3399"/>
-          <w:kern w:val="0"/>
-          <w:sz w:val="21"/>
-          <w:szCs w:val="21"/>
-          <w14:ligatures w14:val="none"/>
-        </w:rPr>
-        <w:t>if</w:t>
-      </w:r>
-      <w:r>
-        <w:rPr>
-          <w:rFonts w:ascii="Consolas" w:eastAsia="Times New Roman" w:hAnsi="Consolas" w:cs="Times New Roman"/>
-          <w:color w:val="44425E"/>
-          <w:kern w:val="0"/>
-          <w:sz w:val="21"/>
-          <w:szCs w:val="21"/>
-          <w14:ligatures w14:val="none"/>
-        </w:rPr>
-        <w:t xml:space="preserve"> i[</w:t>
-      </w:r>
-      <w:r>
-        <w:rPr>
-          <w:rFonts w:ascii="Consolas" w:eastAsia="Times New Roman" w:hAnsi="Consolas" w:cs="Times New Roman"/>
-          <w:color w:val="CC66FF"/>
-          <w:kern w:val="0"/>
-          <w:sz w:val="21"/>
-          <w:szCs w:val="21"/>
-          <w14:ligatures w14:val="none"/>
-        </w:rPr>
-        <w:t>0</w:t>
-      </w:r>
-      <w:r>
-        <w:rPr>
-          <w:rFonts w:ascii="Consolas" w:eastAsia="Times New Roman" w:hAnsi="Consolas" w:cs="Times New Roman"/>
-          <w:color w:val="44425E"/>
-          <w:kern w:val="0"/>
-          <w:sz w:val="21"/>
-          <w:szCs w:val="21"/>
-          <w14:ligatures w14:val="none"/>
-        </w:rPr>
-        <w:t>][x]</w:t>
-      </w:r>
-      <w:r>
-        <w:rPr>
-          <w:rFonts w:ascii="Consolas" w:eastAsia="Times New Roman" w:hAnsi="Consolas" w:cs="Times New Roman"/>
-          <w:b/>
-          <w:bCs/>
-          <w:color w:val="FF3399"/>
-          <w:kern w:val="0"/>
-          <w:sz w:val="21"/>
-          <w:szCs w:val="21"/>
-          <w14:ligatures w14:val="none"/>
-        </w:rPr>
-        <w:t>&gt;</w:t>
-      </w:r>
-      <w:r>
-        <w:rPr>
-          <w:rFonts w:ascii="Consolas" w:eastAsia="Times New Roman" w:hAnsi="Consolas" w:cs="Times New Roman"/>
-          <w:color w:val="44425E"/>
-          <w:kern w:val="0"/>
-          <w:sz w:val="21"/>
-          <w:szCs w:val="21"/>
-          <w14:ligatures w14:val="none"/>
-        </w:rPr>
-        <w:t>i[</w:t>
-      </w:r>
-      <w:r>
-        <w:rPr>
-          <w:rFonts w:ascii="Consolas" w:eastAsia="Times New Roman" w:hAnsi="Consolas" w:cs="Times New Roman"/>
-          <w:color w:val="CC66FF"/>
-          <w:kern w:val="0"/>
-          <w:sz w:val="21"/>
-          <w:szCs w:val="21"/>
-          <w14:ligatures w14:val="none"/>
-        </w:rPr>
-        <w:t>1</w:t>
-      </w:r>
-      <w:r>
-        <w:rPr>
-          <w:rFonts w:ascii="Consolas" w:eastAsia="Times New Roman" w:hAnsi="Consolas" w:cs="Times New Roman"/>
-          <w:color w:val="44425E"/>
-          <w:kern w:val="0"/>
-          <w:sz w:val="21"/>
-          <w:szCs w:val="21"/>
-          <w14:ligatures w14:val="none"/>
-        </w:rPr>
-        <w:t xml:space="preserve">][x] </w:t>
-      </w:r>
-      <w:r>
-        <w:rPr>
-          <w:rFonts w:ascii="Consolas" w:eastAsia="Times New Roman" w:hAnsi="Consolas" w:cs="Times New Roman"/>
-          <w:b/>
-          <w:bCs/>
-          <w:color w:val="FF3399"/>
-          <w:kern w:val="0"/>
-          <w:sz w:val="21"/>
-          <w:szCs w:val="21"/>
-          <w14:ligatures w14:val="none"/>
-        </w:rPr>
-        <w:t>and</w:t>
-      </w:r>
-      <w:r>
-        <w:rPr>
-          <w:rFonts w:ascii="Consolas" w:eastAsia="Times New Roman" w:hAnsi="Consolas" w:cs="Times New Roman"/>
-          <w:color w:val="44425E"/>
-          <w:kern w:val="0"/>
-          <w:sz w:val="21"/>
-          <w:szCs w:val="21"/>
-          <w14:ligatures w14:val="none"/>
-        </w:rPr>
-        <w:t xml:space="preserve"> i[</w:t>
-      </w:r>
-      <w:r>
-        <w:rPr>
-          <w:rFonts w:ascii="Consolas" w:eastAsia="Times New Roman" w:hAnsi="Consolas" w:cs="Times New Roman"/>
-          <w:color w:val="CC66FF"/>
-          <w:kern w:val="0"/>
-          <w:sz w:val="21"/>
-          <w:szCs w:val="21"/>
-          <w14:ligatures w14:val="none"/>
-        </w:rPr>
-        <w:t>0</w:t>
-      </w:r>
-      <w:r>
-        <w:rPr>
-          <w:rFonts w:ascii="Consolas" w:eastAsia="Times New Roman" w:hAnsi="Consolas" w:cs="Times New Roman"/>
-          <w:color w:val="44425E"/>
-          <w:kern w:val="0"/>
-          <w:sz w:val="21"/>
-          <w:szCs w:val="21"/>
-          <w14:ligatures w14:val="none"/>
-        </w:rPr>
-        <w:t xml:space="preserve">][x] </w:t>
-      </w:r>
-      <w:r>
-        <w:rPr>
-          <w:rFonts w:ascii="Consolas" w:eastAsia="Times New Roman" w:hAnsi="Consolas" w:cs="Times New Roman"/>
-          <w:b/>
-          <w:bCs/>
-          <w:color w:val="FF3399"/>
-          <w:kern w:val="0"/>
-          <w:sz w:val="21"/>
-          <w:szCs w:val="21"/>
-          <w14:ligatures w14:val="none"/>
-        </w:rPr>
-        <w:t>not</w:t>
-      </w:r>
-      <w:r>
-        <w:rPr>
-          <w:rFonts w:ascii="Consolas" w:eastAsia="Times New Roman" w:hAnsi="Consolas" w:cs="Times New Roman"/>
-          <w:color w:val="44425E"/>
-          <w:kern w:val="0"/>
-          <w:sz w:val="21"/>
-          <w:szCs w:val="21"/>
-          <w14:ligatures w14:val="none"/>
-        </w:rPr>
-        <w:t xml:space="preserve"> </w:t>
-      </w:r>
-      <w:r>
-        <w:rPr>
-          <w:rFonts w:ascii="Consolas" w:eastAsia="Times New Roman" w:hAnsi="Consolas" w:cs="Times New Roman"/>
-          <w:b/>
-          <w:bCs/>
-          <w:color w:val="FF3399"/>
-          <w:kern w:val="0"/>
-          <w:sz w:val="21"/>
-          <w:szCs w:val="21"/>
-          <w14:ligatures w14:val="none"/>
-        </w:rPr>
-        <w:t>in</w:t>
-      </w:r>
-      <w:r>
-        <w:rPr>
-          <w:rFonts w:ascii="Consolas" w:eastAsia="Times New Roman" w:hAnsi="Consolas" w:cs="Times New Roman"/>
-          <w:color w:val="44425E"/>
-          <w:kern w:val="0"/>
-          <w:sz w:val="21"/>
-          <w:szCs w:val="21"/>
-          <w14:ligatures w14:val="none"/>
-        </w:rPr>
-        <w:t xml:space="preserve"> clustered </w:t>
-      </w:r>
-      <w:r>
-        <w:rPr>
-          <w:rFonts w:ascii="Consolas" w:eastAsia="Times New Roman" w:hAnsi="Consolas" w:cs="Times New Roman"/>
-          <w:b/>
-          <w:bCs/>
-          <w:color w:val="FF3399"/>
-          <w:kern w:val="0"/>
-          <w:sz w:val="21"/>
-          <w:szCs w:val="21"/>
-          <w14:ligatures w14:val="none"/>
-        </w:rPr>
-        <w:t>and</w:t>
-      </w:r>
-      <w:r>
-        <w:rPr>
-          <w:rFonts w:ascii="Consolas" w:eastAsia="Times New Roman" w:hAnsi="Consolas" w:cs="Times New Roman"/>
-          <w:color w:val="44425E"/>
-          <w:kern w:val="0"/>
-          <w:sz w:val="21"/>
-          <w:szCs w:val="21"/>
-          <w14:ligatures w14:val="none"/>
-        </w:rPr>
-        <w:t xml:space="preserve"> i[</w:t>
-      </w:r>
-      <w:r>
-        <w:rPr>
-          <w:rFonts w:ascii="Consolas" w:eastAsia="Times New Roman" w:hAnsi="Consolas" w:cs="Times New Roman"/>
-          <w:color w:val="CC66FF"/>
-          <w:kern w:val="0"/>
-          <w:sz w:val="21"/>
-          <w:szCs w:val="21"/>
-          <w14:ligatures w14:val="none"/>
-        </w:rPr>
-        <w:t>1</w:t>
-      </w:r>
-      <w:r>
-        <w:rPr>
-          <w:rFonts w:ascii="Consolas" w:eastAsia="Times New Roman" w:hAnsi="Consolas" w:cs="Times New Roman"/>
-          <w:color w:val="44425E"/>
-          <w:kern w:val="0"/>
-          <w:sz w:val="21"/>
-          <w:szCs w:val="21"/>
-          <w14:ligatures w14:val="none"/>
-        </w:rPr>
-        <w:t xml:space="preserve">][x] </w:t>
-      </w:r>
-      <w:r>
-        <w:rPr>
-          <w:rFonts w:ascii="Consolas" w:eastAsia="Times New Roman" w:hAnsi="Consolas" w:cs="Times New Roman"/>
-          <w:b/>
-          <w:bCs/>
-          <w:color w:val="FF3399"/>
-          <w:kern w:val="0"/>
-          <w:sz w:val="21"/>
-          <w:szCs w:val="21"/>
-          <w14:ligatures w14:val="none"/>
-        </w:rPr>
-        <w:t>not</w:t>
-      </w:r>
-      <w:r>
-        <w:rPr>
-          <w:rFonts w:ascii="Consolas" w:eastAsia="Times New Roman" w:hAnsi="Consolas" w:cs="Times New Roman"/>
-          <w:color w:val="44425E"/>
-          <w:kern w:val="0"/>
-          <w:sz w:val="21"/>
-          <w:szCs w:val="21"/>
-          <w14:ligatures w14:val="none"/>
-        </w:rPr>
-        <w:t xml:space="preserve"> </w:t>
-      </w:r>
-      <w:r>
-        <w:rPr>
-          <w:rFonts w:ascii="Consolas" w:eastAsia="Times New Roman" w:hAnsi="Consolas" w:cs="Times New Roman"/>
-          <w:b/>
-          <w:bCs/>
-          <w:color w:val="FF3399"/>
-          <w:kern w:val="0"/>
-          <w:sz w:val="21"/>
-          <w:szCs w:val="21"/>
-          <w14:ligatures w14:val="none"/>
-        </w:rPr>
-        <w:t>in</w:t>
-      </w:r>
-      <w:r>
-        <w:rPr>
-          <w:rFonts w:ascii="Consolas" w:eastAsia="Times New Roman" w:hAnsi="Consolas" w:cs="Times New Roman"/>
-          <w:color w:val="44425E"/>
-          <w:kern w:val="0"/>
-          <w:sz w:val="21"/>
-          <w:szCs w:val="21"/>
-          <w14:ligatures w14:val="none"/>
-        </w:rPr>
-        <w:t xml:space="preserve"> clustered:</w:t>
-      </w:r>
-    </w:p>
-    <w:p>
-      <w:pPr>
-        <w:shd w:val="clear" w:color="auto" w:fill="F8F8FF"/>
-        <w:spacing w:after="0" w:line="285" w:lineRule="atLeast"/>
-        <w:rPr>
-          <w:rFonts w:ascii="Consolas" w:eastAsia="Times New Roman" w:hAnsi="Consolas" w:cs="Times New Roman"/>
-          <w:color w:val="44425E"/>
-          <w:kern w:val="0"/>
-          <w:sz w:val="21"/>
-          <w:szCs w:val="21"/>
-          <w14:ligatures w14:val="none"/>
-        </w:rPr>
-      </w:pPr>
-      <w:r>
-        <w:rPr>
-          <w:rFonts w:ascii="Consolas" w:eastAsia="Times New Roman" w:hAnsi="Consolas" w:cs="Times New Roman"/>
-          <w:color w:val="44425E"/>
-          <w:kern w:val="0"/>
-          <w:sz w:val="21"/>
-          <w:szCs w:val="21"/>
-          <w14:ligatures w14:val="none"/>
-        </w:rPr>
-        <w:t>            new_clusters.append((d2.index[i[</w:t>
-      </w:r>
-      <w:r>
-        <w:rPr>
-          <w:rFonts w:ascii="Consolas" w:eastAsia="Times New Roman" w:hAnsi="Consolas" w:cs="Times New Roman"/>
-          <w:color w:val="CC66FF"/>
-          <w:kern w:val="0"/>
-          <w:sz w:val="21"/>
-          <w:szCs w:val="21"/>
-          <w14:ligatures w14:val="none"/>
-        </w:rPr>
-        <w:t>1</w:t>
-      </w:r>
-      <w:r>
-        <w:rPr>
-          <w:rFonts w:ascii="Consolas" w:eastAsia="Times New Roman" w:hAnsi="Consolas" w:cs="Times New Roman"/>
-          <w:color w:val="44425E"/>
-          <w:kern w:val="0"/>
-          <w:sz w:val="21"/>
-          <w:szCs w:val="21"/>
-          <w14:ligatures w14:val="none"/>
-        </w:rPr>
-        <w:t>][x]],d2.index[i[</w:t>
-      </w:r>
-      <w:r>
-        <w:rPr>
-          <w:rFonts w:ascii="Consolas" w:eastAsia="Times New Roman" w:hAnsi="Consolas" w:cs="Times New Roman"/>
-          <w:color w:val="CC66FF"/>
-          <w:kern w:val="0"/>
-          <w:sz w:val="21"/>
-          <w:szCs w:val="21"/>
-          <w14:ligatures w14:val="none"/>
-        </w:rPr>
-        <w:t>0</w:t>
-      </w:r>
-      <w:r>
-        <w:rPr>
-          <w:rFonts w:ascii="Consolas" w:eastAsia="Times New Roman" w:hAnsi="Consolas" w:cs="Times New Roman"/>
-          <w:color w:val="44425E"/>
-          <w:kern w:val="0"/>
-          <w:sz w:val="21"/>
-          <w:szCs w:val="21"/>
-          <w14:ligatures w14:val="none"/>
-        </w:rPr>
-        <w:t>][x]]))</w:t>
-      </w:r>
-    </w:p>
-    <w:p>
-      <w:pPr>
-        <w:shd w:val="clear" w:color="auto" w:fill="F8F8FF"/>
-        <w:spacing w:after="0" w:line="285" w:lineRule="atLeast"/>
-        <w:rPr>
-          <w:rFonts w:ascii="Consolas" w:eastAsia="Times New Roman" w:hAnsi="Consolas" w:cs="Times New Roman"/>
-          <w:color w:val="44425E"/>
-          <w:kern w:val="0"/>
-          <w:sz w:val="21"/>
-          <w:szCs w:val="21"/>
-          <w14:ligatures w14:val="none"/>
-        </w:rPr>
-      </w:pPr>
-      <w:r>
-        <w:rPr>
-          <w:rFonts w:ascii="Consolas" w:eastAsia="Times New Roman" w:hAnsi="Consolas" w:cs="Times New Roman"/>
-          <w:color w:val="44425E"/>
-          <w:kern w:val="0"/>
-          <w:sz w:val="21"/>
-          <w:szCs w:val="21"/>
-          <w14:ligatures w14:val="none"/>
-        </w:rPr>
-        <w:t>            clustered.append(i[</w:t>
-      </w:r>
-      <w:r>
-        <w:rPr>
-          <w:rFonts w:ascii="Consolas" w:eastAsia="Times New Roman" w:hAnsi="Consolas" w:cs="Times New Roman"/>
-          <w:color w:val="CC66FF"/>
-          <w:kern w:val="0"/>
-          <w:sz w:val="21"/>
-          <w:szCs w:val="21"/>
-          <w14:ligatures w14:val="none"/>
-        </w:rPr>
-        <w:t>0</w:t>
-      </w:r>
-      <w:r>
-        <w:rPr>
-          <w:rFonts w:ascii="Consolas" w:eastAsia="Times New Roman" w:hAnsi="Consolas" w:cs="Times New Roman"/>
-          <w:color w:val="44425E"/>
-          <w:kern w:val="0"/>
-          <w:sz w:val="21"/>
-          <w:szCs w:val="21"/>
-          <w14:ligatures w14:val="none"/>
-        </w:rPr>
-        <w:t>][x])</w:t>
-      </w:r>
-    </w:p>
-    <w:p>
-      <w:pPr>
-        <w:shd w:val="clear" w:color="auto" w:fill="F8F8FF"/>
-        <w:spacing w:after="0" w:line="285" w:lineRule="atLeast"/>
-        <w:rPr>
-          <w:rFonts w:ascii="Consolas" w:eastAsia="Times New Roman" w:hAnsi="Consolas" w:cs="Times New Roman"/>
-          <w:color w:val="44425E"/>
-          <w:kern w:val="0"/>
-          <w:sz w:val="21"/>
-          <w:szCs w:val="21"/>
-          <w14:ligatures w14:val="none"/>
-        </w:rPr>
-      </w:pPr>
-      <w:r>
-        <w:rPr>
-          <w:rFonts w:ascii="Consolas" w:eastAsia="Times New Roman" w:hAnsi="Consolas" w:cs="Times New Roman"/>
-          <w:color w:val="44425E"/>
-          <w:kern w:val="0"/>
-          <w:sz w:val="21"/>
-          <w:szCs w:val="21"/>
-          <w14:ligatures w14:val="none"/>
-        </w:rPr>
-        <w:t>            clustered.append(i[</w:t>
-      </w:r>
-      <w:r>
-        <w:rPr>
-          <w:rFonts w:ascii="Consolas" w:eastAsia="Times New Roman" w:hAnsi="Consolas" w:cs="Times New Roman"/>
-          <w:color w:val="CC66FF"/>
-          <w:kern w:val="0"/>
-          <w:sz w:val="21"/>
-          <w:szCs w:val="21"/>
-          <w14:ligatures w14:val="none"/>
-        </w:rPr>
-        <w:t>1</w:t>
-      </w:r>
-      <w:r>
-        <w:rPr>
-          <w:rFonts w:ascii="Consolas" w:eastAsia="Times New Roman" w:hAnsi="Consolas" w:cs="Times New Roman"/>
-          <w:color w:val="44425E"/>
-          <w:kern w:val="0"/>
-          <w:sz w:val="21"/>
-          <w:szCs w:val="21"/>
-          <w14:ligatures w14:val="none"/>
-        </w:rPr>
-        <w:t>][x])</w:t>
-      </w:r>
-    </w:p>
-    <w:p>
-      <w:pPr>
-        <w:shd w:val="clear" w:color="auto" w:fill="F8F8FF"/>
-        <w:spacing w:after="0" w:line="285" w:lineRule="atLeast"/>
-        <w:rPr>
-          <w:rFonts w:ascii="Consolas" w:eastAsia="Times New Roman" w:hAnsi="Consolas" w:cs="Times New Roman"/>
-          <w:color w:val="44425E"/>
-          <w:kern w:val="0"/>
-          <w:sz w:val="21"/>
-          <w:szCs w:val="21"/>
-          <w14:ligatures w14:val="none"/>
-        </w:rPr>
-      </w:pPr>
-    </w:p>
-    <w:p>
-      <w:pPr>
-        <w:shd w:val="clear" w:color="auto" w:fill="F8F8FF"/>
-        <w:spacing w:after="0" w:line="285" w:lineRule="atLeast"/>
-        <w:rPr>
-          <w:rFonts w:ascii="Consolas" w:eastAsia="Times New Roman" w:hAnsi="Consolas" w:cs="Times New Roman"/>
-          <w:color w:val="44425E"/>
-          <w:kern w:val="0"/>
-          <w:sz w:val="21"/>
-          <w:szCs w:val="21"/>
-          <w14:ligatures w14:val="none"/>
-        </w:rPr>
-      </w:pPr>
-      <w:r>
-        <w:rPr>
-          <w:rFonts w:ascii="Consolas" w:eastAsia="Times New Roman" w:hAnsi="Consolas" w:cs="Times New Roman"/>
-          <w:color w:val="44425E"/>
-          <w:kern w:val="0"/>
-          <w:sz w:val="21"/>
-          <w:szCs w:val="21"/>
-          <w14:ligatures w14:val="none"/>
-        </w:rPr>
-        <w:t xml:space="preserve">    </w:t>
-      </w:r>
-      <w:r>
-        <w:rPr>
-          <w:rFonts w:ascii="Consolas" w:eastAsia="Times New Roman" w:hAnsi="Consolas" w:cs="Times New Roman"/>
-          <w:color w:val="A09BB3"/>
-          <w:kern w:val="0"/>
-          <w:sz w:val="21"/>
-          <w:szCs w:val="21"/>
-          <w14:ligatures w14:val="none"/>
-        </w:rPr>
-        <w:t># add the unmerged clusters</w:t>
-      </w:r>
-    </w:p>
-    <w:p>
-      <w:pPr>
-        <w:shd w:val="clear" w:color="auto" w:fill="F8F8FF"/>
-        <w:spacing w:after="0" w:line="285" w:lineRule="atLeast"/>
-        <w:rPr>
-          <w:rFonts w:ascii="Consolas" w:eastAsia="Times New Roman" w:hAnsi="Consolas" w:cs="Times New Roman"/>
-          <w:color w:val="44425E"/>
-          <w:kern w:val="0"/>
-          <w:sz w:val="21"/>
-          <w:szCs w:val="21"/>
-          <w14:ligatures w14:val="none"/>
-        </w:rPr>
-      </w:pPr>
-      <w:r>
-        <w:rPr>
-          <w:rFonts w:ascii="Consolas" w:eastAsia="Times New Roman" w:hAnsi="Consolas" w:cs="Times New Roman"/>
-          <w:color w:val="44425E"/>
-          <w:kern w:val="0"/>
-          <w:sz w:val="21"/>
-          <w:szCs w:val="21"/>
-          <w14:ligatures w14:val="none"/>
-        </w:rPr>
-        <w:t xml:space="preserve">    </w:t>
-      </w:r>
-      <w:r>
-        <w:rPr>
-          <w:rFonts w:ascii="Consolas" w:eastAsia="Times New Roman" w:hAnsi="Consolas" w:cs="Times New Roman"/>
-          <w:b/>
-          <w:bCs/>
-          <w:color w:val="FF3399"/>
-          <w:kern w:val="0"/>
-          <w:sz w:val="21"/>
-          <w:szCs w:val="21"/>
-          <w14:ligatures w14:val="none"/>
-        </w:rPr>
-        <w:t>for</w:t>
-      </w:r>
-      <w:r>
-        <w:rPr>
-          <w:rFonts w:ascii="Consolas" w:eastAsia="Times New Roman" w:hAnsi="Consolas" w:cs="Times New Roman"/>
-          <w:color w:val="44425E"/>
-          <w:kern w:val="0"/>
-          <w:sz w:val="21"/>
-          <w:szCs w:val="21"/>
-          <w14:ligatures w14:val="none"/>
-        </w:rPr>
-        <w:t xml:space="preserve"> x,_ </w:t>
-      </w:r>
-      <w:r>
-        <w:rPr>
-          <w:rFonts w:ascii="Consolas" w:eastAsia="Times New Roman" w:hAnsi="Consolas" w:cs="Times New Roman"/>
-          <w:b/>
-          <w:bCs/>
-          <w:color w:val="FF3399"/>
-          <w:kern w:val="0"/>
-          <w:sz w:val="21"/>
-          <w:szCs w:val="21"/>
-          <w14:ligatures w14:val="none"/>
-        </w:rPr>
-        <w:t>in</w:t>
-      </w:r>
-      <w:r>
-        <w:rPr>
-          <w:rFonts w:ascii="Consolas" w:eastAsia="Times New Roman" w:hAnsi="Consolas" w:cs="Times New Roman"/>
-          <w:color w:val="44425E"/>
-          <w:kern w:val="0"/>
-          <w:sz w:val="21"/>
-          <w:szCs w:val="21"/>
-          <w14:ligatures w14:val="none"/>
-        </w:rPr>
-        <w:t xml:space="preserve"> </w:t>
-      </w:r>
-      <w:r>
-        <w:rPr>
-          <w:rFonts w:ascii="Consolas" w:eastAsia="Times New Roman" w:hAnsi="Consolas" w:cs="Times New Roman"/>
-          <w:color w:val="00CED1"/>
-          <w:kern w:val="0"/>
-          <w:sz w:val="21"/>
-          <w:szCs w:val="21"/>
-          <w14:ligatures w14:val="none"/>
-        </w:rPr>
-        <w:t>enumerate</w:t>
-      </w:r>
-      <w:r>
-        <w:rPr>
-          <w:rFonts w:ascii="Consolas" w:eastAsia="Times New Roman" w:hAnsi="Consolas" w:cs="Times New Roman"/>
-          <w:color w:val="44425E"/>
-          <w:kern w:val="0"/>
-          <w:sz w:val="21"/>
-          <w:szCs w:val="21"/>
-          <w14:ligatures w14:val="none"/>
-        </w:rPr>
-        <w:t>(d2.index):</w:t>
-      </w:r>
-    </w:p>
-    <w:p>
-      <w:pPr>
-        <w:shd w:val="clear" w:color="auto" w:fill="F8F8FF"/>
-        <w:spacing w:after="0" w:line="285" w:lineRule="atLeast"/>
-        <w:rPr>
-          <w:rFonts w:ascii="Consolas" w:eastAsia="Times New Roman" w:hAnsi="Consolas" w:cs="Times New Roman"/>
-          <w:color w:val="44425E"/>
-          <w:kern w:val="0"/>
-          <w:sz w:val="21"/>
-          <w:szCs w:val="21"/>
-          <w14:ligatures w14:val="none"/>
-        </w:rPr>
-      </w:pPr>
-      <w:r>
-        <w:rPr>
-          <w:rFonts w:ascii="Consolas" w:eastAsia="Times New Roman" w:hAnsi="Consolas" w:cs="Times New Roman"/>
-          <w:color w:val="44425E"/>
-          <w:kern w:val="0"/>
-          <w:sz w:val="21"/>
-          <w:szCs w:val="21"/>
-          <w14:ligatures w14:val="none"/>
-        </w:rPr>
-        <w:t xml:space="preserve">        </w:t>
-      </w:r>
-      <w:r>
-        <w:rPr>
-          <w:rFonts w:ascii="Consolas" w:eastAsia="Times New Roman" w:hAnsi="Consolas" w:cs="Times New Roman"/>
-          <w:b/>
-          <w:bCs/>
-          <w:color w:val="FF3399"/>
-          <w:kern w:val="0"/>
-          <w:sz w:val="21"/>
-          <w:szCs w:val="21"/>
-          <w14:ligatures w14:val="none"/>
-        </w:rPr>
-        <w:t>if</w:t>
-      </w:r>
-      <w:r>
-        <w:rPr>
-          <w:rFonts w:ascii="Consolas" w:eastAsia="Times New Roman" w:hAnsi="Consolas" w:cs="Times New Roman"/>
-          <w:color w:val="44425E"/>
-          <w:kern w:val="0"/>
-          <w:sz w:val="21"/>
-          <w:szCs w:val="21"/>
-          <w14:ligatures w14:val="none"/>
-        </w:rPr>
-        <w:t xml:space="preserve"> x </w:t>
-      </w:r>
-      <w:r>
-        <w:rPr>
-          <w:rFonts w:ascii="Consolas" w:eastAsia="Times New Roman" w:hAnsi="Consolas" w:cs="Times New Roman"/>
-          <w:b/>
-          <w:bCs/>
-          <w:color w:val="FF3399"/>
-          <w:kern w:val="0"/>
-          <w:sz w:val="21"/>
-          <w:szCs w:val="21"/>
-          <w14:ligatures w14:val="none"/>
-        </w:rPr>
-        <w:t>not</w:t>
-      </w:r>
-      <w:r>
-        <w:rPr>
-          <w:rFonts w:ascii="Consolas" w:eastAsia="Times New Roman" w:hAnsi="Consolas" w:cs="Times New Roman"/>
-          <w:color w:val="44425E"/>
-          <w:kern w:val="0"/>
-          <w:sz w:val="21"/>
-          <w:szCs w:val="21"/>
-          <w14:ligatures w14:val="none"/>
-        </w:rPr>
-        <w:t xml:space="preserve"> </w:t>
-      </w:r>
-      <w:r>
-        <w:rPr>
-          <w:rFonts w:ascii="Consolas" w:eastAsia="Times New Roman" w:hAnsi="Consolas" w:cs="Times New Roman"/>
-          <w:b/>
-          <w:bCs/>
-          <w:color w:val="FF3399"/>
-          <w:kern w:val="0"/>
-          <w:sz w:val="21"/>
-          <w:szCs w:val="21"/>
-          <w14:ligatures w14:val="none"/>
-        </w:rPr>
-        <w:t>in</w:t>
-      </w:r>
-      <w:r>
-        <w:rPr>
-          <w:rFonts w:ascii="Consolas" w:eastAsia="Times New Roman" w:hAnsi="Consolas" w:cs="Times New Roman"/>
-          <w:color w:val="44425E"/>
-          <w:kern w:val="0"/>
-          <w:sz w:val="21"/>
-          <w:szCs w:val="21"/>
-          <w14:ligatures w14:val="none"/>
-        </w:rPr>
-        <w:t xml:space="preserve"> clustered:</w:t>
-      </w:r>
-    </w:p>
-    <w:p>
-      <w:pPr>
-        <w:shd w:val="clear" w:color="auto" w:fill="F8F8FF"/>
-        <w:spacing w:after="0" w:line="285" w:lineRule="atLeast"/>
-        <w:rPr>
-          <w:rFonts w:ascii="Consolas" w:eastAsia="Times New Roman" w:hAnsi="Consolas" w:cs="Times New Roman"/>
-          <w:color w:val="44425E"/>
-          <w:kern w:val="0"/>
-          <w:sz w:val="21"/>
-          <w:szCs w:val="21"/>
-          <w14:ligatures w14:val="none"/>
-        </w:rPr>
-      </w:pPr>
-      <w:r>
-        <w:rPr>
-          <w:rFonts w:ascii="Consolas" w:eastAsia="Times New Roman" w:hAnsi="Consolas" w:cs="Times New Roman"/>
-          <w:color w:val="44425E"/>
-          <w:kern w:val="0"/>
-          <w:sz w:val="21"/>
-          <w:szCs w:val="21"/>
-          <w14:ligatures w14:val="none"/>
-        </w:rPr>
-        <w:t>            new_clusters.append(d2.index[x])</w:t>
-      </w:r>
-    </w:p>
-    <w:p>
-      <w:pPr>
-        <w:shd w:val="clear" w:color="auto" w:fill="F8F8FF"/>
-        <w:spacing w:after="0" w:line="285" w:lineRule="atLeast"/>
-        <w:rPr>
-          <w:rFonts w:ascii="Consolas" w:eastAsia="Times New Roman" w:hAnsi="Consolas" w:cs="Times New Roman"/>
-          <w:color w:val="44425E"/>
-          <w:kern w:val="0"/>
-          <w:sz w:val="21"/>
-          <w:szCs w:val="21"/>
-          <w14:ligatures w14:val="none"/>
-        </w:rPr>
-      </w:pPr>
-      <w:r>
-        <w:rPr>
-          <w:rFonts w:ascii="Consolas" w:eastAsia="Times New Roman" w:hAnsi="Consolas" w:cs="Times New Roman"/>
-          <w:color w:val="44425E"/>
-          <w:kern w:val="0"/>
-          <w:sz w:val="21"/>
-          <w:szCs w:val="21"/>
-          <w14:ligatures w14:val="none"/>
-        </w:rPr>
-        <w:t>            clustered.append(x)</w:t>
-      </w:r>
-    </w:p>
-    <w:p>
-      <w:pPr>
-        <w:shd w:val="clear" w:color="auto" w:fill="F8F8FF"/>
-        <w:spacing w:after="0" w:line="285" w:lineRule="atLeast"/>
-        <w:rPr>
-          <w:rFonts w:ascii="Consolas" w:eastAsia="Times New Roman" w:hAnsi="Consolas" w:cs="Times New Roman"/>
-          <w:color w:val="44425E"/>
-          <w:kern w:val="0"/>
-          <w:sz w:val="21"/>
-          <w:szCs w:val="21"/>
-          <w14:ligatures w14:val="none"/>
-        </w:rPr>
-      </w:pPr>
-      <w:r>
-        <w:rPr>
-          <w:rFonts w:ascii="Consolas" w:eastAsia="Times New Roman" w:hAnsi="Consolas" w:cs="Times New Roman"/>
-          <w:color w:val="44425E"/>
-          <w:kern w:val="0"/>
-          <w:sz w:val="21"/>
-          <w:szCs w:val="21"/>
-          <w14:ligatures w14:val="none"/>
-        </w:rPr>
-        <w:t>    iterations.append(</w:t>
-      </w:r>
-    </w:p>
-    <w:p>
-      <w:pPr>
-        <w:shd w:val="clear" w:color="auto" w:fill="F8F8FF"/>
-        <w:spacing w:after="0" w:line="285" w:lineRule="atLeast"/>
-        <w:rPr>
-          <w:rFonts w:ascii="Consolas" w:eastAsia="Times New Roman" w:hAnsi="Consolas" w:cs="Times New Roman"/>
-          <w:color w:val="44425E"/>
-          <w:kern w:val="0"/>
-          <w:sz w:val="21"/>
-          <w:szCs w:val="21"/>
-          <w14:ligatures w14:val="none"/>
-        </w:rPr>
-      </w:pPr>
-      <w:r>
-        <w:rPr>
-          <w:rFonts w:ascii="Consolas" w:eastAsia="Times New Roman" w:hAnsi="Consolas" w:cs="Times New Roman"/>
-          <w:color w:val="44425E"/>
-          <w:kern w:val="0"/>
-          <w:sz w:val="21"/>
-          <w:szCs w:val="21"/>
-          <w14:ligatures w14:val="none"/>
-        </w:rPr>
-        <w:t>        pd.DataFrame(</w:t>
-      </w:r>
-    </w:p>
-    <w:p>
-      <w:pPr>
-        <w:shd w:val="clear" w:color="auto" w:fill="F8F8FF"/>
-        <w:spacing w:after="0" w:line="285" w:lineRule="atLeast"/>
-        <w:rPr>
-          <w:rFonts w:ascii="Consolas" w:eastAsia="Times New Roman" w:hAnsi="Consolas" w:cs="Times New Roman"/>
-          <w:color w:val="44425E"/>
-          <w:kern w:val="0"/>
-          <w:sz w:val="21"/>
-          <w:szCs w:val="21"/>
-          <w14:ligatures w14:val="none"/>
-        </w:rPr>
-      </w:pPr>
-      <w:r>
-        <w:rPr>
-          <w:rFonts w:ascii="Consolas" w:eastAsia="Times New Roman" w:hAnsi="Consolas" w:cs="Times New Roman"/>
-          <w:color w:val="44425E"/>
-          <w:kern w:val="0"/>
-          <w:sz w:val="21"/>
-          <w:szCs w:val="21"/>
-          <w14:ligatures w14:val="none"/>
-        </w:rPr>
-        <w:t>            np.zeros(</w:t>
-      </w:r>
-    </w:p>
-    <w:p>
-      <w:pPr>
-        <w:shd w:val="clear" w:color="auto" w:fill="F8F8FF"/>
-        <w:spacing w:after="0" w:line="285" w:lineRule="atLeast"/>
-        <w:rPr>
-          <w:rFonts w:ascii="Consolas" w:eastAsia="Times New Roman" w:hAnsi="Consolas" w:cs="Times New Roman"/>
-          <w:color w:val="44425E"/>
-          <w:kern w:val="0"/>
-          <w:sz w:val="21"/>
-          <w:szCs w:val="21"/>
-          <w14:ligatures w14:val="none"/>
-        </w:rPr>
-      </w:pPr>
-      <w:r>
-        <w:rPr>
-          <w:rFonts w:ascii="Consolas" w:eastAsia="Times New Roman" w:hAnsi="Consolas" w:cs="Times New Roman"/>
-          <w:color w:val="44425E"/>
-          <w:kern w:val="0"/>
-          <w:sz w:val="21"/>
-          <w:szCs w:val="21"/>
-          <w14:ligatures w14:val="none"/>
-        </w:rPr>
-        <w:t>                (</w:t>
-      </w:r>
-      <w:r>
-        <w:rPr>
-          <w:rFonts w:ascii="Consolas" w:eastAsia="Times New Roman" w:hAnsi="Consolas" w:cs="Times New Roman"/>
-          <w:color w:val="00CED1"/>
-          <w:kern w:val="0"/>
-          <w:sz w:val="21"/>
-          <w:szCs w:val="21"/>
-          <w14:ligatures w14:val="none"/>
-        </w:rPr>
-        <w:t>len</w:t>
-      </w:r>
-      <w:r>
-        <w:rPr>
-          <w:rFonts w:ascii="Consolas" w:eastAsia="Times New Roman" w:hAnsi="Consolas" w:cs="Times New Roman"/>
-          <w:color w:val="44425E"/>
-          <w:kern w:val="0"/>
-          <w:sz w:val="21"/>
-          <w:szCs w:val="21"/>
-          <w14:ligatures w14:val="none"/>
-        </w:rPr>
-        <w:t>(new_clusters),</w:t>
-      </w:r>
-      <w:r>
-        <w:rPr>
-          <w:rFonts w:ascii="Consolas" w:eastAsia="Times New Roman" w:hAnsi="Consolas" w:cs="Times New Roman"/>
-          <w:color w:val="00CED1"/>
-          <w:kern w:val="0"/>
-          <w:sz w:val="21"/>
-          <w:szCs w:val="21"/>
-          <w14:ligatures w14:val="none"/>
-        </w:rPr>
-        <w:t>len</w:t>
-      </w:r>
-      <w:r>
-        <w:rPr>
-          <w:rFonts w:ascii="Consolas" w:eastAsia="Times New Roman" w:hAnsi="Consolas" w:cs="Times New Roman"/>
-          <w:color w:val="44425E"/>
-          <w:kern w:val="0"/>
-          <w:sz w:val="21"/>
-          <w:szCs w:val="21"/>
-          <w14:ligatures w14:val="none"/>
-        </w:rPr>
-        <w:t>(new_clusters))</w:t>
-      </w:r>
-    </w:p>
-    <w:p>
-      <w:pPr>
-        <w:shd w:val="clear" w:color="auto" w:fill="F8F8FF"/>
-        <w:spacing w:after="0" w:line="285" w:lineRule="atLeast"/>
-        <w:rPr>
-          <w:rFonts w:ascii="Consolas" w:eastAsia="Times New Roman" w:hAnsi="Consolas" w:cs="Times New Roman"/>
-          <w:color w:val="44425E"/>
-          <w:kern w:val="0"/>
-          <w:sz w:val="21"/>
-          <w:szCs w:val="21"/>
-          <w14:ligatures w14:val="none"/>
-        </w:rPr>
-      </w:pPr>
-      <w:r>
-        <w:rPr>
-          <w:rFonts w:ascii="Consolas" w:eastAsia="Times New Roman" w:hAnsi="Consolas" w:cs="Times New Roman"/>
-          <w:color w:val="44425E"/>
-          <w:kern w:val="0"/>
-          <w:sz w:val="21"/>
-          <w:szCs w:val="21"/>
-          <w14:ligatures w14:val="none"/>
-        </w:rPr>
-        <w:t>                )</w:t>
-      </w:r>
-    </w:p>
-    <w:p>
-      <w:pPr>
-        <w:shd w:val="clear" w:color="auto" w:fill="F8F8FF"/>
-        <w:spacing w:after="0" w:line="285" w:lineRule="atLeast"/>
-        <w:rPr>
-          <w:rFonts w:ascii="Consolas" w:eastAsia="Times New Roman" w:hAnsi="Consolas" w:cs="Times New Roman"/>
-          <w:color w:val="44425E"/>
-          <w:kern w:val="0"/>
-          <w:sz w:val="21"/>
-          <w:szCs w:val="21"/>
-          <w14:ligatures w14:val="none"/>
-        </w:rPr>
-      </w:pPr>
-      <w:r>
-        <w:rPr>
-          <w:rFonts w:ascii="Consolas" w:eastAsia="Times New Roman" w:hAnsi="Consolas" w:cs="Times New Roman"/>
-          <w:color w:val="44425E"/>
-          <w:kern w:val="0"/>
-          <w:sz w:val="21"/>
-          <w:szCs w:val="21"/>
-          <w14:ligatures w14:val="none"/>
-        </w:rPr>
-        <w:t>            )</w:t>
-      </w:r>
-    </w:p>
-    <w:p>
-      <w:pPr>
-        <w:shd w:val="clear" w:color="auto" w:fill="F8F8FF"/>
-        <w:spacing w:after="0" w:line="285" w:lineRule="atLeast"/>
-        <w:rPr>
-          <w:rFonts w:ascii="Consolas" w:eastAsia="Times New Roman" w:hAnsi="Consolas" w:cs="Times New Roman"/>
-          <w:color w:val="44425E"/>
-          <w:kern w:val="0"/>
-          <w:sz w:val="21"/>
-          <w:szCs w:val="21"/>
-          <w14:ligatures w14:val="none"/>
-        </w:rPr>
-      </w:pPr>
-      <w:r>
-        <w:rPr>
-          <w:rFonts w:ascii="Consolas" w:eastAsia="Times New Roman" w:hAnsi="Consolas" w:cs="Times New Roman"/>
-          <w:color w:val="44425E"/>
-          <w:kern w:val="0"/>
-          <w:sz w:val="21"/>
-          <w:szCs w:val="21"/>
-          <w14:ligatures w14:val="none"/>
-        </w:rPr>
-        <w:t>        )</w:t>
-      </w:r>
-    </w:p>
-    <w:p>
-      <w:pPr>
-        <w:shd w:val="clear" w:color="auto" w:fill="F8F8FF"/>
-        <w:spacing w:after="0" w:line="285" w:lineRule="atLeast"/>
-        <w:rPr>
-          <w:rFonts w:ascii="Consolas" w:eastAsia="Times New Roman" w:hAnsi="Consolas" w:cs="Times New Roman"/>
-          <w:color w:val="44425E"/>
-          <w:kern w:val="0"/>
-          <w:sz w:val="21"/>
-          <w:szCs w:val="21"/>
-          <w14:ligatures w14:val="none"/>
-        </w:rPr>
-      </w:pPr>
-      <w:r>
-        <w:rPr>
-          <w:rFonts w:ascii="Consolas" w:eastAsia="Times New Roman" w:hAnsi="Consolas" w:cs="Times New Roman"/>
-          <w:color w:val="44425E"/>
-          <w:kern w:val="0"/>
-          <w:sz w:val="21"/>
-          <w:szCs w:val="21"/>
-          <w14:ligatures w14:val="none"/>
-        </w:rPr>
-        <w:t>    iterations[</w:t>
-      </w:r>
-      <w:r>
-        <w:rPr>
-          <w:rFonts w:ascii="Consolas" w:eastAsia="Times New Roman" w:hAnsi="Consolas" w:cs="Times New Roman"/>
-          <w:b/>
-          <w:bCs/>
-          <w:color w:val="FF3399"/>
-          <w:kern w:val="0"/>
-          <w:sz w:val="21"/>
-          <w:szCs w:val="21"/>
-          <w14:ligatures w14:val="none"/>
-        </w:rPr>
-        <w:t>-</w:t>
-      </w:r>
-      <w:r>
-        <w:rPr>
-          <w:rFonts w:ascii="Consolas" w:eastAsia="Times New Roman" w:hAnsi="Consolas" w:cs="Times New Roman"/>
-          <w:color w:val="CC66FF"/>
-          <w:kern w:val="0"/>
-          <w:sz w:val="21"/>
-          <w:szCs w:val="21"/>
-          <w14:ligatures w14:val="none"/>
-        </w:rPr>
-        <w:t>1</w:t>
-      </w:r>
-      <w:r>
-        <w:rPr>
-          <w:rFonts w:ascii="Consolas" w:eastAsia="Times New Roman" w:hAnsi="Consolas" w:cs="Times New Roman"/>
-          <w:color w:val="44425E"/>
-          <w:kern w:val="0"/>
-          <w:sz w:val="21"/>
-          <w:szCs w:val="21"/>
-          <w14:ligatures w14:val="none"/>
-        </w:rPr>
-        <w:t xml:space="preserve">].index </w:t>
-      </w:r>
-      <w:r>
-        <w:rPr>
-          <w:rFonts w:ascii="Consolas" w:eastAsia="Times New Roman" w:hAnsi="Consolas" w:cs="Times New Roman"/>
-          <w:b/>
-          <w:bCs/>
-          <w:color w:val="FF3399"/>
-          <w:kern w:val="0"/>
-          <w:sz w:val="21"/>
-          <w:szCs w:val="21"/>
-          <w14:ligatures w14:val="none"/>
-        </w:rPr>
-        <w:t>=</w:t>
-      </w:r>
-      <w:r>
-        <w:rPr>
-          <w:rFonts w:ascii="Consolas" w:eastAsia="Times New Roman" w:hAnsi="Consolas" w:cs="Times New Roman"/>
-          <w:color w:val="44425E"/>
-          <w:kern w:val="0"/>
-          <w:sz w:val="21"/>
-          <w:szCs w:val="21"/>
-          <w14:ligatures w14:val="none"/>
-        </w:rPr>
-        <w:t xml:space="preserve"> new_clusters</w:t>
-      </w:r>
-    </w:p>
-    <w:p>
-      <w:pPr>
-        <w:shd w:val="clear" w:color="auto" w:fill="F8F8FF"/>
-        <w:spacing w:after="0" w:line="285" w:lineRule="atLeast"/>
-        <w:rPr>
-          <w:rFonts w:ascii="Consolas" w:eastAsia="Times New Roman" w:hAnsi="Consolas" w:cs="Times New Roman"/>
-          <w:color w:val="44425E"/>
-          <w:kern w:val="0"/>
-          <w:sz w:val="21"/>
-          <w:szCs w:val="21"/>
-          <w14:ligatures w14:val="none"/>
-        </w:rPr>
-      </w:pPr>
-      <w:r>
-        <w:rPr>
-          <w:rFonts w:ascii="Consolas" w:eastAsia="Times New Roman" w:hAnsi="Consolas" w:cs="Times New Roman"/>
-          <w:color w:val="44425E"/>
-          <w:kern w:val="0"/>
-          <w:sz w:val="21"/>
-          <w:szCs w:val="21"/>
-          <w14:ligatures w14:val="none"/>
-        </w:rPr>
-        <w:t>    iterations[</w:t>
-      </w:r>
-      <w:r>
-        <w:rPr>
-          <w:rFonts w:ascii="Consolas" w:eastAsia="Times New Roman" w:hAnsi="Consolas" w:cs="Times New Roman"/>
-          <w:b/>
-          <w:bCs/>
-          <w:color w:val="FF3399"/>
-          <w:kern w:val="0"/>
-          <w:sz w:val="21"/>
-          <w:szCs w:val="21"/>
-          <w14:ligatures w14:val="none"/>
-        </w:rPr>
-        <w:t>-</w:t>
-      </w:r>
-      <w:r>
-        <w:rPr>
-          <w:rFonts w:ascii="Consolas" w:eastAsia="Times New Roman" w:hAnsi="Consolas" w:cs="Times New Roman"/>
-          <w:color w:val="CC66FF"/>
-          <w:kern w:val="0"/>
-          <w:sz w:val="21"/>
-          <w:szCs w:val="21"/>
-          <w14:ligatures w14:val="none"/>
-        </w:rPr>
-        <w:t>1</w:t>
-      </w:r>
-      <w:r>
-        <w:rPr>
-          <w:rFonts w:ascii="Consolas" w:eastAsia="Times New Roman" w:hAnsi="Consolas" w:cs="Times New Roman"/>
-          <w:color w:val="44425E"/>
-          <w:kern w:val="0"/>
-          <w:sz w:val="21"/>
-          <w:szCs w:val="21"/>
-          <w14:ligatures w14:val="none"/>
-        </w:rPr>
-        <w:t xml:space="preserve">].columns </w:t>
-      </w:r>
-      <w:r>
-        <w:rPr>
-          <w:rFonts w:ascii="Consolas" w:eastAsia="Times New Roman" w:hAnsi="Consolas" w:cs="Times New Roman"/>
-          <w:b/>
-          <w:bCs/>
-          <w:color w:val="FF3399"/>
-          <w:kern w:val="0"/>
-          <w:sz w:val="21"/>
-          <w:szCs w:val="21"/>
-          <w14:ligatures w14:val="none"/>
-        </w:rPr>
-        <w:t>=</w:t>
-      </w:r>
-      <w:r>
-        <w:rPr>
-          <w:rFonts w:ascii="Consolas" w:eastAsia="Times New Roman" w:hAnsi="Consolas" w:cs="Times New Roman"/>
-          <w:color w:val="44425E"/>
-          <w:kern w:val="0"/>
-          <w:sz w:val="21"/>
-          <w:szCs w:val="21"/>
-          <w14:ligatures w14:val="none"/>
-        </w:rPr>
-        <w:t xml:space="preserve"> new_clusters</w:t>
-      </w:r>
-    </w:p>
-    <w:p>
-      <w:pPr>
-        <w:shd w:val="clear" w:color="auto" w:fill="F8F8FF"/>
-        <w:spacing w:after="0" w:line="285" w:lineRule="atLeast"/>
-        <w:rPr>
-          <w:rFonts w:ascii="Consolas" w:eastAsia="Times New Roman" w:hAnsi="Consolas" w:cs="Times New Roman"/>
-          <w:color w:val="44425E"/>
-          <w:kern w:val="0"/>
-          <w:sz w:val="21"/>
-          <w:szCs w:val="21"/>
-          <w14:ligatures w14:val="none"/>
-        </w:rPr>
-      </w:pPr>
-    </w:p>
-    <w:p>
-      <w:pPr>
-        <w:shd w:val="clear" w:color="auto" w:fill="F8F8FF"/>
-        <w:spacing w:after="0" w:line="285" w:lineRule="atLeast"/>
-        <w:rPr>
-          <w:rFonts w:ascii="Consolas" w:eastAsia="Times New Roman" w:hAnsi="Consolas" w:cs="Times New Roman"/>
-          <w:color w:val="44425E"/>
-          <w:kern w:val="0"/>
-          <w:sz w:val="21"/>
-          <w:szCs w:val="21"/>
-          <w14:ligatures w14:val="none"/>
-        </w:rPr>
-      </w:pPr>
-      <w:r>
-        <w:rPr>
-          <w:rFonts w:ascii="Consolas" w:eastAsia="Times New Roman" w:hAnsi="Consolas" w:cs="Times New Roman"/>
-          <w:color w:val="44425E"/>
-          <w:kern w:val="0"/>
-          <w:sz w:val="21"/>
-          <w:szCs w:val="21"/>
-          <w14:ligatures w14:val="none"/>
-        </w:rPr>
-        <w:lastRenderedPageBreak/>
-        <w:t xml:space="preserve">    </w:t>
-      </w:r>
-      <w:r>
-        <w:rPr>
-          <w:rFonts w:ascii="Consolas" w:eastAsia="Times New Roman" w:hAnsi="Consolas" w:cs="Times New Roman"/>
-          <w:color w:val="A09BB3"/>
-          <w:kern w:val="0"/>
-          <w:sz w:val="21"/>
-          <w:szCs w:val="21"/>
-          <w14:ligatures w14:val="none"/>
-        </w:rPr>
-        <w:t># calculate distances after mergin</w:t>
-      </w:r>
-    </w:p>
-    <w:p>
-      <w:pPr>
-        <w:shd w:val="clear" w:color="auto" w:fill="F8F8FF"/>
-        <w:spacing w:after="0" w:line="285" w:lineRule="atLeast"/>
-        <w:rPr>
-          <w:rFonts w:ascii="Consolas" w:eastAsia="Times New Roman" w:hAnsi="Consolas" w:cs="Times New Roman"/>
-          <w:color w:val="44425E"/>
-          <w:kern w:val="0"/>
-          <w:sz w:val="21"/>
-          <w:szCs w:val="21"/>
-          <w14:ligatures w14:val="none"/>
-        </w:rPr>
-      </w:pPr>
-      <w:r>
-        <w:rPr>
-          <w:rFonts w:ascii="Consolas" w:eastAsia="Times New Roman" w:hAnsi="Consolas" w:cs="Times New Roman"/>
-          <w:color w:val="44425E"/>
-          <w:kern w:val="0"/>
-          <w:sz w:val="21"/>
-          <w:szCs w:val="21"/>
-          <w14:ligatures w14:val="none"/>
-        </w:rPr>
-        <w:t xml:space="preserve">    </w:t>
-      </w:r>
-      <w:r>
-        <w:rPr>
-          <w:rFonts w:ascii="Consolas" w:eastAsia="Times New Roman" w:hAnsi="Consolas" w:cs="Times New Roman"/>
-          <w:b/>
-          <w:bCs/>
-          <w:color w:val="FF3399"/>
-          <w:kern w:val="0"/>
-          <w:sz w:val="21"/>
-          <w:szCs w:val="21"/>
-          <w14:ligatures w14:val="none"/>
-        </w:rPr>
-        <w:t>for</w:t>
-      </w:r>
-      <w:r>
-        <w:rPr>
-          <w:rFonts w:ascii="Consolas" w:eastAsia="Times New Roman" w:hAnsi="Consolas" w:cs="Times New Roman"/>
-          <w:color w:val="44425E"/>
-          <w:kern w:val="0"/>
-          <w:sz w:val="21"/>
-          <w:szCs w:val="21"/>
-          <w14:ligatures w14:val="none"/>
-        </w:rPr>
-        <w:t xml:space="preserve"> i,ii </w:t>
-      </w:r>
-      <w:r>
-        <w:rPr>
-          <w:rFonts w:ascii="Consolas" w:eastAsia="Times New Roman" w:hAnsi="Consolas" w:cs="Times New Roman"/>
-          <w:b/>
-          <w:bCs/>
-          <w:color w:val="FF3399"/>
-          <w:kern w:val="0"/>
-          <w:sz w:val="21"/>
-          <w:szCs w:val="21"/>
-          <w14:ligatures w14:val="none"/>
-        </w:rPr>
-        <w:t>in</w:t>
-      </w:r>
-      <w:r>
-        <w:rPr>
-          <w:rFonts w:ascii="Consolas" w:eastAsia="Times New Roman" w:hAnsi="Consolas" w:cs="Times New Roman"/>
-          <w:color w:val="44425E"/>
-          <w:kern w:val="0"/>
-          <w:sz w:val="21"/>
-          <w:szCs w:val="21"/>
-          <w14:ligatures w14:val="none"/>
-        </w:rPr>
-        <w:t xml:space="preserve"> </w:t>
-      </w:r>
-      <w:r>
-        <w:rPr>
-          <w:rFonts w:ascii="Consolas" w:eastAsia="Times New Roman" w:hAnsi="Consolas" w:cs="Times New Roman"/>
-          <w:color w:val="00CED1"/>
-          <w:kern w:val="0"/>
-          <w:sz w:val="21"/>
-          <w:szCs w:val="21"/>
-          <w14:ligatures w14:val="none"/>
-        </w:rPr>
-        <w:t>enumerate</w:t>
-      </w:r>
-      <w:r>
-        <w:rPr>
-          <w:rFonts w:ascii="Consolas" w:eastAsia="Times New Roman" w:hAnsi="Consolas" w:cs="Times New Roman"/>
-          <w:color w:val="44425E"/>
-          <w:kern w:val="0"/>
-          <w:sz w:val="21"/>
-          <w:szCs w:val="21"/>
-          <w14:ligatures w14:val="none"/>
-        </w:rPr>
-        <w:t>(iterations[</w:t>
-      </w:r>
-      <w:r>
-        <w:rPr>
-          <w:rFonts w:ascii="Consolas" w:eastAsia="Times New Roman" w:hAnsi="Consolas" w:cs="Times New Roman"/>
-          <w:b/>
-          <w:bCs/>
-          <w:color w:val="FF3399"/>
-          <w:kern w:val="0"/>
-          <w:sz w:val="21"/>
-          <w:szCs w:val="21"/>
-          <w14:ligatures w14:val="none"/>
-        </w:rPr>
-        <w:t>-</w:t>
-      </w:r>
-      <w:r>
-        <w:rPr>
-          <w:rFonts w:ascii="Consolas" w:eastAsia="Times New Roman" w:hAnsi="Consolas" w:cs="Times New Roman"/>
-          <w:color w:val="CC66FF"/>
-          <w:kern w:val="0"/>
-          <w:sz w:val="21"/>
-          <w:szCs w:val="21"/>
-          <w14:ligatures w14:val="none"/>
-        </w:rPr>
-        <w:t>1</w:t>
-      </w:r>
-      <w:r>
-        <w:rPr>
-          <w:rFonts w:ascii="Consolas" w:eastAsia="Times New Roman" w:hAnsi="Consolas" w:cs="Times New Roman"/>
-          <w:color w:val="44425E"/>
-          <w:kern w:val="0"/>
-          <w:sz w:val="21"/>
-          <w:szCs w:val="21"/>
-          <w14:ligatures w14:val="none"/>
-        </w:rPr>
-        <w:t>].index):</w:t>
-      </w:r>
-    </w:p>
-    <w:p>
-      <w:pPr>
-        <w:shd w:val="clear" w:color="auto" w:fill="F8F8FF"/>
-        <w:spacing w:after="0" w:line="285" w:lineRule="atLeast"/>
-        <w:rPr>
-          <w:rFonts w:ascii="Consolas" w:eastAsia="Times New Roman" w:hAnsi="Consolas" w:cs="Times New Roman"/>
-          <w:color w:val="44425E"/>
-          <w:kern w:val="0"/>
-          <w:sz w:val="21"/>
-          <w:szCs w:val="21"/>
-          <w14:ligatures w14:val="none"/>
-        </w:rPr>
-      </w:pPr>
-      <w:r>
-        <w:rPr>
-          <w:rFonts w:ascii="Consolas" w:eastAsia="Times New Roman" w:hAnsi="Consolas" w:cs="Times New Roman"/>
-          <w:color w:val="44425E"/>
-          <w:kern w:val="0"/>
-          <w:sz w:val="21"/>
-          <w:szCs w:val="21"/>
-          <w14:ligatures w14:val="none"/>
-        </w:rPr>
-        <w:t xml:space="preserve">        </w:t>
-      </w:r>
-      <w:r>
-        <w:rPr>
-          <w:rFonts w:ascii="Consolas" w:eastAsia="Times New Roman" w:hAnsi="Consolas" w:cs="Times New Roman"/>
-          <w:b/>
-          <w:bCs/>
-          <w:color w:val="FF3399"/>
-          <w:kern w:val="0"/>
-          <w:sz w:val="21"/>
-          <w:szCs w:val="21"/>
-          <w14:ligatures w14:val="none"/>
-        </w:rPr>
-        <w:t>for</w:t>
-      </w:r>
-      <w:r>
-        <w:rPr>
-          <w:rFonts w:ascii="Consolas" w:eastAsia="Times New Roman" w:hAnsi="Consolas" w:cs="Times New Roman"/>
-          <w:color w:val="44425E"/>
-          <w:kern w:val="0"/>
-          <w:sz w:val="21"/>
-          <w:szCs w:val="21"/>
-          <w14:ligatures w14:val="none"/>
-        </w:rPr>
-        <w:t xml:space="preserve"> j,jj </w:t>
-      </w:r>
-      <w:r>
-        <w:rPr>
-          <w:rFonts w:ascii="Consolas" w:eastAsia="Times New Roman" w:hAnsi="Consolas" w:cs="Times New Roman"/>
-          <w:b/>
-          <w:bCs/>
-          <w:color w:val="FF3399"/>
-          <w:kern w:val="0"/>
-          <w:sz w:val="21"/>
-          <w:szCs w:val="21"/>
-          <w14:ligatures w14:val="none"/>
-        </w:rPr>
-        <w:t>in</w:t>
-      </w:r>
-      <w:r>
-        <w:rPr>
-          <w:rFonts w:ascii="Consolas" w:eastAsia="Times New Roman" w:hAnsi="Consolas" w:cs="Times New Roman"/>
-          <w:color w:val="44425E"/>
-          <w:kern w:val="0"/>
-          <w:sz w:val="21"/>
-          <w:szCs w:val="21"/>
-          <w14:ligatures w14:val="none"/>
-        </w:rPr>
-        <w:t xml:space="preserve"> </w:t>
-      </w:r>
-      <w:r>
-        <w:rPr>
-          <w:rFonts w:ascii="Consolas" w:eastAsia="Times New Roman" w:hAnsi="Consolas" w:cs="Times New Roman"/>
-          <w:color w:val="00CED1"/>
-          <w:kern w:val="0"/>
-          <w:sz w:val="21"/>
-          <w:szCs w:val="21"/>
-          <w14:ligatures w14:val="none"/>
-        </w:rPr>
-        <w:t>enumerate</w:t>
-      </w:r>
-      <w:r>
-        <w:rPr>
-          <w:rFonts w:ascii="Consolas" w:eastAsia="Times New Roman" w:hAnsi="Consolas" w:cs="Times New Roman"/>
-          <w:color w:val="44425E"/>
-          <w:kern w:val="0"/>
-          <w:sz w:val="21"/>
-          <w:szCs w:val="21"/>
-          <w14:ligatures w14:val="none"/>
-        </w:rPr>
-        <w:t>(iterations[</w:t>
-      </w:r>
-      <w:r>
-        <w:rPr>
-          <w:rFonts w:ascii="Consolas" w:eastAsia="Times New Roman" w:hAnsi="Consolas" w:cs="Times New Roman"/>
-          <w:b/>
-          <w:bCs/>
-          <w:color w:val="FF3399"/>
-          <w:kern w:val="0"/>
-          <w:sz w:val="21"/>
-          <w:szCs w:val="21"/>
-          <w14:ligatures w14:val="none"/>
-        </w:rPr>
-        <w:t>-</w:t>
-      </w:r>
-      <w:r>
-        <w:rPr>
-          <w:rFonts w:ascii="Consolas" w:eastAsia="Times New Roman" w:hAnsi="Consolas" w:cs="Times New Roman"/>
-          <w:color w:val="CC66FF"/>
-          <w:kern w:val="0"/>
-          <w:sz w:val="21"/>
-          <w:szCs w:val="21"/>
-          <w14:ligatures w14:val="none"/>
-        </w:rPr>
-        <w:t>1</w:t>
-      </w:r>
-      <w:r>
-        <w:rPr>
-          <w:rFonts w:ascii="Consolas" w:eastAsia="Times New Roman" w:hAnsi="Consolas" w:cs="Times New Roman"/>
-          <w:color w:val="44425E"/>
-          <w:kern w:val="0"/>
-          <w:sz w:val="21"/>
-          <w:szCs w:val="21"/>
-          <w14:ligatures w14:val="none"/>
-        </w:rPr>
-        <w:t>].index):</w:t>
-      </w:r>
-    </w:p>
-    <w:p>
-      <w:pPr>
-        <w:shd w:val="clear" w:color="auto" w:fill="F8F8FF"/>
-        <w:spacing w:after="0" w:line="285" w:lineRule="atLeast"/>
-        <w:rPr>
-          <w:rFonts w:ascii="Consolas" w:eastAsia="Times New Roman" w:hAnsi="Consolas" w:cs="Times New Roman"/>
-          <w:color w:val="44425E"/>
-          <w:kern w:val="0"/>
-          <w:sz w:val="21"/>
-          <w:szCs w:val="21"/>
-          <w14:ligatures w14:val="none"/>
-        </w:rPr>
-      </w:pPr>
-      <w:r>
-        <w:rPr>
-          <w:rFonts w:ascii="Consolas" w:eastAsia="Times New Roman" w:hAnsi="Consolas" w:cs="Times New Roman"/>
-          <w:color w:val="44425E"/>
-          <w:kern w:val="0"/>
-          <w:sz w:val="21"/>
-          <w:szCs w:val="21"/>
-          <w14:ligatures w14:val="none"/>
-        </w:rPr>
-        <w:t xml:space="preserve">            </w:t>
-      </w:r>
-      <w:r>
-        <w:rPr>
-          <w:rFonts w:ascii="Consolas" w:eastAsia="Times New Roman" w:hAnsi="Consolas" w:cs="Times New Roman"/>
-          <w:b/>
-          <w:bCs/>
-          <w:color w:val="FF3399"/>
-          <w:kern w:val="0"/>
-          <w:sz w:val="21"/>
-          <w:szCs w:val="21"/>
-          <w14:ligatures w14:val="none"/>
-        </w:rPr>
-        <w:t>if</w:t>
-      </w:r>
-      <w:r>
-        <w:rPr>
-          <w:rFonts w:ascii="Consolas" w:eastAsia="Times New Roman" w:hAnsi="Consolas" w:cs="Times New Roman"/>
-          <w:color w:val="44425E"/>
-          <w:kern w:val="0"/>
-          <w:sz w:val="21"/>
-          <w:szCs w:val="21"/>
-          <w14:ligatures w14:val="none"/>
-        </w:rPr>
-        <w:t xml:space="preserve"> i </w:t>
-      </w:r>
-      <w:r>
-        <w:rPr>
-          <w:rFonts w:ascii="Consolas" w:eastAsia="Times New Roman" w:hAnsi="Consolas" w:cs="Times New Roman"/>
-          <w:b/>
-          <w:bCs/>
-          <w:color w:val="FF3399"/>
-          <w:kern w:val="0"/>
-          <w:sz w:val="21"/>
-          <w:szCs w:val="21"/>
-          <w14:ligatures w14:val="none"/>
-        </w:rPr>
-        <w:t>==</w:t>
-      </w:r>
-      <w:r>
-        <w:rPr>
-          <w:rFonts w:ascii="Consolas" w:eastAsia="Times New Roman" w:hAnsi="Consolas" w:cs="Times New Roman"/>
-          <w:color w:val="44425E"/>
-          <w:kern w:val="0"/>
-          <w:sz w:val="21"/>
-          <w:szCs w:val="21"/>
-          <w14:ligatures w14:val="none"/>
-        </w:rPr>
-        <w:t xml:space="preserve"> j:</w:t>
-      </w:r>
-    </w:p>
-    <w:p>
-      <w:pPr>
-        <w:shd w:val="clear" w:color="auto" w:fill="F8F8FF"/>
-        <w:spacing w:after="0" w:line="285" w:lineRule="atLeast"/>
-        <w:rPr>
-          <w:rFonts w:ascii="Consolas" w:eastAsia="Times New Roman" w:hAnsi="Consolas" w:cs="Times New Roman"/>
-          <w:color w:val="44425E"/>
-          <w:kern w:val="0"/>
-          <w:sz w:val="21"/>
-          <w:szCs w:val="21"/>
-          <w14:ligatures w14:val="none"/>
-        </w:rPr>
-      </w:pPr>
-      <w:r>
-        <w:rPr>
-          <w:rFonts w:ascii="Consolas" w:eastAsia="Times New Roman" w:hAnsi="Consolas" w:cs="Times New Roman"/>
-          <w:color w:val="44425E"/>
-          <w:kern w:val="0"/>
-          <w:sz w:val="21"/>
-          <w:szCs w:val="21"/>
-          <w14:ligatures w14:val="none"/>
-        </w:rPr>
-        <w:t>                iterations[</w:t>
-      </w:r>
-      <w:r>
-        <w:rPr>
-          <w:rFonts w:ascii="Consolas" w:eastAsia="Times New Roman" w:hAnsi="Consolas" w:cs="Times New Roman"/>
-          <w:b/>
-          <w:bCs/>
-          <w:color w:val="FF3399"/>
-          <w:kern w:val="0"/>
-          <w:sz w:val="21"/>
-          <w:szCs w:val="21"/>
-          <w14:ligatures w14:val="none"/>
-        </w:rPr>
-        <w:t>-</w:t>
-      </w:r>
-      <w:r>
-        <w:rPr>
-          <w:rFonts w:ascii="Consolas" w:eastAsia="Times New Roman" w:hAnsi="Consolas" w:cs="Times New Roman"/>
-          <w:color w:val="CC66FF"/>
-          <w:kern w:val="0"/>
-          <w:sz w:val="21"/>
-          <w:szCs w:val="21"/>
-          <w14:ligatures w14:val="none"/>
-        </w:rPr>
-        <w:t>1</w:t>
-      </w:r>
-      <w:r>
-        <w:rPr>
-          <w:rFonts w:ascii="Consolas" w:eastAsia="Times New Roman" w:hAnsi="Consolas" w:cs="Times New Roman"/>
-          <w:color w:val="44425E"/>
-          <w:kern w:val="0"/>
-          <w:sz w:val="21"/>
-          <w:szCs w:val="21"/>
-          <w14:ligatures w14:val="none"/>
-        </w:rPr>
-        <w:t xml:space="preserve">].iloc[i,j] </w:t>
-      </w:r>
-      <w:r>
-        <w:rPr>
-          <w:rFonts w:ascii="Consolas" w:eastAsia="Times New Roman" w:hAnsi="Consolas" w:cs="Times New Roman"/>
-          <w:b/>
-          <w:bCs/>
-          <w:color w:val="FF3399"/>
-          <w:kern w:val="0"/>
-          <w:sz w:val="21"/>
-          <w:szCs w:val="21"/>
-          <w14:ligatures w14:val="none"/>
-        </w:rPr>
-        <w:t>=</w:t>
-      </w:r>
-      <w:r>
-        <w:rPr>
-          <w:rFonts w:ascii="Consolas" w:eastAsia="Times New Roman" w:hAnsi="Consolas" w:cs="Times New Roman"/>
-          <w:color w:val="44425E"/>
-          <w:kern w:val="0"/>
-          <w:sz w:val="21"/>
-          <w:szCs w:val="21"/>
-          <w14:ligatures w14:val="none"/>
-        </w:rPr>
-        <w:t xml:space="preserve"> inf</w:t>
-      </w:r>
-    </w:p>
-    <w:p>
-      <w:pPr>
-        <w:shd w:val="clear" w:color="auto" w:fill="F8F8FF"/>
-        <w:spacing w:after="0" w:line="285" w:lineRule="atLeast"/>
-        <w:rPr>
-          <w:rFonts w:ascii="Consolas" w:eastAsia="Times New Roman" w:hAnsi="Consolas" w:cs="Times New Roman"/>
-          <w:color w:val="44425E"/>
-          <w:kern w:val="0"/>
-          <w:sz w:val="21"/>
-          <w:szCs w:val="21"/>
-          <w14:ligatures w14:val="none"/>
-        </w:rPr>
-      </w:pPr>
-      <w:r>
-        <w:rPr>
-          <w:rFonts w:ascii="Consolas" w:eastAsia="Times New Roman" w:hAnsi="Consolas" w:cs="Times New Roman"/>
-          <w:color w:val="44425E"/>
-          <w:kern w:val="0"/>
-          <w:sz w:val="21"/>
-          <w:szCs w:val="21"/>
-          <w14:ligatures w14:val="none"/>
-        </w:rPr>
-        <w:t xml:space="preserve">            </w:t>
-      </w:r>
-      <w:r>
-        <w:rPr>
-          <w:rFonts w:ascii="Consolas" w:eastAsia="Times New Roman" w:hAnsi="Consolas" w:cs="Times New Roman"/>
-          <w:b/>
-          <w:bCs/>
-          <w:color w:val="FF3399"/>
-          <w:kern w:val="0"/>
-          <w:sz w:val="21"/>
-          <w:szCs w:val="21"/>
-          <w14:ligatures w14:val="none"/>
-        </w:rPr>
-        <w:t>else</w:t>
-      </w:r>
-      <w:r>
-        <w:rPr>
-          <w:rFonts w:ascii="Consolas" w:eastAsia="Times New Roman" w:hAnsi="Consolas" w:cs="Times New Roman"/>
-          <w:color w:val="44425E"/>
-          <w:kern w:val="0"/>
-          <w:sz w:val="21"/>
-          <w:szCs w:val="21"/>
-          <w14:ligatures w14:val="none"/>
-        </w:rPr>
-        <w:t>:</w:t>
-      </w:r>
-    </w:p>
-    <w:p>
-      <w:pPr>
-        <w:shd w:val="clear" w:color="auto" w:fill="F8F8FF"/>
-        <w:spacing w:after="0" w:line="285" w:lineRule="atLeast"/>
-        <w:rPr>
-          <w:rFonts w:ascii="Consolas" w:eastAsia="Times New Roman" w:hAnsi="Consolas" w:cs="Times New Roman"/>
-          <w:color w:val="44425E"/>
-          <w:kern w:val="0"/>
-          <w:sz w:val="21"/>
-          <w:szCs w:val="21"/>
-          <w14:ligatures w14:val="none"/>
-        </w:rPr>
-      </w:pPr>
-      <w:r>
-        <w:rPr>
-          <w:rFonts w:ascii="Consolas" w:eastAsia="Times New Roman" w:hAnsi="Consolas" w:cs="Times New Roman"/>
-          <w:color w:val="44425E"/>
-          <w:kern w:val="0"/>
-          <w:sz w:val="21"/>
-          <w:szCs w:val="21"/>
-          <w14:ligatures w14:val="none"/>
-        </w:rPr>
-        <w:t>                iterations[</w:t>
-      </w:r>
-      <w:r>
-        <w:rPr>
-          <w:rFonts w:ascii="Consolas" w:eastAsia="Times New Roman" w:hAnsi="Consolas" w:cs="Times New Roman"/>
-          <w:b/>
-          <w:bCs/>
-          <w:color w:val="FF3399"/>
-          <w:kern w:val="0"/>
-          <w:sz w:val="21"/>
-          <w:szCs w:val="21"/>
-          <w14:ligatures w14:val="none"/>
-        </w:rPr>
-        <w:t>-</w:t>
-      </w:r>
-      <w:r>
-        <w:rPr>
-          <w:rFonts w:ascii="Consolas" w:eastAsia="Times New Roman" w:hAnsi="Consolas" w:cs="Times New Roman"/>
-          <w:color w:val="CC66FF"/>
-          <w:kern w:val="0"/>
-          <w:sz w:val="21"/>
-          <w:szCs w:val="21"/>
-          <w14:ligatures w14:val="none"/>
-        </w:rPr>
-        <w:t>1</w:t>
-      </w:r>
-      <w:r>
-        <w:rPr>
-          <w:rFonts w:ascii="Consolas" w:eastAsia="Times New Roman" w:hAnsi="Consolas" w:cs="Times New Roman"/>
-          <w:color w:val="44425E"/>
-          <w:kern w:val="0"/>
-          <w:sz w:val="21"/>
-          <w:szCs w:val="21"/>
-          <w14:ligatures w14:val="none"/>
-        </w:rPr>
-        <w:t xml:space="preserve">].iloc[i,j] </w:t>
-      </w:r>
-      <w:r>
-        <w:rPr>
-          <w:rFonts w:ascii="Consolas" w:eastAsia="Times New Roman" w:hAnsi="Consolas" w:cs="Times New Roman"/>
-          <w:b/>
-          <w:bCs/>
-          <w:color w:val="FF3399"/>
-          <w:kern w:val="0"/>
-          <w:sz w:val="21"/>
-          <w:szCs w:val="21"/>
-          <w14:ligatures w14:val="none"/>
-        </w:rPr>
-        <w:t>=</w:t>
-      </w:r>
-      <w:r>
-        <w:rPr>
-          <w:rFonts w:ascii="Consolas" w:eastAsia="Times New Roman" w:hAnsi="Consolas" w:cs="Times New Roman"/>
-          <w:color w:val="44425E"/>
-          <w:kern w:val="0"/>
-          <w:sz w:val="21"/>
-          <w:szCs w:val="21"/>
-          <w14:ligatures w14:val="none"/>
-        </w:rPr>
-        <w:t xml:space="preserve"> clusterD(ii,jj,d)</w:t>
-      </w:r>
-    </w:p>
-    <w:p>
-      <w:pPr>
-        <w:shd w:val="clear" w:color="auto" w:fill="F8F8FF"/>
-        <w:spacing w:after="0" w:line="285" w:lineRule="atLeast"/>
-        <w:rPr>
-          <w:rFonts w:ascii="Consolas" w:eastAsia="Times New Roman" w:hAnsi="Consolas" w:cs="Times New Roman"/>
-          <w:color w:val="44425E"/>
-          <w:kern w:val="0"/>
-          <w:sz w:val="21"/>
-          <w:szCs w:val="21"/>
-          <w14:ligatures w14:val="none"/>
-        </w:rPr>
-      </w:pPr>
-      <w:r>
-        <w:rPr>
-          <w:rFonts w:ascii="Consolas" w:eastAsia="Times New Roman" w:hAnsi="Consolas" w:cs="Times New Roman"/>
-          <w:color w:val="44425E"/>
-          <w:kern w:val="0"/>
-          <w:sz w:val="21"/>
-          <w:szCs w:val="21"/>
-          <w14:ligatures w14:val="none"/>
-        </w:rPr>
-        <w:t xml:space="preserve">    </w:t>
-      </w:r>
-      <w:r>
-        <w:rPr>
-          <w:rFonts w:ascii="Consolas" w:eastAsia="Times New Roman" w:hAnsi="Consolas" w:cs="Times New Roman"/>
-          <w:color w:val="00CED1"/>
-          <w:kern w:val="0"/>
-          <w:sz w:val="21"/>
-          <w:szCs w:val="21"/>
-          <w14:ligatures w14:val="none"/>
-        </w:rPr>
-        <w:t>print</w:t>
-      </w:r>
-      <w:r>
-        <w:rPr>
-          <w:rFonts w:ascii="Consolas" w:eastAsia="Times New Roman" w:hAnsi="Consolas" w:cs="Times New Roman"/>
-          <w:color w:val="44425E"/>
-          <w:kern w:val="0"/>
-          <w:sz w:val="21"/>
-          <w:szCs w:val="21"/>
-          <w14:ligatures w14:val="none"/>
-        </w:rPr>
-        <w:t>(</w:t>
-      </w:r>
-      <w:r>
-        <w:rPr>
-          <w:rFonts w:ascii="Consolas" w:eastAsia="Times New Roman" w:hAnsi="Consolas" w:cs="Times New Roman"/>
-          <w:color w:val="FFAA00"/>
-          <w:kern w:val="0"/>
-          <w:sz w:val="21"/>
-          <w:szCs w:val="21"/>
-          <w14:ligatures w14:val="none"/>
-        </w:rPr>
-        <w:t>'-'</w:t>
-      </w:r>
-      <w:r>
-        <w:rPr>
-          <w:rFonts w:ascii="Consolas" w:eastAsia="Times New Roman" w:hAnsi="Consolas" w:cs="Times New Roman"/>
-          <w:b/>
-          <w:bCs/>
-          <w:color w:val="FF3399"/>
-          <w:kern w:val="0"/>
-          <w:sz w:val="21"/>
-          <w:szCs w:val="21"/>
-          <w14:ligatures w14:val="none"/>
-        </w:rPr>
-        <w:t>*</w:t>
-      </w:r>
-      <w:r>
-        <w:rPr>
-          <w:rFonts w:ascii="Consolas" w:eastAsia="Times New Roman" w:hAnsi="Consolas" w:cs="Times New Roman"/>
-          <w:color w:val="CC66FF"/>
-          <w:kern w:val="0"/>
-          <w:sz w:val="21"/>
-          <w:szCs w:val="21"/>
-          <w14:ligatures w14:val="none"/>
-        </w:rPr>
-        <w:t>13</w:t>
-      </w:r>
-      <w:r>
-        <w:rPr>
-          <w:rFonts w:ascii="Consolas" w:eastAsia="Times New Roman" w:hAnsi="Consolas" w:cs="Times New Roman"/>
-          <w:color w:val="44425E"/>
-          <w:kern w:val="0"/>
-          <w:sz w:val="21"/>
-          <w:szCs w:val="21"/>
-          <w14:ligatures w14:val="none"/>
-        </w:rPr>
-        <w:t>,</w:t>
+        <w:t>    all_indexes[</w:t>
       </w:r>
       <w:r>
         <w:rPr>
@@ -5872,7 +3358,7 @@
           <w:szCs w:val="21"/>
           <w14:ligatures w14:val="none"/>
         </w:rPr>
-        <w:t xml:space="preserve">"Iteration: </w:t>
+        <w:t>'p</w:t>
       </w:r>
       <w:r>
         <w:rPr>
@@ -5894,7 +3380,40 @@
           <w:szCs w:val="21"/>
           <w14:ligatures w14:val="none"/>
         </w:rPr>
-        <w:t>it</w:t>
+        <w:t>x</w:t>
+      </w:r>
+      <w:r>
+        <w:rPr>
+          <w:rFonts w:ascii="Consolas" w:eastAsia="Times New Roman" w:hAnsi="Consolas" w:cs="Times New Roman"/>
+          <w:color w:val="CC66FF"/>
+          <w:kern w:val="0"/>
+          <w:sz w:val="21"/>
+          <w:szCs w:val="21"/>
+          <w14:ligatures w14:val="none"/>
+        </w:rPr>
+        <w:t>}</w:t>
+      </w:r>
+      <w:r>
+        <w:rPr>
+          <w:rFonts w:ascii="Consolas" w:eastAsia="Times New Roman" w:hAnsi="Consolas" w:cs="Times New Roman"/>
+          <w:color w:val="FFAA00"/>
+          <w:kern w:val="0"/>
+          <w:sz w:val="21"/>
+          <w:szCs w:val="21"/>
+          <w14:ligatures w14:val="none"/>
+        </w:rPr>
+        <w:t>'</w:t>
+      </w:r>
+      <w:r>
+        <w:rPr>
+          <w:rFonts w:ascii="Consolas" w:eastAsia="Times New Roman" w:hAnsi="Consolas" w:cs="Times New Roman"/>
+          <w:color w:val="44425E"/>
+          <w:kern w:val="0"/>
+          <w:sz w:val="21"/>
+          <w:szCs w:val="21"/>
+          <w14:ligatures w14:val="none"/>
+        </w:rPr>
+        <w:t xml:space="preserve">] </w:t>
       </w:r>
       <w:r>
         <w:rPr>
@@ -5907,51 +3426,18 @@
           <w:szCs w:val="21"/>
           <w14:ligatures w14:val="none"/>
         </w:rPr>
-        <w:t>+</w:t>
-      </w:r>
-      <w:r>
-        <w:rPr>
-          <w:rFonts w:ascii="Consolas" w:eastAsia="Times New Roman" w:hAnsi="Consolas" w:cs="Times New Roman"/>
-          <w:color w:val="CC66FF"/>
-          <w:kern w:val="0"/>
-          <w:sz w:val="21"/>
-          <w:szCs w:val="21"/>
-          <w14:ligatures w14:val="none"/>
-        </w:rPr>
-        <w:t>1}</w:t>
-      </w:r>
-      <w:r>
-        <w:rPr>
-          <w:rFonts w:ascii="Consolas" w:eastAsia="Times New Roman" w:hAnsi="Consolas" w:cs="Times New Roman"/>
-          <w:color w:val="FFAA00"/>
-          <w:kern w:val="0"/>
-          <w:sz w:val="21"/>
-          <w:szCs w:val="21"/>
-          <w14:ligatures w14:val="none"/>
-        </w:rPr>
-        <w:t>"</w:t>
-      </w:r>
-      <w:r>
-        <w:rPr>
-          <w:rFonts w:ascii="Consolas" w:eastAsia="Times New Roman" w:hAnsi="Consolas" w:cs="Times New Roman"/>
-          <w:color w:val="44425E"/>
-          <w:kern w:val="0"/>
-          <w:sz w:val="21"/>
-          <w:szCs w:val="21"/>
-          <w14:ligatures w14:val="none"/>
-        </w:rPr>
-        <w:t>,</w:t>
-      </w:r>
-      <w:r>
-        <w:rPr>
-          <w:rFonts w:ascii="Consolas" w:eastAsia="Times New Roman" w:hAnsi="Consolas" w:cs="Times New Roman"/>
-          <w:color w:val="FFAA00"/>
-          <w:kern w:val="0"/>
-          <w:sz w:val="21"/>
-          <w:szCs w:val="21"/>
-          <w14:ligatures w14:val="none"/>
-        </w:rPr>
-        <w:t>'-'</w:t>
+        <w:t>=</w:t>
+      </w:r>
+      <w:r>
+        <w:rPr>
+          <w:rFonts w:ascii="Consolas" w:eastAsia="Times New Roman" w:hAnsi="Consolas" w:cs="Times New Roman"/>
+          <w:color w:val="44425E"/>
+          <w:kern w:val="0"/>
+          <w:sz w:val="21"/>
+          <w:szCs w:val="21"/>
+          <w14:ligatures w14:val="none"/>
+        </w:rPr>
+        <w:t xml:space="preserve"> x</w:t>
       </w:r>
       <w:r>
         <w:rPr>
@@ -5964,7 +3450,7 @@
           <w:szCs w:val="21"/>
           <w14:ligatures w14:val="none"/>
         </w:rPr>
-        <w:t>*</w:t>
+        <w:t>-</w:t>
       </w:r>
       <w:r>
         <w:rPr>
@@ -5975,18 +3461,7 @@
           <w:szCs w:val="21"/>
           <w14:ligatures w14:val="none"/>
         </w:rPr>
-        <w:t>13</w:t>
-      </w:r>
-      <w:r>
-        <w:rPr>
-          <w:rFonts w:ascii="Consolas" w:eastAsia="Times New Roman" w:hAnsi="Consolas" w:cs="Times New Roman"/>
-          <w:color w:val="44425E"/>
-          <w:kern w:val="0"/>
-          <w:sz w:val="21"/>
-          <w:szCs w:val="21"/>
-          <w14:ligatures w14:val="none"/>
-        </w:rPr>
-        <w:t>)</w:t>
+        <w:t>1</w:t>
       </w:r>
     </w:p>
     <w:p>
@@ -6011,29 +3486,7 @@
           <w:szCs w:val="21"/>
           <w14:ligatures w14:val="none"/>
         </w:rPr>
-        <w:t xml:space="preserve">    </w:t>
-      </w:r>
-      <w:r>
-        <w:rPr>
-          <w:rFonts w:ascii="Consolas" w:eastAsia="Times New Roman" w:hAnsi="Consolas" w:cs="Times New Roman"/>
-          <w:color w:val="00CED1"/>
-          <w:kern w:val="0"/>
-          <w:sz w:val="21"/>
-          <w:szCs w:val="21"/>
-          <w14:ligatures w14:val="none"/>
-        </w:rPr>
-        <w:t>print</w:t>
-      </w:r>
-      <w:r>
-        <w:rPr>
-          <w:rFonts w:ascii="Consolas" w:eastAsia="Times New Roman" w:hAnsi="Consolas" w:cs="Times New Roman"/>
-          <w:color w:val="44425E"/>
-          <w:kern w:val="0"/>
-          <w:sz w:val="21"/>
-          <w:szCs w:val="21"/>
-          <w14:ligatures w14:val="none"/>
-        </w:rPr>
-        <w:t>(iterations[</w:t>
+        <w:t xml:space="preserve">d.index </w:t>
       </w:r>
       <w:r>
         <w:rPr>
@@ -6046,29 +3499,18 @@
           <w:szCs w:val="21"/>
           <w14:ligatures w14:val="none"/>
         </w:rPr>
-        <w:t>-</w:t>
-      </w:r>
-      <w:r>
-        <w:rPr>
-          <w:rFonts w:ascii="Consolas" w:eastAsia="Times New Roman" w:hAnsi="Consolas" w:cs="Times New Roman"/>
-          <w:color w:val="CC66FF"/>
-          <w:kern w:val="0"/>
-          <w:sz w:val="21"/>
-          <w:szCs w:val="21"/>
-          <w14:ligatures w14:val="none"/>
-        </w:rPr>
-        <w:t>1</w:t>
-      </w:r>
-      <w:r>
-        <w:rPr>
-          <w:rFonts w:ascii="Consolas" w:eastAsia="Times New Roman" w:hAnsi="Consolas" w:cs="Times New Roman"/>
-          <w:color w:val="44425E"/>
-          <w:kern w:val="0"/>
-          <w:sz w:val="21"/>
-          <w:szCs w:val="21"/>
-          <w14:ligatures w14:val="none"/>
-        </w:rPr>
-        <w:t>])</w:t>
+        <w:t>=</w:t>
+      </w:r>
+      <w:r>
+        <w:rPr>
+          <w:rFonts w:ascii="Consolas" w:eastAsia="Times New Roman" w:hAnsi="Consolas" w:cs="Times New Roman"/>
+          <w:color w:val="44425E"/>
+          <w:kern w:val="0"/>
+          <w:sz w:val="21"/>
+          <w:szCs w:val="21"/>
+          <w14:ligatures w14:val="none"/>
+        </w:rPr>
+        <w:t xml:space="preserve"> index</w:t>
       </w:r>
     </w:p>
     <w:p>
@@ -6093,7 +3535,7 @@
           <w:szCs w:val="21"/>
           <w14:ligatures w14:val="none"/>
         </w:rPr>
-        <w:t>    it</w:t>
+        <w:t xml:space="preserve">d.columns </w:t>
       </w:r>
       <w:r>
         <w:rPr>
@@ -6106,18 +3548,18 @@
           <w:szCs w:val="21"/>
           <w14:ligatures w14:val="none"/>
         </w:rPr>
-        <w:t>+=</w:t>
-      </w:r>
-      <w:r>
-        <w:rPr>
-          <w:rFonts w:ascii="Consolas" w:eastAsia="Times New Roman" w:hAnsi="Consolas" w:cs="Times New Roman"/>
-          <w:color w:val="CC66FF"/>
-          <w:kern w:val="0"/>
-          <w:sz w:val="21"/>
-          <w:szCs w:val="21"/>
-          <w14:ligatures w14:val="none"/>
-        </w:rPr>
-        <w:t>1</w:t>
+        <w:t>=</w:t>
+      </w:r>
+      <w:r>
+        <w:rPr>
+          <w:rFonts w:ascii="Consolas" w:eastAsia="Times New Roman" w:hAnsi="Consolas" w:cs="Times New Roman"/>
+          <w:color w:val="44425E"/>
+          <w:kern w:val="0"/>
+          <w:sz w:val="21"/>
+          <w:szCs w:val="21"/>
+          <w14:ligatures w14:val="none"/>
+        </w:rPr>
+        <w:t xml:space="preserve"> index</w:t>
       </w:r>
     </w:p>
     <w:p>
@@ -6150,35 +3592,38 @@
       <w:r>
         <w:rPr>
           <w:rFonts w:ascii="Consolas" w:eastAsia="Times New Roman" w:hAnsi="Consolas" w:cs="Times New Roman"/>
-          <w:color w:val="00CED1"/>
-          <w:kern w:val="0"/>
-          <w:sz w:val="21"/>
-          <w:szCs w:val="21"/>
-          <w14:ligatures w14:val="none"/>
-        </w:rPr>
-        <w:t>print</w:t>
-      </w:r>
-      <w:r>
-        <w:rPr>
-          <w:rFonts w:ascii="Consolas" w:eastAsia="Times New Roman" w:hAnsi="Consolas" w:cs="Times New Roman"/>
-          <w:color w:val="44425E"/>
-          <w:kern w:val="0"/>
-          <w:sz w:val="21"/>
-          <w:szCs w:val="21"/>
-          <w14:ligatures w14:val="none"/>
-        </w:rPr>
-        <w:t>(</w:t>
-      </w:r>
-      <w:r>
-        <w:rPr>
-          <w:rFonts w:ascii="Consolas" w:eastAsia="Times New Roman" w:hAnsi="Consolas" w:cs="Times New Roman"/>
-          <w:color w:val="FFAA00"/>
-          <w:kern w:val="0"/>
-          <w:sz w:val="21"/>
-          <w:szCs w:val="21"/>
-          <w14:ligatures w14:val="none"/>
-        </w:rPr>
-        <w:t>'-'</w:t>
+          <w:color w:val="A09BB3"/>
+          <w:kern w:val="0"/>
+          <w:sz w:val="21"/>
+          <w:szCs w:val="21"/>
+          <w14:ligatures w14:val="none"/>
+        </w:rPr>
+        <w:t># setting diagonal with infinity so we can get minimum distance that is not between a point with itself</w:t>
+      </w:r>
+    </w:p>
+    <w:p>
+      <w:pPr>
+        <w:shd w:val="clear" w:color="auto" w:fill="F8F8FF"/>
+        <w:spacing w:after="0" w:line="285" w:lineRule="atLeast"/>
+        <w:rPr>
+          <w:rFonts w:ascii="Consolas" w:eastAsia="Times New Roman" w:hAnsi="Consolas" w:cs="Times New Roman"/>
+          <w:color w:val="44425E"/>
+          <w:kern w:val="0"/>
+          <w:sz w:val="21"/>
+          <w:szCs w:val="21"/>
+          <w14:ligatures w14:val="none"/>
+        </w:rPr>
+      </w:pPr>
+      <w:r>
+        <w:rPr>
+          <w:rFonts w:ascii="Consolas" w:eastAsia="Times New Roman" w:hAnsi="Consolas" w:cs="Times New Roman"/>
+          <w:color w:val="44425E"/>
+          <w:kern w:val="0"/>
+          <w:sz w:val="21"/>
+          <w:szCs w:val="21"/>
+          <w14:ligatures w14:val="none"/>
+        </w:rPr>
+        <w:t>d[d</w:t>
       </w:r>
       <w:r>
         <w:rPr>
@@ -6191,7 +3636,7 @@
           <w:szCs w:val="21"/>
           <w14:ligatures w14:val="none"/>
         </w:rPr>
-        <w:t>*</w:t>
+        <w:t>==</w:t>
       </w:r>
       <w:r>
         <w:rPr>
@@ -6202,43 +3647,18 @@
           <w:szCs w:val="21"/>
           <w14:ligatures w14:val="none"/>
         </w:rPr>
-        <w:t>50</w:t>
-      </w:r>
-      <w:r>
-        <w:rPr>
-          <w:rFonts w:ascii="Consolas" w:eastAsia="Times New Roman" w:hAnsi="Consolas" w:cs="Times New Roman"/>
-          <w:color w:val="44425E"/>
-          <w:kern w:val="0"/>
-          <w:sz w:val="21"/>
-          <w:szCs w:val="21"/>
-          <w14:ligatures w14:val="none"/>
-        </w:rPr>
-        <w:t>)</w:t>
-      </w:r>
-    </w:p>
-    <w:p>
-      <w:pPr>
-        <w:shd w:val="clear" w:color="auto" w:fill="F8F8FF"/>
-        <w:spacing w:after="0" w:line="285" w:lineRule="atLeast"/>
-        <w:rPr>
-          <w:rFonts w:ascii="Consolas" w:eastAsia="Times New Roman" w:hAnsi="Consolas" w:cs="Times New Roman"/>
-          <w:color w:val="44425E"/>
-          <w:kern w:val="0"/>
-          <w:sz w:val="21"/>
-          <w:szCs w:val="21"/>
-          <w14:ligatures w14:val="none"/>
-        </w:rPr>
-      </w:pPr>
-      <w:r>
-        <w:rPr>
-          <w:rFonts w:ascii="Consolas" w:eastAsia="Times New Roman" w:hAnsi="Consolas" w:cs="Times New Roman"/>
-          <w:color w:val="44425E"/>
-          <w:kern w:val="0"/>
-          <w:sz w:val="21"/>
-          <w:szCs w:val="21"/>
-          <w14:ligatures w14:val="none"/>
-        </w:rPr>
-        <w:t xml:space="preserve">c </w:t>
+        <w:t>0</w:t>
+      </w:r>
+      <w:r>
+        <w:rPr>
+          <w:rFonts w:ascii="Consolas" w:eastAsia="Times New Roman" w:hAnsi="Consolas" w:cs="Times New Roman"/>
+          <w:color w:val="44425E"/>
+          <w:kern w:val="0"/>
+          <w:sz w:val="21"/>
+          <w:szCs w:val="21"/>
+          <w14:ligatures w14:val="none"/>
+        </w:rPr>
+        <w:t>]</w:t>
       </w:r>
       <w:r>
         <w:rPr>
@@ -6262,6 +3682,3598 @@
           <w:szCs w:val="21"/>
           <w14:ligatures w14:val="none"/>
         </w:rPr>
+        <w:t>inf</w:t>
+      </w:r>
+    </w:p>
+    <w:p>
+      <w:pPr>
+        <w:shd w:val="clear" w:color="auto" w:fill="F8F8FF"/>
+        <w:spacing w:after="0" w:line="285" w:lineRule="atLeast"/>
+        <w:rPr>
+          <w:rFonts w:ascii="Consolas" w:eastAsia="Times New Roman" w:hAnsi="Consolas" w:cs="Times New Roman"/>
+          <w:color w:val="44425E"/>
+          <w:kern w:val="0"/>
+          <w:sz w:val="21"/>
+          <w:szCs w:val="21"/>
+          <w14:ligatures w14:val="none"/>
+        </w:rPr>
+      </w:pPr>
+      <w:r>
+        <w:rPr>
+          <w:rFonts w:ascii="Consolas" w:eastAsia="Times New Roman" w:hAnsi="Consolas" w:cs="Times New Roman"/>
+          <w:color w:val="A09BB3"/>
+          <w:kern w:val="0"/>
+          <w:sz w:val="21"/>
+          <w:szCs w:val="21"/>
+          <w14:ligatures w14:val="none"/>
+        </w:rPr>
+        <w:t># saving every iteration and counting them</w:t>
+      </w:r>
+    </w:p>
+    <w:p>
+      <w:pPr>
+        <w:shd w:val="clear" w:color="auto" w:fill="F8F8FF"/>
+        <w:spacing w:after="0" w:line="285" w:lineRule="atLeast"/>
+        <w:rPr>
+          <w:rFonts w:ascii="Consolas" w:eastAsia="Times New Roman" w:hAnsi="Consolas" w:cs="Times New Roman"/>
+          <w:color w:val="44425E"/>
+          <w:kern w:val="0"/>
+          <w:sz w:val="21"/>
+          <w:szCs w:val="21"/>
+          <w14:ligatures w14:val="none"/>
+        </w:rPr>
+      </w:pPr>
+      <w:r>
+        <w:rPr>
+          <w:rFonts w:ascii="Consolas" w:eastAsia="Times New Roman" w:hAnsi="Consolas" w:cs="Times New Roman"/>
+          <w:color w:val="44425E"/>
+          <w:kern w:val="0"/>
+          <w:sz w:val="21"/>
+          <w:szCs w:val="21"/>
+          <w14:ligatures w14:val="none"/>
+        </w:rPr>
+        <w:t xml:space="preserve">iterations </w:t>
+      </w:r>
+      <w:r>
+        <w:rPr>
+          <w:rFonts w:ascii="Consolas" w:eastAsia="Times New Roman" w:hAnsi="Consolas" w:cs="Times New Roman"/>
+          <w:b/>
+          <w:bCs/>
+          <w:color w:val="FF3399"/>
+          <w:kern w:val="0"/>
+          <w:sz w:val="21"/>
+          <w:szCs w:val="21"/>
+          <w14:ligatures w14:val="none"/>
+        </w:rPr>
+        <w:t>=</w:t>
+      </w:r>
+      <w:r>
+        <w:rPr>
+          <w:rFonts w:ascii="Consolas" w:eastAsia="Times New Roman" w:hAnsi="Consolas" w:cs="Times New Roman"/>
+          <w:color w:val="44425E"/>
+          <w:kern w:val="0"/>
+          <w:sz w:val="21"/>
+          <w:szCs w:val="21"/>
+          <w14:ligatures w14:val="none"/>
+        </w:rPr>
+        <w:t xml:space="preserve"> [d]</w:t>
+      </w:r>
+    </w:p>
+    <w:p>
+      <w:pPr>
+        <w:shd w:val="clear" w:color="auto" w:fill="F8F8FF"/>
+        <w:spacing w:after="0" w:line="285" w:lineRule="atLeast"/>
+        <w:rPr>
+          <w:rFonts w:ascii="Consolas" w:eastAsia="Times New Roman" w:hAnsi="Consolas" w:cs="Times New Roman"/>
+          <w:color w:val="44425E"/>
+          <w:kern w:val="0"/>
+          <w:sz w:val="21"/>
+          <w:szCs w:val="21"/>
+          <w14:ligatures w14:val="none"/>
+        </w:rPr>
+      </w:pPr>
+      <w:r>
+        <w:rPr>
+          <w:rFonts w:ascii="Consolas" w:eastAsia="Times New Roman" w:hAnsi="Consolas" w:cs="Times New Roman"/>
+          <w:color w:val="44425E"/>
+          <w:kern w:val="0"/>
+          <w:sz w:val="21"/>
+          <w:szCs w:val="21"/>
+          <w14:ligatures w14:val="none"/>
+        </w:rPr>
+        <w:t>it</w:t>
+      </w:r>
+      <w:r>
+        <w:rPr>
+          <w:rFonts w:ascii="Consolas" w:eastAsia="Times New Roman" w:hAnsi="Consolas" w:cs="Times New Roman"/>
+          <w:b/>
+          <w:bCs/>
+          <w:color w:val="FF3399"/>
+          <w:kern w:val="0"/>
+          <w:sz w:val="21"/>
+          <w:szCs w:val="21"/>
+          <w14:ligatures w14:val="none"/>
+        </w:rPr>
+        <w:t>=</w:t>
+      </w:r>
+      <w:r>
+        <w:rPr>
+          <w:rFonts w:ascii="Consolas" w:eastAsia="Times New Roman" w:hAnsi="Consolas" w:cs="Times New Roman"/>
+          <w:color w:val="CC66FF"/>
+          <w:kern w:val="0"/>
+          <w:sz w:val="21"/>
+          <w:szCs w:val="21"/>
+          <w14:ligatures w14:val="none"/>
+        </w:rPr>
+        <w:t>0</w:t>
+      </w:r>
+    </w:p>
+    <w:p>
+      <w:pPr>
+        <w:shd w:val="clear" w:color="auto" w:fill="F8F8FF"/>
+        <w:spacing w:after="0" w:line="285" w:lineRule="atLeast"/>
+        <w:rPr>
+          <w:rFonts w:ascii="Consolas" w:eastAsia="Times New Roman" w:hAnsi="Consolas" w:cs="Times New Roman"/>
+          <w:color w:val="44425E"/>
+          <w:kern w:val="0"/>
+          <w:sz w:val="21"/>
+          <w:szCs w:val="21"/>
+          <w14:ligatures w14:val="none"/>
+        </w:rPr>
+      </w:pPr>
+      <w:r>
+        <w:rPr>
+          <w:rFonts w:ascii="Consolas" w:eastAsia="Times New Roman" w:hAnsi="Consolas" w:cs="Times New Roman"/>
+          <w:b/>
+          <w:bCs/>
+          <w:color w:val="FF3399"/>
+          <w:kern w:val="0"/>
+          <w:sz w:val="21"/>
+          <w:szCs w:val="21"/>
+          <w14:ligatures w14:val="none"/>
+        </w:rPr>
+        <w:t>while</w:t>
+      </w:r>
+      <w:r>
+        <w:rPr>
+          <w:rFonts w:ascii="Consolas" w:eastAsia="Times New Roman" w:hAnsi="Consolas" w:cs="Times New Roman"/>
+          <w:color w:val="44425E"/>
+          <w:kern w:val="0"/>
+          <w:sz w:val="21"/>
+          <w:szCs w:val="21"/>
+          <w14:ligatures w14:val="none"/>
+        </w:rPr>
+        <w:t xml:space="preserve"> </w:t>
+      </w:r>
+      <w:r>
+        <w:rPr>
+          <w:rFonts w:ascii="Consolas" w:eastAsia="Times New Roman" w:hAnsi="Consolas" w:cs="Times New Roman"/>
+          <w:color w:val="00CED1"/>
+          <w:kern w:val="0"/>
+          <w:sz w:val="21"/>
+          <w:szCs w:val="21"/>
+          <w14:ligatures w14:val="none"/>
+        </w:rPr>
+        <w:t>len</w:t>
+      </w:r>
+      <w:r>
+        <w:rPr>
+          <w:rFonts w:ascii="Consolas" w:eastAsia="Times New Roman" w:hAnsi="Consolas" w:cs="Times New Roman"/>
+          <w:color w:val="44425E"/>
+          <w:kern w:val="0"/>
+          <w:sz w:val="21"/>
+          <w:szCs w:val="21"/>
+          <w14:ligatures w14:val="none"/>
+        </w:rPr>
+        <w:t>(iterations[</w:t>
+      </w:r>
+      <w:r>
+        <w:rPr>
+          <w:rFonts w:ascii="Consolas" w:eastAsia="Times New Roman" w:hAnsi="Consolas" w:cs="Times New Roman"/>
+          <w:b/>
+          <w:bCs/>
+          <w:color w:val="FF3399"/>
+          <w:kern w:val="0"/>
+          <w:sz w:val="21"/>
+          <w:szCs w:val="21"/>
+          <w14:ligatures w14:val="none"/>
+        </w:rPr>
+        <w:t>-</w:t>
+      </w:r>
+      <w:r>
+        <w:rPr>
+          <w:rFonts w:ascii="Consolas" w:eastAsia="Times New Roman" w:hAnsi="Consolas" w:cs="Times New Roman"/>
+          <w:color w:val="CC66FF"/>
+          <w:kern w:val="0"/>
+          <w:sz w:val="21"/>
+          <w:szCs w:val="21"/>
+          <w14:ligatures w14:val="none"/>
+        </w:rPr>
+        <w:t>1</w:t>
+      </w:r>
+      <w:r>
+        <w:rPr>
+          <w:rFonts w:ascii="Consolas" w:eastAsia="Times New Roman" w:hAnsi="Consolas" w:cs="Times New Roman"/>
+          <w:color w:val="44425E"/>
+          <w:kern w:val="0"/>
+          <w:sz w:val="21"/>
+          <w:szCs w:val="21"/>
+          <w14:ligatures w14:val="none"/>
+        </w:rPr>
+        <w:t>])</w:t>
+      </w:r>
+      <w:r>
+        <w:rPr>
+          <w:rFonts w:ascii="Consolas" w:eastAsia="Times New Roman" w:hAnsi="Consolas" w:cs="Times New Roman"/>
+          <w:b/>
+          <w:bCs/>
+          <w:color w:val="FF3399"/>
+          <w:kern w:val="0"/>
+          <w:sz w:val="21"/>
+          <w:szCs w:val="21"/>
+          <w14:ligatures w14:val="none"/>
+        </w:rPr>
+        <w:t>&gt;</w:t>
+      </w:r>
+      <w:r>
+        <w:rPr>
+          <w:rFonts w:ascii="Consolas" w:eastAsia="Times New Roman" w:hAnsi="Consolas" w:cs="Times New Roman"/>
+          <w:color w:val="CC66FF"/>
+          <w:kern w:val="0"/>
+          <w:sz w:val="21"/>
+          <w:szCs w:val="21"/>
+          <w14:ligatures w14:val="none"/>
+        </w:rPr>
+        <w:t>1</w:t>
+      </w:r>
+      <w:r>
+        <w:rPr>
+          <w:rFonts w:ascii="Consolas" w:eastAsia="Times New Roman" w:hAnsi="Consolas" w:cs="Times New Roman"/>
+          <w:color w:val="44425E"/>
+          <w:kern w:val="0"/>
+          <w:sz w:val="21"/>
+          <w:szCs w:val="21"/>
+          <w14:ligatures w14:val="none"/>
+        </w:rPr>
+        <w:t xml:space="preserve"> </w:t>
+      </w:r>
+      <w:r>
+        <w:rPr>
+          <w:rFonts w:ascii="Consolas" w:eastAsia="Times New Roman" w:hAnsi="Consolas" w:cs="Times New Roman"/>
+          <w:b/>
+          <w:bCs/>
+          <w:color w:val="FF3399"/>
+          <w:kern w:val="0"/>
+          <w:sz w:val="21"/>
+          <w:szCs w:val="21"/>
+          <w14:ligatures w14:val="none"/>
+        </w:rPr>
+        <w:t>and</w:t>
+      </w:r>
+      <w:r>
+        <w:rPr>
+          <w:rFonts w:ascii="Consolas" w:eastAsia="Times New Roman" w:hAnsi="Consolas" w:cs="Times New Roman"/>
+          <w:color w:val="44425E"/>
+          <w:kern w:val="0"/>
+          <w:sz w:val="21"/>
+          <w:szCs w:val="21"/>
+          <w14:ligatures w14:val="none"/>
+        </w:rPr>
+        <w:t xml:space="preserve"> it </w:t>
+      </w:r>
+      <w:r>
+        <w:rPr>
+          <w:rFonts w:ascii="Consolas" w:eastAsia="Times New Roman" w:hAnsi="Consolas" w:cs="Times New Roman"/>
+          <w:b/>
+          <w:bCs/>
+          <w:color w:val="FF3399"/>
+          <w:kern w:val="0"/>
+          <w:sz w:val="21"/>
+          <w:szCs w:val="21"/>
+          <w14:ligatures w14:val="none"/>
+        </w:rPr>
+        <w:t>&lt;</w:t>
+      </w:r>
+      <w:r>
+        <w:rPr>
+          <w:rFonts w:ascii="Consolas" w:eastAsia="Times New Roman" w:hAnsi="Consolas" w:cs="Times New Roman"/>
+          <w:color w:val="44425E"/>
+          <w:kern w:val="0"/>
+          <w:sz w:val="21"/>
+          <w:szCs w:val="21"/>
+          <w14:ligatures w14:val="none"/>
+        </w:rPr>
+        <w:t xml:space="preserve"> </w:t>
+      </w:r>
+      <w:r>
+        <w:rPr>
+          <w:rFonts w:ascii="Consolas" w:eastAsia="Times New Roman" w:hAnsi="Consolas" w:cs="Times New Roman"/>
+          <w:color w:val="CC66FF"/>
+          <w:kern w:val="0"/>
+          <w:sz w:val="21"/>
+          <w:szCs w:val="21"/>
+          <w14:ligatures w14:val="none"/>
+        </w:rPr>
+        <w:t>10</w:t>
+      </w:r>
+      <w:r>
+        <w:rPr>
+          <w:rFonts w:ascii="Consolas" w:eastAsia="Times New Roman" w:hAnsi="Consolas" w:cs="Times New Roman"/>
+          <w:color w:val="44425E"/>
+          <w:kern w:val="0"/>
+          <w:sz w:val="21"/>
+          <w:szCs w:val="21"/>
+          <w14:ligatures w14:val="none"/>
+        </w:rPr>
+        <w:t>:</w:t>
+      </w:r>
+    </w:p>
+    <w:p>
+      <w:pPr>
+        <w:shd w:val="clear" w:color="auto" w:fill="F8F8FF"/>
+        <w:spacing w:after="0" w:line="285" w:lineRule="atLeast"/>
+        <w:rPr>
+          <w:rFonts w:ascii="Consolas" w:eastAsia="Times New Roman" w:hAnsi="Consolas" w:cs="Times New Roman"/>
+          <w:color w:val="44425E"/>
+          <w:kern w:val="0"/>
+          <w:sz w:val="21"/>
+          <w:szCs w:val="21"/>
+          <w14:ligatures w14:val="none"/>
+        </w:rPr>
+      </w:pPr>
+      <w:r>
+        <w:rPr>
+          <w:rFonts w:ascii="Consolas" w:eastAsia="Times New Roman" w:hAnsi="Consolas" w:cs="Times New Roman"/>
+          <w:color w:val="44425E"/>
+          <w:kern w:val="0"/>
+          <w:sz w:val="21"/>
+          <w:szCs w:val="21"/>
+          <w14:ligatures w14:val="none"/>
+        </w:rPr>
+        <w:t xml:space="preserve">    d2 </w:t>
+      </w:r>
+      <w:r>
+        <w:rPr>
+          <w:rFonts w:ascii="Consolas" w:eastAsia="Times New Roman" w:hAnsi="Consolas" w:cs="Times New Roman"/>
+          <w:b/>
+          <w:bCs/>
+          <w:color w:val="FF3399"/>
+          <w:kern w:val="0"/>
+          <w:sz w:val="21"/>
+          <w:szCs w:val="21"/>
+          <w14:ligatures w14:val="none"/>
+        </w:rPr>
+        <w:t>=</w:t>
+      </w:r>
+      <w:r>
+        <w:rPr>
+          <w:rFonts w:ascii="Consolas" w:eastAsia="Times New Roman" w:hAnsi="Consolas" w:cs="Times New Roman"/>
+          <w:color w:val="44425E"/>
+          <w:kern w:val="0"/>
+          <w:sz w:val="21"/>
+          <w:szCs w:val="21"/>
+          <w14:ligatures w14:val="none"/>
+        </w:rPr>
+        <w:t xml:space="preserve"> iterations[</w:t>
+      </w:r>
+      <w:r>
+        <w:rPr>
+          <w:rFonts w:ascii="Consolas" w:eastAsia="Times New Roman" w:hAnsi="Consolas" w:cs="Times New Roman"/>
+          <w:b/>
+          <w:bCs/>
+          <w:color w:val="FF3399"/>
+          <w:kern w:val="0"/>
+          <w:sz w:val="21"/>
+          <w:szCs w:val="21"/>
+          <w14:ligatures w14:val="none"/>
+        </w:rPr>
+        <w:t>-</w:t>
+      </w:r>
+      <w:r>
+        <w:rPr>
+          <w:rFonts w:ascii="Consolas" w:eastAsia="Times New Roman" w:hAnsi="Consolas" w:cs="Times New Roman"/>
+          <w:color w:val="CC66FF"/>
+          <w:kern w:val="0"/>
+          <w:sz w:val="21"/>
+          <w:szCs w:val="21"/>
+          <w14:ligatures w14:val="none"/>
+        </w:rPr>
+        <w:t>1</w:t>
+      </w:r>
+      <w:r>
+        <w:rPr>
+          <w:rFonts w:ascii="Consolas" w:eastAsia="Times New Roman" w:hAnsi="Consolas" w:cs="Times New Roman"/>
+          <w:color w:val="44425E"/>
+          <w:kern w:val="0"/>
+          <w:sz w:val="21"/>
+          <w:szCs w:val="21"/>
+          <w14:ligatures w14:val="none"/>
+        </w:rPr>
+        <w:t>]</w:t>
+      </w:r>
+    </w:p>
+    <w:p>
+      <w:pPr>
+        <w:shd w:val="clear" w:color="auto" w:fill="F8F8FF"/>
+        <w:spacing w:after="0" w:line="285" w:lineRule="atLeast"/>
+        <w:rPr>
+          <w:rFonts w:ascii="Consolas" w:eastAsia="Times New Roman" w:hAnsi="Consolas" w:cs="Times New Roman"/>
+          <w:color w:val="44425E"/>
+          <w:kern w:val="0"/>
+          <w:sz w:val="21"/>
+          <w:szCs w:val="21"/>
+          <w14:ligatures w14:val="none"/>
+        </w:rPr>
+      </w:pPr>
+      <w:r>
+        <w:rPr>
+          <w:rFonts w:ascii="Consolas" w:eastAsia="Times New Roman" w:hAnsi="Consolas" w:cs="Times New Roman"/>
+          <w:color w:val="44425E"/>
+          <w:kern w:val="0"/>
+          <w:sz w:val="21"/>
+          <w:szCs w:val="21"/>
+          <w14:ligatures w14:val="none"/>
+        </w:rPr>
+        <w:t xml:space="preserve">    mini </w:t>
+      </w:r>
+      <w:r>
+        <w:rPr>
+          <w:rFonts w:ascii="Consolas" w:eastAsia="Times New Roman" w:hAnsi="Consolas" w:cs="Times New Roman"/>
+          <w:b/>
+          <w:bCs/>
+          <w:color w:val="FF3399"/>
+          <w:kern w:val="0"/>
+          <w:sz w:val="21"/>
+          <w:szCs w:val="21"/>
+          <w14:ligatures w14:val="none"/>
+        </w:rPr>
+        <w:t>=</w:t>
+      </w:r>
+      <w:r>
+        <w:rPr>
+          <w:rFonts w:ascii="Consolas" w:eastAsia="Times New Roman" w:hAnsi="Consolas" w:cs="Times New Roman"/>
+          <w:color w:val="44425E"/>
+          <w:kern w:val="0"/>
+          <w:sz w:val="21"/>
+          <w:szCs w:val="21"/>
+          <w14:ligatures w14:val="none"/>
+        </w:rPr>
+        <w:t xml:space="preserve"> np.min(d2.values)</w:t>
+      </w:r>
+    </w:p>
+    <w:p>
+      <w:pPr>
+        <w:shd w:val="clear" w:color="auto" w:fill="F8F8FF"/>
+        <w:spacing w:after="0" w:line="285" w:lineRule="atLeast"/>
+        <w:rPr>
+          <w:rFonts w:ascii="Consolas" w:eastAsia="Times New Roman" w:hAnsi="Consolas" w:cs="Times New Roman"/>
+          <w:color w:val="44425E"/>
+          <w:kern w:val="0"/>
+          <w:sz w:val="21"/>
+          <w:szCs w:val="21"/>
+          <w14:ligatures w14:val="none"/>
+        </w:rPr>
+      </w:pPr>
+      <w:r>
+        <w:rPr>
+          <w:rFonts w:ascii="Consolas" w:eastAsia="Times New Roman" w:hAnsi="Consolas" w:cs="Times New Roman"/>
+          <w:color w:val="44425E"/>
+          <w:kern w:val="0"/>
+          <w:sz w:val="21"/>
+          <w:szCs w:val="21"/>
+          <w14:ligatures w14:val="none"/>
+        </w:rPr>
+        <w:t xml:space="preserve">    </w:t>
+      </w:r>
+      <w:r>
+        <w:rPr>
+          <w:rFonts w:ascii="Consolas" w:eastAsia="Times New Roman" w:hAnsi="Consolas" w:cs="Times New Roman"/>
+          <w:color w:val="A09BB3"/>
+          <w:kern w:val="0"/>
+          <w:sz w:val="21"/>
+          <w:szCs w:val="21"/>
+          <w14:ligatures w14:val="none"/>
+        </w:rPr>
+        <w:t># indexes where the minimum distance is</w:t>
+      </w:r>
+    </w:p>
+    <w:p>
+      <w:pPr>
+        <w:shd w:val="clear" w:color="auto" w:fill="F8F8FF"/>
+        <w:spacing w:after="0" w:line="285" w:lineRule="atLeast"/>
+        <w:rPr>
+          <w:rFonts w:ascii="Consolas" w:eastAsia="Times New Roman" w:hAnsi="Consolas" w:cs="Times New Roman"/>
+          <w:color w:val="44425E"/>
+          <w:kern w:val="0"/>
+          <w:sz w:val="21"/>
+          <w:szCs w:val="21"/>
+          <w14:ligatures w14:val="none"/>
+        </w:rPr>
+      </w:pPr>
+      <w:r>
+        <w:rPr>
+          <w:rFonts w:ascii="Consolas" w:eastAsia="Times New Roman" w:hAnsi="Consolas" w:cs="Times New Roman"/>
+          <w:color w:val="44425E"/>
+          <w:kern w:val="0"/>
+          <w:sz w:val="21"/>
+          <w:szCs w:val="21"/>
+          <w14:ligatures w14:val="none"/>
+        </w:rPr>
+        <w:t xml:space="preserve">    i </w:t>
+      </w:r>
+      <w:r>
+        <w:rPr>
+          <w:rFonts w:ascii="Consolas" w:eastAsia="Times New Roman" w:hAnsi="Consolas" w:cs="Times New Roman"/>
+          <w:b/>
+          <w:bCs/>
+          <w:color w:val="FF3399"/>
+          <w:kern w:val="0"/>
+          <w:sz w:val="21"/>
+          <w:szCs w:val="21"/>
+          <w14:ligatures w14:val="none"/>
+        </w:rPr>
+        <w:t>=</w:t>
+      </w:r>
+      <w:r>
+        <w:rPr>
+          <w:rFonts w:ascii="Consolas" w:eastAsia="Times New Roman" w:hAnsi="Consolas" w:cs="Times New Roman"/>
+          <w:color w:val="44425E"/>
+          <w:kern w:val="0"/>
+          <w:sz w:val="21"/>
+          <w:szCs w:val="21"/>
+          <w14:ligatures w14:val="none"/>
+        </w:rPr>
+        <w:t xml:space="preserve"> np.where(d2 </w:t>
+      </w:r>
+      <w:r>
+        <w:rPr>
+          <w:rFonts w:ascii="Consolas" w:eastAsia="Times New Roman" w:hAnsi="Consolas" w:cs="Times New Roman"/>
+          <w:b/>
+          <w:bCs/>
+          <w:color w:val="FF3399"/>
+          <w:kern w:val="0"/>
+          <w:sz w:val="21"/>
+          <w:szCs w:val="21"/>
+          <w14:ligatures w14:val="none"/>
+        </w:rPr>
+        <w:t>==</w:t>
+      </w:r>
+      <w:r>
+        <w:rPr>
+          <w:rFonts w:ascii="Consolas" w:eastAsia="Times New Roman" w:hAnsi="Consolas" w:cs="Times New Roman"/>
+          <w:color w:val="44425E"/>
+          <w:kern w:val="0"/>
+          <w:sz w:val="21"/>
+          <w:szCs w:val="21"/>
+          <w14:ligatures w14:val="none"/>
+        </w:rPr>
+        <w:t xml:space="preserve"> mini)</w:t>
+      </w:r>
+    </w:p>
+    <w:p>
+      <w:pPr>
+        <w:shd w:val="clear" w:color="auto" w:fill="F8F8FF"/>
+        <w:spacing w:after="0" w:line="285" w:lineRule="atLeast"/>
+        <w:rPr>
+          <w:rFonts w:ascii="Consolas" w:eastAsia="Times New Roman" w:hAnsi="Consolas" w:cs="Times New Roman"/>
+          <w:color w:val="44425E"/>
+          <w:kern w:val="0"/>
+          <w:sz w:val="21"/>
+          <w:szCs w:val="21"/>
+          <w14:ligatures w14:val="none"/>
+        </w:rPr>
+      </w:pPr>
+      <w:r>
+        <w:rPr>
+          <w:rFonts w:ascii="Consolas" w:eastAsia="Times New Roman" w:hAnsi="Consolas" w:cs="Times New Roman"/>
+          <w:color w:val="44425E"/>
+          <w:kern w:val="0"/>
+          <w:sz w:val="21"/>
+          <w:szCs w:val="21"/>
+          <w14:ligatures w14:val="none"/>
+        </w:rPr>
+        <w:t xml:space="preserve">    clustered </w:t>
+      </w:r>
+      <w:r>
+        <w:rPr>
+          <w:rFonts w:ascii="Consolas" w:eastAsia="Times New Roman" w:hAnsi="Consolas" w:cs="Times New Roman"/>
+          <w:b/>
+          <w:bCs/>
+          <w:color w:val="FF3399"/>
+          <w:kern w:val="0"/>
+          <w:sz w:val="21"/>
+          <w:szCs w:val="21"/>
+          <w14:ligatures w14:val="none"/>
+        </w:rPr>
+        <w:t>=</w:t>
+      </w:r>
+      <w:r>
+        <w:rPr>
+          <w:rFonts w:ascii="Consolas" w:eastAsia="Times New Roman" w:hAnsi="Consolas" w:cs="Times New Roman"/>
+          <w:color w:val="44425E"/>
+          <w:kern w:val="0"/>
+          <w:sz w:val="21"/>
+          <w:szCs w:val="21"/>
+          <w14:ligatures w14:val="none"/>
+        </w:rPr>
+        <w:t xml:space="preserve"> []</w:t>
+      </w:r>
+    </w:p>
+    <w:p>
+      <w:pPr>
+        <w:shd w:val="clear" w:color="auto" w:fill="F8F8FF"/>
+        <w:spacing w:after="0" w:line="285" w:lineRule="atLeast"/>
+        <w:rPr>
+          <w:rFonts w:ascii="Consolas" w:eastAsia="Times New Roman" w:hAnsi="Consolas" w:cs="Times New Roman"/>
+          <w:color w:val="44425E"/>
+          <w:kern w:val="0"/>
+          <w:sz w:val="21"/>
+          <w:szCs w:val="21"/>
+          <w14:ligatures w14:val="none"/>
+        </w:rPr>
+      </w:pPr>
+      <w:r>
+        <w:rPr>
+          <w:rFonts w:ascii="Consolas" w:eastAsia="Times New Roman" w:hAnsi="Consolas" w:cs="Times New Roman"/>
+          <w:color w:val="44425E"/>
+          <w:kern w:val="0"/>
+          <w:sz w:val="21"/>
+          <w:szCs w:val="21"/>
+          <w14:ligatures w14:val="none"/>
+        </w:rPr>
+        <w:t xml:space="preserve">    new_clusters </w:t>
+      </w:r>
+      <w:r>
+        <w:rPr>
+          <w:rFonts w:ascii="Consolas" w:eastAsia="Times New Roman" w:hAnsi="Consolas" w:cs="Times New Roman"/>
+          <w:b/>
+          <w:bCs/>
+          <w:color w:val="FF3399"/>
+          <w:kern w:val="0"/>
+          <w:sz w:val="21"/>
+          <w:szCs w:val="21"/>
+          <w14:ligatures w14:val="none"/>
+        </w:rPr>
+        <w:t>=</w:t>
+      </w:r>
+      <w:r>
+        <w:rPr>
+          <w:rFonts w:ascii="Consolas" w:eastAsia="Times New Roman" w:hAnsi="Consolas" w:cs="Times New Roman"/>
+          <w:color w:val="44425E"/>
+          <w:kern w:val="0"/>
+          <w:sz w:val="21"/>
+          <w:szCs w:val="21"/>
+          <w14:ligatures w14:val="none"/>
+        </w:rPr>
+        <w:t xml:space="preserve"> []</w:t>
+      </w:r>
+    </w:p>
+    <w:p>
+      <w:pPr>
+        <w:shd w:val="clear" w:color="auto" w:fill="F8F8FF"/>
+        <w:spacing w:after="0" w:line="285" w:lineRule="atLeast"/>
+        <w:rPr>
+          <w:rFonts w:ascii="Consolas" w:eastAsia="Times New Roman" w:hAnsi="Consolas" w:cs="Times New Roman"/>
+          <w:color w:val="44425E"/>
+          <w:kern w:val="0"/>
+          <w:sz w:val="21"/>
+          <w:szCs w:val="21"/>
+          <w14:ligatures w14:val="none"/>
+        </w:rPr>
+      </w:pPr>
+      <w:r>
+        <w:rPr>
+          <w:rFonts w:ascii="Consolas" w:eastAsia="Times New Roman" w:hAnsi="Consolas" w:cs="Times New Roman"/>
+          <w:color w:val="44425E"/>
+          <w:kern w:val="0"/>
+          <w:sz w:val="21"/>
+          <w:szCs w:val="21"/>
+          <w14:ligatures w14:val="none"/>
+        </w:rPr>
+        <w:t xml:space="preserve">    </w:t>
+      </w:r>
+      <w:r>
+        <w:rPr>
+          <w:rFonts w:ascii="Consolas" w:eastAsia="Times New Roman" w:hAnsi="Consolas" w:cs="Times New Roman"/>
+          <w:color w:val="A09BB3"/>
+          <w:kern w:val="0"/>
+          <w:sz w:val="21"/>
+          <w:szCs w:val="21"/>
+          <w14:ligatures w14:val="none"/>
+        </w:rPr>
+        <w:t># merge clusters that has minimum distances if they have not been merged yet</w:t>
+      </w:r>
+    </w:p>
+    <w:p>
+      <w:pPr>
+        <w:shd w:val="clear" w:color="auto" w:fill="F8F8FF"/>
+        <w:spacing w:after="0" w:line="285" w:lineRule="atLeast"/>
+        <w:rPr>
+          <w:rFonts w:ascii="Consolas" w:eastAsia="Times New Roman" w:hAnsi="Consolas" w:cs="Times New Roman"/>
+          <w:color w:val="44425E"/>
+          <w:kern w:val="0"/>
+          <w:sz w:val="21"/>
+          <w:szCs w:val="21"/>
+          <w14:ligatures w14:val="none"/>
+        </w:rPr>
+      </w:pPr>
+      <w:r>
+        <w:rPr>
+          <w:rFonts w:ascii="Consolas" w:eastAsia="Times New Roman" w:hAnsi="Consolas" w:cs="Times New Roman"/>
+          <w:color w:val="44425E"/>
+          <w:kern w:val="0"/>
+          <w:sz w:val="21"/>
+          <w:szCs w:val="21"/>
+          <w14:ligatures w14:val="none"/>
+        </w:rPr>
+        <w:t xml:space="preserve">    </w:t>
+      </w:r>
+      <w:r>
+        <w:rPr>
+          <w:rFonts w:ascii="Consolas" w:eastAsia="Times New Roman" w:hAnsi="Consolas" w:cs="Times New Roman"/>
+          <w:b/>
+          <w:bCs/>
+          <w:color w:val="FF3399"/>
+          <w:kern w:val="0"/>
+          <w:sz w:val="21"/>
+          <w:szCs w:val="21"/>
+          <w14:ligatures w14:val="none"/>
+        </w:rPr>
+        <w:t>for</w:t>
+      </w:r>
+      <w:r>
+        <w:rPr>
+          <w:rFonts w:ascii="Consolas" w:eastAsia="Times New Roman" w:hAnsi="Consolas" w:cs="Times New Roman"/>
+          <w:color w:val="44425E"/>
+          <w:kern w:val="0"/>
+          <w:sz w:val="21"/>
+          <w:szCs w:val="21"/>
+          <w14:ligatures w14:val="none"/>
+        </w:rPr>
+        <w:t xml:space="preserve"> x </w:t>
+      </w:r>
+      <w:r>
+        <w:rPr>
+          <w:rFonts w:ascii="Consolas" w:eastAsia="Times New Roman" w:hAnsi="Consolas" w:cs="Times New Roman"/>
+          <w:b/>
+          <w:bCs/>
+          <w:color w:val="FF3399"/>
+          <w:kern w:val="0"/>
+          <w:sz w:val="21"/>
+          <w:szCs w:val="21"/>
+          <w14:ligatures w14:val="none"/>
+        </w:rPr>
+        <w:t>in</w:t>
+      </w:r>
+      <w:r>
+        <w:rPr>
+          <w:rFonts w:ascii="Consolas" w:eastAsia="Times New Roman" w:hAnsi="Consolas" w:cs="Times New Roman"/>
+          <w:color w:val="44425E"/>
+          <w:kern w:val="0"/>
+          <w:sz w:val="21"/>
+          <w:szCs w:val="21"/>
+          <w14:ligatures w14:val="none"/>
+        </w:rPr>
+        <w:t xml:space="preserve"> </w:t>
+      </w:r>
+      <w:r>
+        <w:rPr>
+          <w:rFonts w:ascii="Consolas" w:eastAsia="Times New Roman" w:hAnsi="Consolas" w:cs="Times New Roman"/>
+          <w:color w:val="00CED1"/>
+          <w:kern w:val="0"/>
+          <w:sz w:val="21"/>
+          <w:szCs w:val="21"/>
+          <w14:ligatures w14:val="none"/>
+        </w:rPr>
+        <w:t>range</w:t>
+      </w:r>
+      <w:r>
+        <w:rPr>
+          <w:rFonts w:ascii="Consolas" w:eastAsia="Times New Roman" w:hAnsi="Consolas" w:cs="Times New Roman"/>
+          <w:color w:val="44425E"/>
+          <w:kern w:val="0"/>
+          <w:sz w:val="21"/>
+          <w:szCs w:val="21"/>
+          <w14:ligatures w14:val="none"/>
+        </w:rPr>
+        <w:t>(</w:t>
+      </w:r>
+      <w:r>
+        <w:rPr>
+          <w:rFonts w:ascii="Consolas" w:eastAsia="Times New Roman" w:hAnsi="Consolas" w:cs="Times New Roman"/>
+          <w:color w:val="00CED1"/>
+          <w:kern w:val="0"/>
+          <w:sz w:val="21"/>
+          <w:szCs w:val="21"/>
+          <w14:ligatures w14:val="none"/>
+        </w:rPr>
+        <w:t>len</w:t>
+      </w:r>
+      <w:r>
+        <w:rPr>
+          <w:rFonts w:ascii="Consolas" w:eastAsia="Times New Roman" w:hAnsi="Consolas" w:cs="Times New Roman"/>
+          <w:color w:val="44425E"/>
+          <w:kern w:val="0"/>
+          <w:sz w:val="21"/>
+          <w:szCs w:val="21"/>
+          <w14:ligatures w14:val="none"/>
+        </w:rPr>
+        <w:t>(i[</w:t>
+      </w:r>
+      <w:r>
+        <w:rPr>
+          <w:rFonts w:ascii="Consolas" w:eastAsia="Times New Roman" w:hAnsi="Consolas" w:cs="Times New Roman"/>
+          <w:color w:val="CC66FF"/>
+          <w:kern w:val="0"/>
+          <w:sz w:val="21"/>
+          <w:szCs w:val="21"/>
+          <w14:ligatures w14:val="none"/>
+        </w:rPr>
+        <w:t>0</w:t>
+      </w:r>
+      <w:r>
+        <w:rPr>
+          <w:rFonts w:ascii="Consolas" w:eastAsia="Times New Roman" w:hAnsi="Consolas" w:cs="Times New Roman"/>
+          <w:color w:val="44425E"/>
+          <w:kern w:val="0"/>
+          <w:sz w:val="21"/>
+          <w:szCs w:val="21"/>
+          <w14:ligatures w14:val="none"/>
+        </w:rPr>
+        <w:t>])):</w:t>
+      </w:r>
+    </w:p>
+    <w:p>
+      <w:pPr>
+        <w:shd w:val="clear" w:color="auto" w:fill="F8F8FF"/>
+        <w:spacing w:after="0" w:line="285" w:lineRule="atLeast"/>
+        <w:rPr>
+          <w:rFonts w:ascii="Consolas" w:eastAsia="Times New Roman" w:hAnsi="Consolas" w:cs="Times New Roman"/>
+          <w:color w:val="44425E"/>
+          <w:kern w:val="0"/>
+          <w:sz w:val="21"/>
+          <w:szCs w:val="21"/>
+          <w14:ligatures w14:val="none"/>
+        </w:rPr>
+      </w:pPr>
+      <w:r>
+        <w:rPr>
+          <w:rFonts w:ascii="Consolas" w:eastAsia="Times New Roman" w:hAnsi="Consolas" w:cs="Times New Roman"/>
+          <w:color w:val="44425E"/>
+          <w:kern w:val="0"/>
+          <w:sz w:val="21"/>
+          <w:szCs w:val="21"/>
+          <w14:ligatures w14:val="none"/>
+        </w:rPr>
+        <w:t xml:space="preserve">        </w:t>
+      </w:r>
+      <w:r>
+        <w:rPr>
+          <w:rFonts w:ascii="Consolas" w:eastAsia="Times New Roman" w:hAnsi="Consolas" w:cs="Times New Roman"/>
+          <w:b/>
+          <w:bCs/>
+          <w:color w:val="FF3399"/>
+          <w:kern w:val="0"/>
+          <w:sz w:val="21"/>
+          <w:szCs w:val="21"/>
+          <w14:ligatures w14:val="none"/>
+        </w:rPr>
+        <w:t>if</w:t>
+      </w:r>
+      <w:r>
+        <w:rPr>
+          <w:rFonts w:ascii="Consolas" w:eastAsia="Times New Roman" w:hAnsi="Consolas" w:cs="Times New Roman"/>
+          <w:color w:val="44425E"/>
+          <w:kern w:val="0"/>
+          <w:sz w:val="21"/>
+          <w:szCs w:val="21"/>
+          <w14:ligatures w14:val="none"/>
+        </w:rPr>
+        <w:t xml:space="preserve"> i[</w:t>
+      </w:r>
+      <w:r>
+        <w:rPr>
+          <w:rFonts w:ascii="Consolas" w:eastAsia="Times New Roman" w:hAnsi="Consolas" w:cs="Times New Roman"/>
+          <w:color w:val="CC66FF"/>
+          <w:kern w:val="0"/>
+          <w:sz w:val="21"/>
+          <w:szCs w:val="21"/>
+          <w14:ligatures w14:val="none"/>
+        </w:rPr>
+        <w:t>0</w:t>
+      </w:r>
+      <w:r>
+        <w:rPr>
+          <w:rFonts w:ascii="Consolas" w:eastAsia="Times New Roman" w:hAnsi="Consolas" w:cs="Times New Roman"/>
+          <w:color w:val="44425E"/>
+          <w:kern w:val="0"/>
+          <w:sz w:val="21"/>
+          <w:szCs w:val="21"/>
+          <w14:ligatures w14:val="none"/>
+        </w:rPr>
+        <w:t>][x]</w:t>
+      </w:r>
+      <w:r>
+        <w:rPr>
+          <w:rFonts w:ascii="Consolas" w:eastAsia="Times New Roman" w:hAnsi="Consolas" w:cs="Times New Roman"/>
+          <w:b/>
+          <w:bCs/>
+          <w:color w:val="FF3399"/>
+          <w:kern w:val="0"/>
+          <w:sz w:val="21"/>
+          <w:szCs w:val="21"/>
+          <w14:ligatures w14:val="none"/>
+        </w:rPr>
+        <w:t>&gt;</w:t>
+      </w:r>
+      <w:r>
+        <w:rPr>
+          <w:rFonts w:ascii="Consolas" w:eastAsia="Times New Roman" w:hAnsi="Consolas" w:cs="Times New Roman"/>
+          <w:color w:val="44425E"/>
+          <w:kern w:val="0"/>
+          <w:sz w:val="21"/>
+          <w:szCs w:val="21"/>
+          <w14:ligatures w14:val="none"/>
+        </w:rPr>
+        <w:t>i[</w:t>
+      </w:r>
+      <w:r>
+        <w:rPr>
+          <w:rFonts w:ascii="Consolas" w:eastAsia="Times New Roman" w:hAnsi="Consolas" w:cs="Times New Roman"/>
+          <w:color w:val="CC66FF"/>
+          <w:kern w:val="0"/>
+          <w:sz w:val="21"/>
+          <w:szCs w:val="21"/>
+          <w14:ligatures w14:val="none"/>
+        </w:rPr>
+        <w:t>1</w:t>
+      </w:r>
+      <w:r>
+        <w:rPr>
+          <w:rFonts w:ascii="Consolas" w:eastAsia="Times New Roman" w:hAnsi="Consolas" w:cs="Times New Roman"/>
+          <w:color w:val="44425E"/>
+          <w:kern w:val="0"/>
+          <w:sz w:val="21"/>
+          <w:szCs w:val="21"/>
+          <w14:ligatures w14:val="none"/>
+        </w:rPr>
+        <w:t xml:space="preserve">][x] </w:t>
+      </w:r>
+      <w:r>
+        <w:rPr>
+          <w:rFonts w:ascii="Consolas" w:eastAsia="Times New Roman" w:hAnsi="Consolas" w:cs="Times New Roman"/>
+          <w:b/>
+          <w:bCs/>
+          <w:color w:val="FF3399"/>
+          <w:kern w:val="0"/>
+          <w:sz w:val="21"/>
+          <w:szCs w:val="21"/>
+          <w14:ligatures w14:val="none"/>
+        </w:rPr>
+        <w:t>and</w:t>
+      </w:r>
+      <w:r>
+        <w:rPr>
+          <w:rFonts w:ascii="Consolas" w:eastAsia="Times New Roman" w:hAnsi="Consolas" w:cs="Times New Roman"/>
+          <w:color w:val="44425E"/>
+          <w:kern w:val="0"/>
+          <w:sz w:val="21"/>
+          <w:szCs w:val="21"/>
+          <w14:ligatures w14:val="none"/>
+        </w:rPr>
+        <w:t xml:space="preserve"> i[</w:t>
+      </w:r>
+      <w:r>
+        <w:rPr>
+          <w:rFonts w:ascii="Consolas" w:eastAsia="Times New Roman" w:hAnsi="Consolas" w:cs="Times New Roman"/>
+          <w:color w:val="CC66FF"/>
+          <w:kern w:val="0"/>
+          <w:sz w:val="21"/>
+          <w:szCs w:val="21"/>
+          <w14:ligatures w14:val="none"/>
+        </w:rPr>
+        <w:t>0</w:t>
+      </w:r>
+      <w:r>
+        <w:rPr>
+          <w:rFonts w:ascii="Consolas" w:eastAsia="Times New Roman" w:hAnsi="Consolas" w:cs="Times New Roman"/>
+          <w:color w:val="44425E"/>
+          <w:kern w:val="0"/>
+          <w:sz w:val="21"/>
+          <w:szCs w:val="21"/>
+          <w14:ligatures w14:val="none"/>
+        </w:rPr>
+        <w:t xml:space="preserve">][x] </w:t>
+      </w:r>
+      <w:r>
+        <w:rPr>
+          <w:rFonts w:ascii="Consolas" w:eastAsia="Times New Roman" w:hAnsi="Consolas" w:cs="Times New Roman"/>
+          <w:b/>
+          <w:bCs/>
+          <w:color w:val="FF3399"/>
+          <w:kern w:val="0"/>
+          <w:sz w:val="21"/>
+          <w:szCs w:val="21"/>
+          <w14:ligatures w14:val="none"/>
+        </w:rPr>
+        <w:t>not</w:t>
+      </w:r>
+      <w:r>
+        <w:rPr>
+          <w:rFonts w:ascii="Consolas" w:eastAsia="Times New Roman" w:hAnsi="Consolas" w:cs="Times New Roman"/>
+          <w:color w:val="44425E"/>
+          <w:kern w:val="0"/>
+          <w:sz w:val="21"/>
+          <w:szCs w:val="21"/>
+          <w14:ligatures w14:val="none"/>
+        </w:rPr>
+        <w:t xml:space="preserve"> </w:t>
+      </w:r>
+      <w:r>
+        <w:rPr>
+          <w:rFonts w:ascii="Consolas" w:eastAsia="Times New Roman" w:hAnsi="Consolas" w:cs="Times New Roman"/>
+          <w:b/>
+          <w:bCs/>
+          <w:color w:val="FF3399"/>
+          <w:kern w:val="0"/>
+          <w:sz w:val="21"/>
+          <w:szCs w:val="21"/>
+          <w14:ligatures w14:val="none"/>
+        </w:rPr>
+        <w:t>in</w:t>
+      </w:r>
+      <w:r>
+        <w:rPr>
+          <w:rFonts w:ascii="Consolas" w:eastAsia="Times New Roman" w:hAnsi="Consolas" w:cs="Times New Roman"/>
+          <w:color w:val="44425E"/>
+          <w:kern w:val="0"/>
+          <w:sz w:val="21"/>
+          <w:szCs w:val="21"/>
+          <w14:ligatures w14:val="none"/>
+        </w:rPr>
+        <w:t xml:space="preserve"> clustered </w:t>
+      </w:r>
+      <w:r>
+        <w:rPr>
+          <w:rFonts w:ascii="Consolas" w:eastAsia="Times New Roman" w:hAnsi="Consolas" w:cs="Times New Roman"/>
+          <w:b/>
+          <w:bCs/>
+          <w:color w:val="FF3399"/>
+          <w:kern w:val="0"/>
+          <w:sz w:val="21"/>
+          <w:szCs w:val="21"/>
+          <w14:ligatures w14:val="none"/>
+        </w:rPr>
+        <w:t>and</w:t>
+      </w:r>
+      <w:r>
+        <w:rPr>
+          <w:rFonts w:ascii="Consolas" w:eastAsia="Times New Roman" w:hAnsi="Consolas" w:cs="Times New Roman"/>
+          <w:color w:val="44425E"/>
+          <w:kern w:val="0"/>
+          <w:sz w:val="21"/>
+          <w:szCs w:val="21"/>
+          <w14:ligatures w14:val="none"/>
+        </w:rPr>
+        <w:t xml:space="preserve"> i[</w:t>
+      </w:r>
+      <w:r>
+        <w:rPr>
+          <w:rFonts w:ascii="Consolas" w:eastAsia="Times New Roman" w:hAnsi="Consolas" w:cs="Times New Roman"/>
+          <w:color w:val="CC66FF"/>
+          <w:kern w:val="0"/>
+          <w:sz w:val="21"/>
+          <w:szCs w:val="21"/>
+          <w14:ligatures w14:val="none"/>
+        </w:rPr>
+        <w:t>1</w:t>
+      </w:r>
+      <w:r>
+        <w:rPr>
+          <w:rFonts w:ascii="Consolas" w:eastAsia="Times New Roman" w:hAnsi="Consolas" w:cs="Times New Roman"/>
+          <w:color w:val="44425E"/>
+          <w:kern w:val="0"/>
+          <w:sz w:val="21"/>
+          <w:szCs w:val="21"/>
+          <w14:ligatures w14:val="none"/>
+        </w:rPr>
+        <w:t xml:space="preserve">][x] </w:t>
+      </w:r>
+      <w:r>
+        <w:rPr>
+          <w:rFonts w:ascii="Consolas" w:eastAsia="Times New Roman" w:hAnsi="Consolas" w:cs="Times New Roman"/>
+          <w:b/>
+          <w:bCs/>
+          <w:color w:val="FF3399"/>
+          <w:kern w:val="0"/>
+          <w:sz w:val="21"/>
+          <w:szCs w:val="21"/>
+          <w14:ligatures w14:val="none"/>
+        </w:rPr>
+        <w:t>not</w:t>
+      </w:r>
+      <w:r>
+        <w:rPr>
+          <w:rFonts w:ascii="Consolas" w:eastAsia="Times New Roman" w:hAnsi="Consolas" w:cs="Times New Roman"/>
+          <w:color w:val="44425E"/>
+          <w:kern w:val="0"/>
+          <w:sz w:val="21"/>
+          <w:szCs w:val="21"/>
+          <w14:ligatures w14:val="none"/>
+        </w:rPr>
+        <w:t xml:space="preserve"> </w:t>
+      </w:r>
+      <w:r>
+        <w:rPr>
+          <w:rFonts w:ascii="Consolas" w:eastAsia="Times New Roman" w:hAnsi="Consolas" w:cs="Times New Roman"/>
+          <w:b/>
+          <w:bCs/>
+          <w:color w:val="FF3399"/>
+          <w:kern w:val="0"/>
+          <w:sz w:val="21"/>
+          <w:szCs w:val="21"/>
+          <w14:ligatures w14:val="none"/>
+        </w:rPr>
+        <w:t>in</w:t>
+      </w:r>
+      <w:r>
+        <w:rPr>
+          <w:rFonts w:ascii="Consolas" w:eastAsia="Times New Roman" w:hAnsi="Consolas" w:cs="Times New Roman"/>
+          <w:color w:val="44425E"/>
+          <w:kern w:val="0"/>
+          <w:sz w:val="21"/>
+          <w:szCs w:val="21"/>
+          <w14:ligatures w14:val="none"/>
+        </w:rPr>
+        <w:t xml:space="preserve"> clustered:</w:t>
+      </w:r>
+    </w:p>
+    <w:p>
+      <w:pPr>
+        <w:shd w:val="clear" w:color="auto" w:fill="F8F8FF"/>
+        <w:spacing w:after="0" w:line="285" w:lineRule="atLeast"/>
+        <w:rPr>
+          <w:rFonts w:ascii="Consolas" w:eastAsia="Times New Roman" w:hAnsi="Consolas" w:cs="Times New Roman"/>
+          <w:color w:val="44425E"/>
+          <w:kern w:val="0"/>
+          <w:sz w:val="21"/>
+          <w:szCs w:val="21"/>
+          <w14:ligatures w14:val="none"/>
+        </w:rPr>
+      </w:pPr>
+      <w:r>
+        <w:rPr>
+          <w:rFonts w:ascii="Consolas" w:eastAsia="Times New Roman" w:hAnsi="Consolas" w:cs="Times New Roman"/>
+          <w:color w:val="44425E"/>
+          <w:kern w:val="0"/>
+          <w:sz w:val="21"/>
+          <w:szCs w:val="21"/>
+          <w14:ligatures w14:val="none"/>
+        </w:rPr>
+        <w:t xml:space="preserve">            i0 </w:t>
+      </w:r>
+      <w:r>
+        <w:rPr>
+          <w:rFonts w:ascii="Consolas" w:eastAsia="Times New Roman" w:hAnsi="Consolas" w:cs="Times New Roman"/>
+          <w:b/>
+          <w:bCs/>
+          <w:color w:val="FF3399"/>
+          <w:kern w:val="0"/>
+          <w:sz w:val="21"/>
+          <w:szCs w:val="21"/>
+          <w14:ligatures w14:val="none"/>
+        </w:rPr>
+        <w:t>=</w:t>
+      </w:r>
+      <w:r>
+        <w:rPr>
+          <w:rFonts w:ascii="Consolas" w:eastAsia="Times New Roman" w:hAnsi="Consolas" w:cs="Times New Roman"/>
+          <w:color w:val="44425E"/>
+          <w:kern w:val="0"/>
+          <w:sz w:val="21"/>
+          <w:szCs w:val="21"/>
+          <w14:ligatures w14:val="none"/>
+        </w:rPr>
+        <w:t xml:space="preserve"> d2.index[i[</w:t>
+      </w:r>
+      <w:r>
+        <w:rPr>
+          <w:rFonts w:ascii="Consolas" w:eastAsia="Times New Roman" w:hAnsi="Consolas" w:cs="Times New Roman"/>
+          <w:color w:val="CC66FF"/>
+          <w:kern w:val="0"/>
+          <w:sz w:val="21"/>
+          <w:szCs w:val="21"/>
+          <w14:ligatures w14:val="none"/>
+        </w:rPr>
+        <w:t>0</w:t>
+      </w:r>
+      <w:r>
+        <w:rPr>
+          <w:rFonts w:ascii="Consolas" w:eastAsia="Times New Roman" w:hAnsi="Consolas" w:cs="Times New Roman"/>
+          <w:color w:val="44425E"/>
+          <w:kern w:val="0"/>
+          <w:sz w:val="21"/>
+          <w:szCs w:val="21"/>
+          <w14:ligatures w14:val="none"/>
+        </w:rPr>
+        <w:t>][x]]</w:t>
+      </w:r>
+    </w:p>
+    <w:p>
+      <w:pPr>
+        <w:shd w:val="clear" w:color="auto" w:fill="F8F8FF"/>
+        <w:spacing w:after="0" w:line="285" w:lineRule="atLeast"/>
+        <w:rPr>
+          <w:rFonts w:ascii="Consolas" w:eastAsia="Times New Roman" w:hAnsi="Consolas" w:cs="Times New Roman"/>
+          <w:color w:val="44425E"/>
+          <w:kern w:val="0"/>
+          <w:sz w:val="21"/>
+          <w:szCs w:val="21"/>
+          <w14:ligatures w14:val="none"/>
+        </w:rPr>
+      </w:pPr>
+      <w:r>
+        <w:rPr>
+          <w:rFonts w:ascii="Consolas" w:eastAsia="Times New Roman" w:hAnsi="Consolas" w:cs="Times New Roman"/>
+          <w:color w:val="44425E"/>
+          <w:kern w:val="0"/>
+          <w:sz w:val="21"/>
+          <w:szCs w:val="21"/>
+          <w14:ligatures w14:val="none"/>
+        </w:rPr>
+        <w:t xml:space="preserve">            i1 </w:t>
+      </w:r>
+      <w:r>
+        <w:rPr>
+          <w:rFonts w:ascii="Consolas" w:eastAsia="Times New Roman" w:hAnsi="Consolas" w:cs="Times New Roman"/>
+          <w:b/>
+          <w:bCs/>
+          <w:color w:val="FF3399"/>
+          <w:kern w:val="0"/>
+          <w:sz w:val="21"/>
+          <w:szCs w:val="21"/>
+          <w14:ligatures w14:val="none"/>
+        </w:rPr>
+        <w:t>=</w:t>
+      </w:r>
+      <w:r>
+        <w:rPr>
+          <w:rFonts w:ascii="Consolas" w:eastAsia="Times New Roman" w:hAnsi="Consolas" w:cs="Times New Roman"/>
+          <w:color w:val="44425E"/>
+          <w:kern w:val="0"/>
+          <w:sz w:val="21"/>
+          <w:szCs w:val="21"/>
+          <w14:ligatures w14:val="none"/>
+        </w:rPr>
+        <w:t xml:space="preserve"> d2.index[i[</w:t>
+      </w:r>
+      <w:r>
+        <w:rPr>
+          <w:rFonts w:ascii="Consolas" w:eastAsia="Times New Roman" w:hAnsi="Consolas" w:cs="Times New Roman"/>
+          <w:color w:val="CC66FF"/>
+          <w:kern w:val="0"/>
+          <w:sz w:val="21"/>
+          <w:szCs w:val="21"/>
+          <w14:ligatures w14:val="none"/>
+        </w:rPr>
+        <w:t>1</w:t>
+      </w:r>
+      <w:r>
+        <w:rPr>
+          <w:rFonts w:ascii="Consolas" w:eastAsia="Times New Roman" w:hAnsi="Consolas" w:cs="Times New Roman"/>
+          <w:color w:val="44425E"/>
+          <w:kern w:val="0"/>
+          <w:sz w:val="21"/>
+          <w:szCs w:val="21"/>
+          <w14:ligatures w14:val="none"/>
+        </w:rPr>
+        <w:t>][x]]</w:t>
+      </w:r>
+    </w:p>
+    <w:p>
+      <w:pPr>
+        <w:shd w:val="clear" w:color="auto" w:fill="F8F8FF"/>
+        <w:spacing w:after="0" w:line="285" w:lineRule="atLeast"/>
+        <w:rPr>
+          <w:rFonts w:ascii="Consolas" w:eastAsia="Times New Roman" w:hAnsi="Consolas" w:cs="Times New Roman"/>
+          <w:color w:val="44425E"/>
+          <w:kern w:val="0"/>
+          <w:sz w:val="21"/>
+          <w:szCs w:val="21"/>
+          <w14:ligatures w14:val="none"/>
+        </w:rPr>
+      </w:pPr>
+      <w:r>
+        <w:rPr>
+          <w:rFonts w:ascii="Consolas" w:eastAsia="Times New Roman" w:hAnsi="Consolas" w:cs="Times New Roman"/>
+          <w:color w:val="44425E"/>
+          <w:kern w:val="0"/>
+          <w:sz w:val="21"/>
+          <w:szCs w:val="21"/>
+          <w14:ligatures w14:val="none"/>
+        </w:rPr>
+        <w:t>            new_clusters.append((i1,i0))</w:t>
+      </w:r>
+    </w:p>
+    <w:p>
+      <w:pPr>
+        <w:shd w:val="clear" w:color="auto" w:fill="F8F8FF"/>
+        <w:spacing w:after="0" w:line="285" w:lineRule="atLeast"/>
+        <w:rPr>
+          <w:rFonts w:ascii="Consolas" w:eastAsia="Times New Roman" w:hAnsi="Consolas" w:cs="Times New Roman"/>
+          <w:color w:val="44425E"/>
+          <w:kern w:val="0"/>
+          <w:sz w:val="21"/>
+          <w:szCs w:val="21"/>
+          <w14:ligatures w14:val="none"/>
+        </w:rPr>
+      </w:pPr>
+      <w:r>
+        <w:rPr>
+          <w:rFonts w:ascii="Consolas" w:eastAsia="Times New Roman" w:hAnsi="Consolas" w:cs="Times New Roman"/>
+          <w:color w:val="44425E"/>
+          <w:kern w:val="0"/>
+          <w:sz w:val="21"/>
+          <w:szCs w:val="21"/>
+          <w14:ligatures w14:val="none"/>
+        </w:rPr>
+        <w:t>            all_indexes[(i1,i0)]</w:t>
+      </w:r>
+      <w:r>
+        <w:rPr>
+          <w:rFonts w:ascii="Consolas" w:eastAsia="Times New Roman" w:hAnsi="Consolas" w:cs="Times New Roman"/>
+          <w:b/>
+          <w:bCs/>
+          <w:color w:val="FF3399"/>
+          <w:kern w:val="0"/>
+          <w:sz w:val="21"/>
+          <w:szCs w:val="21"/>
+          <w14:ligatures w14:val="none"/>
+        </w:rPr>
+        <w:t>=</w:t>
+      </w:r>
+      <w:r>
+        <w:rPr>
+          <w:rFonts w:ascii="Consolas" w:eastAsia="Times New Roman" w:hAnsi="Consolas" w:cs="Times New Roman"/>
+          <w:color w:val="00CED1"/>
+          <w:kern w:val="0"/>
+          <w:sz w:val="21"/>
+          <w:szCs w:val="21"/>
+          <w14:ligatures w14:val="none"/>
+        </w:rPr>
+        <w:t>len</w:t>
+      </w:r>
+      <w:r>
+        <w:rPr>
+          <w:rFonts w:ascii="Consolas" w:eastAsia="Times New Roman" w:hAnsi="Consolas" w:cs="Times New Roman"/>
+          <w:color w:val="44425E"/>
+          <w:kern w:val="0"/>
+          <w:sz w:val="21"/>
+          <w:szCs w:val="21"/>
+          <w14:ligatures w14:val="none"/>
+        </w:rPr>
+        <w:t>(all_indexes.keys())</w:t>
+      </w:r>
+    </w:p>
+    <w:p>
+      <w:pPr>
+        <w:shd w:val="clear" w:color="auto" w:fill="F8F8FF"/>
+        <w:spacing w:after="0" w:line="285" w:lineRule="atLeast"/>
+        <w:rPr>
+          <w:rFonts w:ascii="Consolas" w:eastAsia="Times New Roman" w:hAnsi="Consolas" w:cs="Times New Roman"/>
+          <w:color w:val="44425E"/>
+          <w:kern w:val="0"/>
+          <w:sz w:val="21"/>
+          <w:szCs w:val="21"/>
+          <w14:ligatures w14:val="none"/>
+        </w:rPr>
+      </w:pPr>
+      <w:r>
+        <w:rPr>
+          <w:rFonts w:ascii="Consolas" w:eastAsia="Times New Roman" w:hAnsi="Consolas" w:cs="Times New Roman"/>
+          <w:color w:val="44425E"/>
+          <w:kern w:val="0"/>
+          <w:sz w:val="21"/>
+          <w:szCs w:val="21"/>
+          <w14:ligatures w14:val="none"/>
+        </w:rPr>
+        <w:t xml:space="preserve">            </w:t>
+      </w:r>
+      <w:r>
+        <w:rPr>
+          <w:rFonts w:ascii="Consolas" w:eastAsia="Times New Roman" w:hAnsi="Consolas" w:cs="Times New Roman"/>
+          <w:color w:val="A09BB3"/>
+          <w:kern w:val="0"/>
+          <w:sz w:val="21"/>
+          <w:szCs w:val="21"/>
+          <w14:ligatures w14:val="none"/>
+        </w:rPr>
+        <w:t># add a row in linkage matrix that contains the index of first cluster and second, the distance between them, and the total number of points in both of them</w:t>
+      </w:r>
+    </w:p>
+    <w:p>
+      <w:pPr>
+        <w:shd w:val="clear" w:color="auto" w:fill="F8F8FF"/>
+        <w:spacing w:after="0" w:line="285" w:lineRule="atLeast"/>
+        <w:rPr>
+          <w:rFonts w:ascii="Consolas" w:eastAsia="Times New Roman" w:hAnsi="Consolas" w:cs="Times New Roman"/>
+          <w:color w:val="44425E"/>
+          <w:kern w:val="0"/>
+          <w:sz w:val="21"/>
+          <w:szCs w:val="21"/>
+          <w14:ligatures w14:val="none"/>
+        </w:rPr>
+      </w:pPr>
+      <w:r>
+        <w:rPr>
+          <w:rFonts w:ascii="Consolas" w:eastAsia="Times New Roman" w:hAnsi="Consolas" w:cs="Times New Roman"/>
+          <w:color w:val="44425E"/>
+          <w:kern w:val="0"/>
+          <w:sz w:val="21"/>
+          <w:szCs w:val="21"/>
+          <w14:ligatures w14:val="none"/>
+        </w:rPr>
+        <w:t>            l.append([</w:t>
+      </w:r>
+    </w:p>
+    <w:p>
+      <w:pPr>
+        <w:shd w:val="clear" w:color="auto" w:fill="F8F8FF"/>
+        <w:spacing w:after="0" w:line="285" w:lineRule="atLeast"/>
+        <w:rPr>
+          <w:rFonts w:ascii="Consolas" w:eastAsia="Times New Roman" w:hAnsi="Consolas" w:cs="Times New Roman"/>
+          <w:color w:val="44425E"/>
+          <w:kern w:val="0"/>
+          <w:sz w:val="21"/>
+          <w:szCs w:val="21"/>
+          <w14:ligatures w14:val="none"/>
+        </w:rPr>
+      </w:pPr>
+      <w:r>
+        <w:rPr>
+          <w:rFonts w:ascii="Consolas" w:eastAsia="Times New Roman" w:hAnsi="Consolas" w:cs="Times New Roman"/>
+          <w:color w:val="44425E"/>
+          <w:kern w:val="0"/>
+          <w:sz w:val="21"/>
+          <w:szCs w:val="21"/>
+          <w14:ligatures w14:val="none"/>
+        </w:rPr>
+        <w:t xml:space="preserve">                </w:t>
+      </w:r>
+      <w:r>
+        <w:rPr>
+          <w:rFonts w:ascii="Consolas" w:eastAsia="Times New Roman" w:hAnsi="Consolas" w:cs="Times New Roman"/>
+          <w:i/>
+          <w:iCs/>
+          <w:color w:val="00AEE8"/>
+          <w:kern w:val="0"/>
+          <w:sz w:val="21"/>
+          <w:szCs w:val="21"/>
+          <w14:ligatures w14:val="none"/>
+        </w:rPr>
+        <w:t>float</w:t>
+      </w:r>
+      <w:r>
+        <w:rPr>
+          <w:rFonts w:ascii="Consolas" w:eastAsia="Times New Roman" w:hAnsi="Consolas" w:cs="Times New Roman"/>
+          <w:color w:val="44425E"/>
+          <w:kern w:val="0"/>
+          <w:sz w:val="21"/>
+          <w:szCs w:val="21"/>
+          <w14:ligatures w14:val="none"/>
+        </w:rPr>
+        <w:t>(all_indexes[i0]),</w:t>
+      </w:r>
+    </w:p>
+    <w:p>
+      <w:pPr>
+        <w:shd w:val="clear" w:color="auto" w:fill="F8F8FF"/>
+        <w:spacing w:after="0" w:line="285" w:lineRule="atLeast"/>
+        <w:rPr>
+          <w:rFonts w:ascii="Consolas" w:eastAsia="Times New Roman" w:hAnsi="Consolas" w:cs="Times New Roman"/>
+          <w:color w:val="44425E"/>
+          <w:kern w:val="0"/>
+          <w:sz w:val="21"/>
+          <w:szCs w:val="21"/>
+          <w14:ligatures w14:val="none"/>
+        </w:rPr>
+      </w:pPr>
+      <w:r>
+        <w:rPr>
+          <w:rFonts w:ascii="Consolas" w:eastAsia="Times New Roman" w:hAnsi="Consolas" w:cs="Times New Roman"/>
+          <w:color w:val="44425E"/>
+          <w:kern w:val="0"/>
+          <w:sz w:val="21"/>
+          <w:szCs w:val="21"/>
+          <w14:ligatures w14:val="none"/>
+        </w:rPr>
+        <w:t xml:space="preserve">                </w:t>
+      </w:r>
+      <w:r>
+        <w:rPr>
+          <w:rFonts w:ascii="Consolas" w:eastAsia="Times New Roman" w:hAnsi="Consolas" w:cs="Times New Roman"/>
+          <w:i/>
+          <w:iCs/>
+          <w:color w:val="00AEE8"/>
+          <w:kern w:val="0"/>
+          <w:sz w:val="21"/>
+          <w:szCs w:val="21"/>
+          <w14:ligatures w14:val="none"/>
+        </w:rPr>
+        <w:t>float</w:t>
+      </w:r>
+      <w:r>
+        <w:rPr>
+          <w:rFonts w:ascii="Consolas" w:eastAsia="Times New Roman" w:hAnsi="Consolas" w:cs="Times New Roman"/>
+          <w:color w:val="44425E"/>
+          <w:kern w:val="0"/>
+          <w:sz w:val="21"/>
+          <w:szCs w:val="21"/>
+          <w14:ligatures w14:val="none"/>
+        </w:rPr>
+        <w:t>(all_indexes[i1]),</w:t>
+      </w:r>
+    </w:p>
+    <w:p>
+      <w:pPr>
+        <w:shd w:val="clear" w:color="auto" w:fill="F8F8FF"/>
+        <w:spacing w:after="0" w:line="285" w:lineRule="atLeast"/>
+        <w:rPr>
+          <w:rFonts w:ascii="Consolas" w:eastAsia="Times New Roman" w:hAnsi="Consolas" w:cs="Times New Roman"/>
+          <w:color w:val="44425E"/>
+          <w:kern w:val="0"/>
+          <w:sz w:val="21"/>
+          <w:szCs w:val="21"/>
+          <w14:ligatures w14:val="none"/>
+        </w:rPr>
+      </w:pPr>
+      <w:r>
+        <w:rPr>
+          <w:rFonts w:ascii="Consolas" w:eastAsia="Times New Roman" w:hAnsi="Consolas" w:cs="Times New Roman"/>
+          <w:color w:val="44425E"/>
+          <w:kern w:val="0"/>
+          <w:sz w:val="21"/>
+          <w:szCs w:val="21"/>
+          <w14:ligatures w14:val="none"/>
+        </w:rPr>
+        <w:t xml:space="preserve">                </w:t>
+      </w:r>
+      <w:r>
+        <w:rPr>
+          <w:rFonts w:ascii="Consolas" w:eastAsia="Times New Roman" w:hAnsi="Consolas" w:cs="Times New Roman"/>
+          <w:i/>
+          <w:iCs/>
+          <w:color w:val="00AEE8"/>
+          <w:kern w:val="0"/>
+          <w:sz w:val="21"/>
+          <w:szCs w:val="21"/>
+          <w14:ligatures w14:val="none"/>
+        </w:rPr>
+        <w:t>float</w:t>
+      </w:r>
+      <w:r>
+        <w:rPr>
+          <w:rFonts w:ascii="Consolas" w:eastAsia="Times New Roman" w:hAnsi="Consolas" w:cs="Times New Roman"/>
+          <w:color w:val="44425E"/>
+          <w:kern w:val="0"/>
+          <w:sz w:val="21"/>
+          <w:szCs w:val="21"/>
+          <w14:ligatures w14:val="none"/>
+        </w:rPr>
+        <w:t>(clusterD(i0,i1,d)),</w:t>
+      </w:r>
+    </w:p>
+    <w:p>
+      <w:pPr>
+        <w:shd w:val="clear" w:color="auto" w:fill="F8F8FF"/>
+        <w:spacing w:after="0" w:line="285" w:lineRule="atLeast"/>
+        <w:rPr>
+          <w:rFonts w:ascii="Consolas" w:eastAsia="Times New Roman" w:hAnsi="Consolas" w:cs="Times New Roman"/>
+          <w:color w:val="44425E"/>
+          <w:kern w:val="0"/>
+          <w:sz w:val="21"/>
+          <w:szCs w:val="21"/>
+          <w14:ligatures w14:val="none"/>
+        </w:rPr>
+      </w:pPr>
+      <w:r>
+        <w:rPr>
+          <w:rFonts w:ascii="Consolas" w:eastAsia="Times New Roman" w:hAnsi="Consolas" w:cs="Times New Roman"/>
+          <w:color w:val="44425E"/>
+          <w:kern w:val="0"/>
+          <w:sz w:val="21"/>
+          <w:szCs w:val="21"/>
+          <w14:ligatures w14:val="none"/>
+        </w:rPr>
+        <w:lastRenderedPageBreak/>
+        <w:t xml:space="preserve">                </w:t>
+      </w:r>
+      <w:r>
+        <w:rPr>
+          <w:rFonts w:ascii="Consolas" w:eastAsia="Times New Roman" w:hAnsi="Consolas" w:cs="Times New Roman"/>
+          <w:i/>
+          <w:iCs/>
+          <w:color w:val="00AEE8"/>
+          <w:kern w:val="0"/>
+          <w:sz w:val="21"/>
+          <w:szCs w:val="21"/>
+          <w14:ligatures w14:val="none"/>
+        </w:rPr>
+        <w:t>float</w:t>
+      </w:r>
+      <w:r>
+        <w:rPr>
+          <w:rFonts w:ascii="Consolas" w:eastAsia="Times New Roman" w:hAnsi="Consolas" w:cs="Times New Roman"/>
+          <w:color w:val="44425E"/>
+          <w:kern w:val="0"/>
+          <w:sz w:val="21"/>
+          <w:szCs w:val="21"/>
+          <w14:ligatures w14:val="none"/>
+        </w:rPr>
+        <w:t>(</w:t>
+      </w:r>
+      <w:r>
+        <w:rPr>
+          <w:rFonts w:ascii="Consolas" w:eastAsia="Times New Roman" w:hAnsi="Consolas" w:cs="Times New Roman"/>
+          <w:color w:val="00CED1"/>
+          <w:kern w:val="0"/>
+          <w:sz w:val="21"/>
+          <w:szCs w:val="21"/>
+          <w14:ligatures w14:val="none"/>
+        </w:rPr>
+        <w:t>len</w:t>
+      </w:r>
+      <w:r>
+        <w:rPr>
+          <w:rFonts w:ascii="Consolas" w:eastAsia="Times New Roman" w:hAnsi="Consolas" w:cs="Times New Roman"/>
+          <w:color w:val="44425E"/>
+          <w:kern w:val="0"/>
+          <w:sz w:val="21"/>
+          <w:szCs w:val="21"/>
+          <w14:ligatures w14:val="none"/>
+        </w:rPr>
+        <w:t>(flattenCluster(i0))</w:t>
+      </w:r>
+      <w:r>
+        <w:rPr>
+          <w:rFonts w:ascii="Consolas" w:eastAsia="Times New Roman" w:hAnsi="Consolas" w:cs="Times New Roman"/>
+          <w:b/>
+          <w:bCs/>
+          <w:color w:val="FF3399"/>
+          <w:kern w:val="0"/>
+          <w:sz w:val="21"/>
+          <w:szCs w:val="21"/>
+          <w14:ligatures w14:val="none"/>
+        </w:rPr>
+        <w:t>+</w:t>
+      </w:r>
+      <w:r>
+        <w:rPr>
+          <w:rFonts w:ascii="Consolas" w:eastAsia="Times New Roman" w:hAnsi="Consolas" w:cs="Times New Roman"/>
+          <w:color w:val="00CED1"/>
+          <w:kern w:val="0"/>
+          <w:sz w:val="21"/>
+          <w:szCs w:val="21"/>
+          <w14:ligatures w14:val="none"/>
+        </w:rPr>
+        <w:t>len</w:t>
+      </w:r>
+      <w:r>
+        <w:rPr>
+          <w:rFonts w:ascii="Consolas" w:eastAsia="Times New Roman" w:hAnsi="Consolas" w:cs="Times New Roman"/>
+          <w:color w:val="44425E"/>
+          <w:kern w:val="0"/>
+          <w:sz w:val="21"/>
+          <w:szCs w:val="21"/>
+          <w14:ligatures w14:val="none"/>
+        </w:rPr>
+        <w:t>(flattenCluster(i1)))</w:t>
+      </w:r>
+    </w:p>
+    <w:p>
+      <w:pPr>
+        <w:shd w:val="clear" w:color="auto" w:fill="F8F8FF"/>
+        <w:spacing w:after="0" w:line="285" w:lineRule="atLeast"/>
+        <w:rPr>
+          <w:rFonts w:ascii="Consolas" w:eastAsia="Times New Roman" w:hAnsi="Consolas" w:cs="Times New Roman"/>
+          <w:color w:val="44425E"/>
+          <w:kern w:val="0"/>
+          <w:sz w:val="21"/>
+          <w:szCs w:val="21"/>
+          <w14:ligatures w14:val="none"/>
+        </w:rPr>
+      </w:pPr>
+      <w:r>
+        <w:rPr>
+          <w:rFonts w:ascii="Consolas" w:eastAsia="Times New Roman" w:hAnsi="Consolas" w:cs="Times New Roman"/>
+          <w:color w:val="44425E"/>
+          <w:kern w:val="0"/>
+          <w:sz w:val="21"/>
+          <w:szCs w:val="21"/>
+          <w14:ligatures w14:val="none"/>
+        </w:rPr>
+        <w:t>                ])</w:t>
+      </w:r>
+    </w:p>
+    <w:p>
+      <w:pPr>
+        <w:shd w:val="clear" w:color="auto" w:fill="F8F8FF"/>
+        <w:spacing w:after="0" w:line="285" w:lineRule="atLeast"/>
+        <w:rPr>
+          <w:rFonts w:ascii="Consolas" w:eastAsia="Times New Roman" w:hAnsi="Consolas" w:cs="Times New Roman"/>
+          <w:color w:val="44425E"/>
+          <w:kern w:val="0"/>
+          <w:sz w:val="21"/>
+          <w:szCs w:val="21"/>
+          <w14:ligatures w14:val="none"/>
+        </w:rPr>
+      </w:pPr>
+      <w:r>
+        <w:rPr>
+          <w:rFonts w:ascii="Consolas" w:eastAsia="Times New Roman" w:hAnsi="Consolas" w:cs="Times New Roman"/>
+          <w:color w:val="44425E"/>
+          <w:kern w:val="0"/>
+          <w:sz w:val="21"/>
+          <w:szCs w:val="21"/>
+          <w14:ligatures w14:val="none"/>
+        </w:rPr>
+        <w:t>            clustered.append(i[</w:t>
+      </w:r>
+      <w:r>
+        <w:rPr>
+          <w:rFonts w:ascii="Consolas" w:eastAsia="Times New Roman" w:hAnsi="Consolas" w:cs="Times New Roman"/>
+          <w:color w:val="CC66FF"/>
+          <w:kern w:val="0"/>
+          <w:sz w:val="21"/>
+          <w:szCs w:val="21"/>
+          <w14:ligatures w14:val="none"/>
+        </w:rPr>
+        <w:t>0</w:t>
+      </w:r>
+      <w:r>
+        <w:rPr>
+          <w:rFonts w:ascii="Consolas" w:eastAsia="Times New Roman" w:hAnsi="Consolas" w:cs="Times New Roman"/>
+          <w:color w:val="44425E"/>
+          <w:kern w:val="0"/>
+          <w:sz w:val="21"/>
+          <w:szCs w:val="21"/>
+          <w14:ligatures w14:val="none"/>
+        </w:rPr>
+        <w:t>][x])</w:t>
+      </w:r>
+    </w:p>
+    <w:p>
+      <w:pPr>
+        <w:shd w:val="clear" w:color="auto" w:fill="F8F8FF"/>
+        <w:spacing w:after="0" w:line="285" w:lineRule="atLeast"/>
+        <w:rPr>
+          <w:rFonts w:ascii="Consolas" w:eastAsia="Times New Roman" w:hAnsi="Consolas" w:cs="Times New Roman"/>
+          <w:color w:val="44425E"/>
+          <w:kern w:val="0"/>
+          <w:sz w:val="21"/>
+          <w:szCs w:val="21"/>
+          <w14:ligatures w14:val="none"/>
+        </w:rPr>
+      </w:pPr>
+      <w:r>
+        <w:rPr>
+          <w:rFonts w:ascii="Consolas" w:eastAsia="Times New Roman" w:hAnsi="Consolas" w:cs="Times New Roman"/>
+          <w:color w:val="44425E"/>
+          <w:kern w:val="0"/>
+          <w:sz w:val="21"/>
+          <w:szCs w:val="21"/>
+          <w14:ligatures w14:val="none"/>
+        </w:rPr>
+        <w:t>            clustered.append(i[</w:t>
+      </w:r>
+      <w:r>
+        <w:rPr>
+          <w:rFonts w:ascii="Consolas" w:eastAsia="Times New Roman" w:hAnsi="Consolas" w:cs="Times New Roman"/>
+          <w:color w:val="CC66FF"/>
+          <w:kern w:val="0"/>
+          <w:sz w:val="21"/>
+          <w:szCs w:val="21"/>
+          <w14:ligatures w14:val="none"/>
+        </w:rPr>
+        <w:t>1</w:t>
+      </w:r>
+      <w:r>
+        <w:rPr>
+          <w:rFonts w:ascii="Consolas" w:eastAsia="Times New Roman" w:hAnsi="Consolas" w:cs="Times New Roman"/>
+          <w:color w:val="44425E"/>
+          <w:kern w:val="0"/>
+          <w:sz w:val="21"/>
+          <w:szCs w:val="21"/>
+          <w14:ligatures w14:val="none"/>
+        </w:rPr>
+        <w:t>][x])</w:t>
+      </w:r>
+    </w:p>
+    <w:p>
+      <w:pPr>
+        <w:shd w:val="clear" w:color="auto" w:fill="F8F8FF"/>
+        <w:spacing w:after="0" w:line="285" w:lineRule="atLeast"/>
+        <w:rPr>
+          <w:rFonts w:ascii="Consolas" w:eastAsia="Times New Roman" w:hAnsi="Consolas" w:cs="Times New Roman"/>
+          <w:color w:val="44425E"/>
+          <w:kern w:val="0"/>
+          <w:sz w:val="21"/>
+          <w:szCs w:val="21"/>
+          <w14:ligatures w14:val="none"/>
+        </w:rPr>
+      </w:pPr>
+    </w:p>
+    <w:p>
+      <w:pPr>
+        <w:shd w:val="clear" w:color="auto" w:fill="F8F8FF"/>
+        <w:spacing w:after="0" w:line="285" w:lineRule="atLeast"/>
+        <w:rPr>
+          <w:rFonts w:ascii="Consolas" w:eastAsia="Times New Roman" w:hAnsi="Consolas" w:cs="Times New Roman"/>
+          <w:color w:val="44425E"/>
+          <w:kern w:val="0"/>
+          <w:sz w:val="21"/>
+          <w:szCs w:val="21"/>
+          <w14:ligatures w14:val="none"/>
+        </w:rPr>
+      </w:pPr>
+      <w:r>
+        <w:rPr>
+          <w:rFonts w:ascii="Consolas" w:eastAsia="Times New Roman" w:hAnsi="Consolas" w:cs="Times New Roman"/>
+          <w:color w:val="44425E"/>
+          <w:kern w:val="0"/>
+          <w:sz w:val="21"/>
+          <w:szCs w:val="21"/>
+          <w14:ligatures w14:val="none"/>
+        </w:rPr>
+        <w:t xml:space="preserve">    </w:t>
+      </w:r>
+      <w:r>
+        <w:rPr>
+          <w:rFonts w:ascii="Consolas" w:eastAsia="Times New Roman" w:hAnsi="Consolas" w:cs="Times New Roman"/>
+          <w:color w:val="A09BB3"/>
+          <w:kern w:val="0"/>
+          <w:sz w:val="21"/>
+          <w:szCs w:val="21"/>
+          <w14:ligatures w14:val="none"/>
+        </w:rPr>
+        <w:t># add the unmerged clusters</w:t>
+      </w:r>
+    </w:p>
+    <w:p>
+      <w:pPr>
+        <w:shd w:val="clear" w:color="auto" w:fill="F8F8FF"/>
+        <w:spacing w:after="0" w:line="285" w:lineRule="atLeast"/>
+        <w:rPr>
+          <w:rFonts w:ascii="Consolas" w:eastAsia="Times New Roman" w:hAnsi="Consolas" w:cs="Times New Roman"/>
+          <w:color w:val="44425E"/>
+          <w:kern w:val="0"/>
+          <w:sz w:val="21"/>
+          <w:szCs w:val="21"/>
+          <w14:ligatures w14:val="none"/>
+        </w:rPr>
+      </w:pPr>
+      <w:r>
+        <w:rPr>
+          <w:rFonts w:ascii="Consolas" w:eastAsia="Times New Roman" w:hAnsi="Consolas" w:cs="Times New Roman"/>
+          <w:color w:val="44425E"/>
+          <w:kern w:val="0"/>
+          <w:sz w:val="21"/>
+          <w:szCs w:val="21"/>
+          <w14:ligatures w14:val="none"/>
+        </w:rPr>
+        <w:t xml:space="preserve">    </w:t>
+      </w:r>
+      <w:r>
+        <w:rPr>
+          <w:rFonts w:ascii="Consolas" w:eastAsia="Times New Roman" w:hAnsi="Consolas" w:cs="Times New Roman"/>
+          <w:b/>
+          <w:bCs/>
+          <w:color w:val="FF3399"/>
+          <w:kern w:val="0"/>
+          <w:sz w:val="21"/>
+          <w:szCs w:val="21"/>
+          <w14:ligatures w14:val="none"/>
+        </w:rPr>
+        <w:t>for</w:t>
+      </w:r>
+      <w:r>
+        <w:rPr>
+          <w:rFonts w:ascii="Consolas" w:eastAsia="Times New Roman" w:hAnsi="Consolas" w:cs="Times New Roman"/>
+          <w:color w:val="44425E"/>
+          <w:kern w:val="0"/>
+          <w:sz w:val="21"/>
+          <w:szCs w:val="21"/>
+          <w14:ligatures w14:val="none"/>
+        </w:rPr>
+        <w:t xml:space="preserve"> x,_ </w:t>
+      </w:r>
+      <w:r>
+        <w:rPr>
+          <w:rFonts w:ascii="Consolas" w:eastAsia="Times New Roman" w:hAnsi="Consolas" w:cs="Times New Roman"/>
+          <w:b/>
+          <w:bCs/>
+          <w:color w:val="FF3399"/>
+          <w:kern w:val="0"/>
+          <w:sz w:val="21"/>
+          <w:szCs w:val="21"/>
+          <w14:ligatures w14:val="none"/>
+        </w:rPr>
+        <w:t>in</w:t>
+      </w:r>
+      <w:r>
+        <w:rPr>
+          <w:rFonts w:ascii="Consolas" w:eastAsia="Times New Roman" w:hAnsi="Consolas" w:cs="Times New Roman"/>
+          <w:color w:val="44425E"/>
+          <w:kern w:val="0"/>
+          <w:sz w:val="21"/>
+          <w:szCs w:val="21"/>
+          <w14:ligatures w14:val="none"/>
+        </w:rPr>
+        <w:t xml:space="preserve"> </w:t>
+      </w:r>
+      <w:r>
+        <w:rPr>
+          <w:rFonts w:ascii="Consolas" w:eastAsia="Times New Roman" w:hAnsi="Consolas" w:cs="Times New Roman"/>
+          <w:color w:val="00CED1"/>
+          <w:kern w:val="0"/>
+          <w:sz w:val="21"/>
+          <w:szCs w:val="21"/>
+          <w14:ligatures w14:val="none"/>
+        </w:rPr>
+        <w:t>enumerate</w:t>
+      </w:r>
+      <w:r>
+        <w:rPr>
+          <w:rFonts w:ascii="Consolas" w:eastAsia="Times New Roman" w:hAnsi="Consolas" w:cs="Times New Roman"/>
+          <w:color w:val="44425E"/>
+          <w:kern w:val="0"/>
+          <w:sz w:val="21"/>
+          <w:szCs w:val="21"/>
+          <w14:ligatures w14:val="none"/>
+        </w:rPr>
+        <w:t>(d2.index):</w:t>
+      </w:r>
+    </w:p>
+    <w:p>
+      <w:pPr>
+        <w:shd w:val="clear" w:color="auto" w:fill="F8F8FF"/>
+        <w:spacing w:after="0" w:line="285" w:lineRule="atLeast"/>
+        <w:rPr>
+          <w:rFonts w:ascii="Consolas" w:eastAsia="Times New Roman" w:hAnsi="Consolas" w:cs="Times New Roman"/>
+          <w:color w:val="44425E"/>
+          <w:kern w:val="0"/>
+          <w:sz w:val="21"/>
+          <w:szCs w:val="21"/>
+          <w14:ligatures w14:val="none"/>
+        </w:rPr>
+      </w:pPr>
+      <w:r>
+        <w:rPr>
+          <w:rFonts w:ascii="Consolas" w:eastAsia="Times New Roman" w:hAnsi="Consolas" w:cs="Times New Roman"/>
+          <w:color w:val="44425E"/>
+          <w:kern w:val="0"/>
+          <w:sz w:val="21"/>
+          <w:szCs w:val="21"/>
+          <w14:ligatures w14:val="none"/>
+        </w:rPr>
+        <w:t xml:space="preserve">        </w:t>
+      </w:r>
+      <w:r>
+        <w:rPr>
+          <w:rFonts w:ascii="Consolas" w:eastAsia="Times New Roman" w:hAnsi="Consolas" w:cs="Times New Roman"/>
+          <w:b/>
+          <w:bCs/>
+          <w:color w:val="FF3399"/>
+          <w:kern w:val="0"/>
+          <w:sz w:val="21"/>
+          <w:szCs w:val="21"/>
+          <w14:ligatures w14:val="none"/>
+        </w:rPr>
+        <w:t>if</w:t>
+      </w:r>
+      <w:r>
+        <w:rPr>
+          <w:rFonts w:ascii="Consolas" w:eastAsia="Times New Roman" w:hAnsi="Consolas" w:cs="Times New Roman"/>
+          <w:color w:val="44425E"/>
+          <w:kern w:val="0"/>
+          <w:sz w:val="21"/>
+          <w:szCs w:val="21"/>
+          <w14:ligatures w14:val="none"/>
+        </w:rPr>
+        <w:t xml:space="preserve"> x </w:t>
+      </w:r>
+      <w:r>
+        <w:rPr>
+          <w:rFonts w:ascii="Consolas" w:eastAsia="Times New Roman" w:hAnsi="Consolas" w:cs="Times New Roman"/>
+          <w:b/>
+          <w:bCs/>
+          <w:color w:val="FF3399"/>
+          <w:kern w:val="0"/>
+          <w:sz w:val="21"/>
+          <w:szCs w:val="21"/>
+          <w14:ligatures w14:val="none"/>
+        </w:rPr>
+        <w:t>not</w:t>
+      </w:r>
+      <w:r>
+        <w:rPr>
+          <w:rFonts w:ascii="Consolas" w:eastAsia="Times New Roman" w:hAnsi="Consolas" w:cs="Times New Roman"/>
+          <w:color w:val="44425E"/>
+          <w:kern w:val="0"/>
+          <w:sz w:val="21"/>
+          <w:szCs w:val="21"/>
+          <w14:ligatures w14:val="none"/>
+        </w:rPr>
+        <w:t xml:space="preserve"> </w:t>
+      </w:r>
+      <w:r>
+        <w:rPr>
+          <w:rFonts w:ascii="Consolas" w:eastAsia="Times New Roman" w:hAnsi="Consolas" w:cs="Times New Roman"/>
+          <w:b/>
+          <w:bCs/>
+          <w:color w:val="FF3399"/>
+          <w:kern w:val="0"/>
+          <w:sz w:val="21"/>
+          <w:szCs w:val="21"/>
+          <w14:ligatures w14:val="none"/>
+        </w:rPr>
+        <w:t>in</w:t>
+      </w:r>
+      <w:r>
+        <w:rPr>
+          <w:rFonts w:ascii="Consolas" w:eastAsia="Times New Roman" w:hAnsi="Consolas" w:cs="Times New Roman"/>
+          <w:color w:val="44425E"/>
+          <w:kern w:val="0"/>
+          <w:sz w:val="21"/>
+          <w:szCs w:val="21"/>
+          <w14:ligatures w14:val="none"/>
+        </w:rPr>
+        <w:t xml:space="preserve"> clustered:</w:t>
+      </w:r>
+    </w:p>
+    <w:p>
+      <w:pPr>
+        <w:shd w:val="clear" w:color="auto" w:fill="F8F8FF"/>
+        <w:spacing w:after="0" w:line="285" w:lineRule="atLeast"/>
+        <w:rPr>
+          <w:rFonts w:ascii="Consolas" w:eastAsia="Times New Roman" w:hAnsi="Consolas" w:cs="Times New Roman"/>
+          <w:color w:val="44425E"/>
+          <w:kern w:val="0"/>
+          <w:sz w:val="21"/>
+          <w:szCs w:val="21"/>
+          <w14:ligatures w14:val="none"/>
+        </w:rPr>
+      </w:pPr>
+      <w:r>
+        <w:rPr>
+          <w:rFonts w:ascii="Consolas" w:eastAsia="Times New Roman" w:hAnsi="Consolas" w:cs="Times New Roman"/>
+          <w:color w:val="44425E"/>
+          <w:kern w:val="0"/>
+          <w:sz w:val="21"/>
+          <w:szCs w:val="21"/>
+          <w14:ligatures w14:val="none"/>
+        </w:rPr>
+        <w:t>            new_clusters.append(d2.index[x])</w:t>
+      </w:r>
+    </w:p>
+    <w:p>
+      <w:pPr>
+        <w:shd w:val="clear" w:color="auto" w:fill="F8F8FF"/>
+        <w:spacing w:after="0" w:line="285" w:lineRule="atLeast"/>
+        <w:rPr>
+          <w:rFonts w:ascii="Consolas" w:eastAsia="Times New Roman" w:hAnsi="Consolas" w:cs="Times New Roman"/>
+          <w:color w:val="44425E"/>
+          <w:kern w:val="0"/>
+          <w:sz w:val="21"/>
+          <w:szCs w:val="21"/>
+          <w14:ligatures w14:val="none"/>
+        </w:rPr>
+      </w:pPr>
+      <w:r>
+        <w:rPr>
+          <w:rFonts w:ascii="Consolas" w:eastAsia="Times New Roman" w:hAnsi="Consolas" w:cs="Times New Roman"/>
+          <w:color w:val="44425E"/>
+          <w:kern w:val="0"/>
+          <w:sz w:val="21"/>
+          <w:szCs w:val="21"/>
+          <w14:ligatures w14:val="none"/>
+        </w:rPr>
+        <w:t>            clustered.append(x)</w:t>
+      </w:r>
+    </w:p>
+    <w:p>
+      <w:pPr>
+        <w:shd w:val="clear" w:color="auto" w:fill="F8F8FF"/>
+        <w:spacing w:after="0" w:line="285" w:lineRule="atLeast"/>
+        <w:rPr>
+          <w:rFonts w:ascii="Consolas" w:eastAsia="Times New Roman" w:hAnsi="Consolas" w:cs="Times New Roman"/>
+          <w:color w:val="44425E"/>
+          <w:kern w:val="0"/>
+          <w:sz w:val="21"/>
+          <w:szCs w:val="21"/>
+          <w14:ligatures w14:val="none"/>
+        </w:rPr>
+      </w:pPr>
+      <w:r>
+        <w:rPr>
+          <w:rFonts w:ascii="Consolas" w:eastAsia="Times New Roman" w:hAnsi="Consolas" w:cs="Times New Roman"/>
+          <w:color w:val="44425E"/>
+          <w:kern w:val="0"/>
+          <w:sz w:val="21"/>
+          <w:szCs w:val="21"/>
+          <w14:ligatures w14:val="none"/>
+        </w:rPr>
+        <w:t>    iterations.append(</w:t>
+      </w:r>
+    </w:p>
+    <w:p>
+      <w:pPr>
+        <w:shd w:val="clear" w:color="auto" w:fill="F8F8FF"/>
+        <w:spacing w:after="0" w:line="285" w:lineRule="atLeast"/>
+        <w:rPr>
+          <w:rFonts w:ascii="Consolas" w:eastAsia="Times New Roman" w:hAnsi="Consolas" w:cs="Times New Roman"/>
+          <w:color w:val="44425E"/>
+          <w:kern w:val="0"/>
+          <w:sz w:val="21"/>
+          <w:szCs w:val="21"/>
+          <w14:ligatures w14:val="none"/>
+        </w:rPr>
+      </w:pPr>
+      <w:r>
+        <w:rPr>
+          <w:rFonts w:ascii="Consolas" w:eastAsia="Times New Roman" w:hAnsi="Consolas" w:cs="Times New Roman"/>
+          <w:color w:val="44425E"/>
+          <w:kern w:val="0"/>
+          <w:sz w:val="21"/>
+          <w:szCs w:val="21"/>
+          <w14:ligatures w14:val="none"/>
+        </w:rPr>
+        <w:t>        pd.DataFrame(</w:t>
+      </w:r>
+    </w:p>
+    <w:p>
+      <w:pPr>
+        <w:shd w:val="clear" w:color="auto" w:fill="F8F8FF"/>
+        <w:spacing w:after="0" w:line="285" w:lineRule="atLeast"/>
+        <w:rPr>
+          <w:rFonts w:ascii="Consolas" w:eastAsia="Times New Roman" w:hAnsi="Consolas" w:cs="Times New Roman"/>
+          <w:color w:val="44425E"/>
+          <w:kern w:val="0"/>
+          <w:sz w:val="21"/>
+          <w:szCs w:val="21"/>
+          <w14:ligatures w14:val="none"/>
+        </w:rPr>
+      </w:pPr>
+      <w:r>
+        <w:rPr>
+          <w:rFonts w:ascii="Consolas" w:eastAsia="Times New Roman" w:hAnsi="Consolas" w:cs="Times New Roman"/>
+          <w:color w:val="44425E"/>
+          <w:kern w:val="0"/>
+          <w:sz w:val="21"/>
+          <w:szCs w:val="21"/>
+          <w14:ligatures w14:val="none"/>
+        </w:rPr>
+        <w:t>            np.zeros(</w:t>
+      </w:r>
+    </w:p>
+    <w:p>
+      <w:pPr>
+        <w:shd w:val="clear" w:color="auto" w:fill="F8F8FF"/>
+        <w:spacing w:after="0" w:line="285" w:lineRule="atLeast"/>
+        <w:rPr>
+          <w:rFonts w:ascii="Consolas" w:eastAsia="Times New Roman" w:hAnsi="Consolas" w:cs="Times New Roman"/>
+          <w:color w:val="44425E"/>
+          <w:kern w:val="0"/>
+          <w:sz w:val="21"/>
+          <w:szCs w:val="21"/>
+          <w14:ligatures w14:val="none"/>
+        </w:rPr>
+      </w:pPr>
+      <w:r>
+        <w:rPr>
+          <w:rFonts w:ascii="Consolas" w:eastAsia="Times New Roman" w:hAnsi="Consolas" w:cs="Times New Roman"/>
+          <w:color w:val="44425E"/>
+          <w:kern w:val="0"/>
+          <w:sz w:val="21"/>
+          <w:szCs w:val="21"/>
+          <w14:ligatures w14:val="none"/>
+        </w:rPr>
+        <w:t>                (</w:t>
+      </w:r>
+      <w:r>
+        <w:rPr>
+          <w:rFonts w:ascii="Consolas" w:eastAsia="Times New Roman" w:hAnsi="Consolas" w:cs="Times New Roman"/>
+          <w:color w:val="00CED1"/>
+          <w:kern w:val="0"/>
+          <w:sz w:val="21"/>
+          <w:szCs w:val="21"/>
+          <w14:ligatures w14:val="none"/>
+        </w:rPr>
+        <w:t>len</w:t>
+      </w:r>
+      <w:r>
+        <w:rPr>
+          <w:rFonts w:ascii="Consolas" w:eastAsia="Times New Roman" w:hAnsi="Consolas" w:cs="Times New Roman"/>
+          <w:color w:val="44425E"/>
+          <w:kern w:val="0"/>
+          <w:sz w:val="21"/>
+          <w:szCs w:val="21"/>
+          <w14:ligatures w14:val="none"/>
+        </w:rPr>
+        <w:t>(new_clusters),</w:t>
+      </w:r>
+      <w:r>
+        <w:rPr>
+          <w:rFonts w:ascii="Consolas" w:eastAsia="Times New Roman" w:hAnsi="Consolas" w:cs="Times New Roman"/>
+          <w:color w:val="00CED1"/>
+          <w:kern w:val="0"/>
+          <w:sz w:val="21"/>
+          <w:szCs w:val="21"/>
+          <w14:ligatures w14:val="none"/>
+        </w:rPr>
+        <w:t>len</w:t>
+      </w:r>
+      <w:r>
+        <w:rPr>
+          <w:rFonts w:ascii="Consolas" w:eastAsia="Times New Roman" w:hAnsi="Consolas" w:cs="Times New Roman"/>
+          <w:color w:val="44425E"/>
+          <w:kern w:val="0"/>
+          <w:sz w:val="21"/>
+          <w:szCs w:val="21"/>
+          <w14:ligatures w14:val="none"/>
+        </w:rPr>
+        <w:t>(new_clusters))</w:t>
+      </w:r>
+    </w:p>
+    <w:p>
+      <w:pPr>
+        <w:shd w:val="clear" w:color="auto" w:fill="F8F8FF"/>
+        <w:spacing w:after="0" w:line="285" w:lineRule="atLeast"/>
+        <w:rPr>
+          <w:rFonts w:ascii="Consolas" w:eastAsia="Times New Roman" w:hAnsi="Consolas" w:cs="Times New Roman"/>
+          <w:color w:val="44425E"/>
+          <w:kern w:val="0"/>
+          <w:sz w:val="21"/>
+          <w:szCs w:val="21"/>
+          <w14:ligatures w14:val="none"/>
+        </w:rPr>
+      </w:pPr>
+      <w:r>
+        <w:rPr>
+          <w:rFonts w:ascii="Consolas" w:eastAsia="Times New Roman" w:hAnsi="Consolas" w:cs="Times New Roman"/>
+          <w:color w:val="44425E"/>
+          <w:kern w:val="0"/>
+          <w:sz w:val="21"/>
+          <w:szCs w:val="21"/>
+          <w14:ligatures w14:val="none"/>
+        </w:rPr>
+        <w:t>                )</w:t>
+      </w:r>
+    </w:p>
+    <w:p>
+      <w:pPr>
+        <w:shd w:val="clear" w:color="auto" w:fill="F8F8FF"/>
+        <w:spacing w:after="0" w:line="285" w:lineRule="atLeast"/>
+        <w:rPr>
+          <w:rFonts w:ascii="Consolas" w:eastAsia="Times New Roman" w:hAnsi="Consolas" w:cs="Times New Roman"/>
+          <w:color w:val="44425E"/>
+          <w:kern w:val="0"/>
+          <w:sz w:val="21"/>
+          <w:szCs w:val="21"/>
+          <w14:ligatures w14:val="none"/>
+        </w:rPr>
+      </w:pPr>
+      <w:r>
+        <w:rPr>
+          <w:rFonts w:ascii="Consolas" w:eastAsia="Times New Roman" w:hAnsi="Consolas" w:cs="Times New Roman"/>
+          <w:color w:val="44425E"/>
+          <w:kern w:val="0"/>
+          <w:sz w:val="21"/>
+          <w:szCs w:val="21"/>
+          <w14:ligatures w14:val="none"/>
+        </w:rPr>
+        <w:t>            )</w:t>
+      </w:r>
+    </w:p>
+    <w:p>
+      <w:pPr>
+        <w:shd w:val="clear" w:color="auto" w:fill="F8F8FF"/>
+        <w:spacing w:after="0" w:line="285" w:lineRule="atLeast"/>
+        <w:rPr>
+          <w:rFonts w:ascii="Consolas" w:eastAsia="Times New Roman" w:hAnsi="Consolas" w:cs="Times New Roman"/>
+          <w:color w:val="44425E"/>
+          <w:kern w:val="0"/>
+          <w:sz w:val="21"/>
+          <w:szCs w:val="21"/>
+          <w14:ligatures w14:val="none"/>
+        </w:rPr>
+      </w:pPr>
+      <w:r>
+        <w:rPr>
+          <w:rFonts w:ascii="Consolas" w:eastAsia="Times New Roman" w:hAnsi="Consolas" w:cs="Times New Roman"/>
+          <w:color w:val="44425E"/>
+          <w:kern w:val="0"/>
+          <w:sz w:val="21"/>
+          <w:szCs w:val="21"/>
+          <w14:ligatures w14:val="none"/>
+        </w:rPr>
+        <w:t>        )</w:t>
+      </w:r>
+    </w:p>
+    <w:p>
+      <w:pPr>
+        <w:shd w:val="clear" w:color="auto" w:fill="F8F8FF"/>
+        <w:spacing w:after="0" w:line="285" w:lineRule="atLeast"/>
+        <w:rPr>
+          <w:rFonts w:ascii="Consolas" w:eastAsia="Times New Roman" w:hAnsi="Consolas" w:cs="Times New Roman"/>
+          <w:color w:val="44425E"/>
+          <w:kern w:val="0"/>
+          <w:sz w:val="21"/>
+          <w:szCs w:val="21"/>
+          <w14:ligatures w14:val="none"/>
+        </w:rPr>
+      </w:pPr>
+      <w:r>
+        <w:rPr>
+          <w:rFonts w:ascii="Consolas" w:eastAsia="Times New Roman" w:hAnsi="Consolas" w:cs="Times New Roman"/>
+          <w:color w:val="44425E"/>
+          <w:kern w:val="0"/>
+          <w:sz w:val="21"/>
+          <w:szCs w:val="21"/>
+          <w14:ligatures w14:val="none"/>
+        </w:rPr>
+        <w:t>    iterations[</w:t>
+      </w:r>
+      <w:r>
+        <w:rPr>
+          <w:rFonts w:ascii="Consolas" w:eastAsia="Times New Roman" w:hAnsi="Consolas" w:cs="Times New Roman"/>
+          <w:b/>
+          <w:bCs/>
+          <w:color w:val="FF3399"/>
+          <w:kern w:val="0"/>
+          <w:sz w:val="21"/>
+          <w:szCs w:val="21"/>
+          <w14:ligatures w14:val="none"/>
+        </w:rPr>
+        <w:t>-</w:t>
+      </w:r>
+      <w:r>
+        <w:rPr>
+          <w:rFonts w:ascii="Consolas" w:eastAsia="Times New Roman" w:hAnsi="Consolas" w:cs="Times New Roman"/>
+          <w:color w:val="CC66FF"/>
+          <w:kern w:val="0"/>
+          <w:sz w:val="21"/>
+          <w:szCs w:val="21"/>
+          <w14:ligatures w14:val="none"/>
+        </w:rPr>
+        <w:t>1</w:t>
+      </w:r>
+      <w:r>
+        <w:rPr>
+          <w:rFonts w:ascii="Consolas" w:eastAsia="Times New Roman" w:hAnsi="Consolas" w:cs="Times New Roman"/>
+          <w:color w:val="44425E"/>
+          <w:kern w:val="0"/>
+          <w:sz w:val="21"/>
+          <w:szCs w:val="21"/>
+          <w14:ligatures w14:val="none"/>
+        </w:rPr>
+        <w:t xml:space="preserve">].index </w:t>
+      </w:r>
+      <w:r>
+        <w:rPr>
+          <w:rFonts w:ascii="Consolas" w:eastAsia="Times New Roman" w:hAnsi="Consolas" w:cs="Times New Roman"/>
+          <w:b/>
+          <w:bCs/>
+          <w:color w:val="FF3399"/>
+          <w:kern w:val="0"/>
+          <w:sz w:val="21"/>
+          <w:szCs w:val="21"/>
+          <w14:ligatures w14:val="none"/>
+        </w:rPr>
+        <w:t>=</w:t>
+      </w:r>
+      <w:r>
+        <w:rPr>
+          <w:rFonts w:ascii="Consolas" w:eastAsia="Times New Roman" w:hAnsi="Consolas" w:cs="Times New Roman"/>
+          <w:color w:val="44425E"/>
+          <w:kern w:val="0"/>
+          <w:sz w:val="21"/>
+          <w:szCs w:val="21"/>
+          <w14:ligatures w14:val="none"/>
+        </w:rPr>
+        <w:t xml:space="preserve"> new_clusters</w:t>
+      </w:r>
+    </w:p>
+    <w:p>
+      <w:pPr>
+        <w:shd w:val="clear" w:color="auto" w:fill="F8F8FF"/>
+        <w:spacing w:after="0" w:line="285" w:lineRule="atLeast"/>
+        <w:rPr>
+          <w:rFonts w:ascii="Consolas" w:eastAsia="Times New Roman" w:hAnsi="Consolas" w:cs="Times New Roman"/>
+          <w:color w:val="44425E"/>
+          <w:kern w:val="0"/>
+          <w:sz w:val="21"/>
+          <w:szCs w:val="21"/>
+          <w14:ligatures w14:val="none"/>
+        </w:rPr>
+      </w:pPr>
+      <w:r>
+        <w:rPr>
+          <w:rFonts w:ascii="Consolas" w:eastAsia="Times New Roman" w:hAnsi="Consolas" w:cs="Times New Roman"/>
+          <w:color w:val="44425E"/>
+          <w:kern w:val="0"/>
+          <w:sz w:val="21"/>
+          <w:szCs w:val="21"/>
+          <w14:ligatures w14:val="none"/>
+        </w:rPr>
+        <w:t>    iterations[</w:t>
+      </w:r>
+      <w:r>
+        <w:rPr>
+          <w:rFonts w:ascii="Consolas" w:eastAsia="Times New Roman" w:hAnsi="Consolas" w:cs="Times New Roman"/>
+          <w:b/>
+          <w:bCs/>
+          <w:color w:val="FF3399"/>
+          <w:kern w:val="0"/>
+          <w:sz w:val="21"/>
+          <w:szCs w:val="21"/>
+          <w14:ligatures w14:val="none"/>
+        </w:rPr>
+        <w:t>-</w:t>
+      </w:r>
+      <w:r>
+        <w:rPr>
+          <w:rFonts w:ascii="Consolas" w:eastAsia="Times New Roman" w:hAnsi="Consolas" w:cs="Times New Roman"/>
+          <w:color w:val="CC66FF"/>
+          <w:kern w:val="0"/>
+          <w:sz w:val="21"/>
+          <w:szCs w:val="21"/>
+          <w14:ligatures w14:val="none"/>
+        </w:rPr>
+        <w:t>1</w:t>
+      </w:r>
+      <w:r>
+        <w:rPr>
+          <w:rFonts w:ascii="Consolas" w:eastAsia="Times New Roman" w:hAnsi="Consolas" w:cs="Times New Roman"/>
+          <w:color w:val="44425E"/>
+          <w:kern w:val="0"/>
+          <w:sz w:val="21"/>
+          <w:szCs w:val="21"/>
+          <w14:ligatures w14:val="none"/>
+        </w:rPr>
+        <w:t xml:space="preserve">].columns </w:t>
+      </w:r>
+      <w:r>
+        <w:rPr>
+          <w:rFonts w:ascii="Consolas" w:eastAsia="Times New Roman" w:hAnsi="Consolas" w:cs="Times New Roman"/>
+          <w:b/>
+          <w:bCs/>
+          <w:color w:val="FF3399"/>
+          <w:kern w:val="0"/>
+          <w:sz w:val="21"/>
+          <w:szCs w:val="21"/>
+          <w14:ligatures w14:val="none"/>
+        </w:rPr>
+        <w:t>=</w:t>
+      </w:r>
+      <w:r>
+        <w:rPr>
+          <w:rFonts w:ascii="Consolas" w:eastAsia="Times New Roman" w:hAnsi="Consolas" w:cs="Times New Roman"/>
+          <w:color w:val="44425E"/>
+          <w:kern w:val="0"/>
+          <w:sz w:val="21"/>
+          <w:szCs w:val="21"/>
+          <w14:ligatures w14:val="none"/>
+        </w:rPr>
+        <w:t xml:space="preserve"> new_clusters</w:t>
+      </w:r>
+    </w:p>
+    <w:p>
+      <w:pPr>
+        <w:shd w:val="clear" w:color="auto" w:fill="F8F8FF"/>
+        <w:spacing w:after="0" w:line="285" w:lineRule="atLeast"/>
+        <w:rPr>
+          <w:rFonts w:ascii="Consolas" w:eastAsia="Times New Roman" w:hAnsi="Consolas" w:cs="Times New Roman"/>
+          <w:color w:val="44425E"/>
+          <w:kern w:val="0"/>
+          <w:sz w:val="21"/>
+          <w:szCs w:val="21"/>
+          <w14:ligatures w14:val="none"/>
+        </w:rPr>
+      </w:pPr>
+    </w:p>
+    <w:p>
+      <w:pPr>
+        <w:shd w:val="clear" w:color="auto" w:fill="F8F8FF"/>
+        <w:spacing w:after="0" w:line="285" w:lineRule="atLeast"/>
+        <w:rPr>
+          <w:rFonts w:ascii="Consolas" w:eastAsia="Times New Roman" w:hAnsi="Consolas" w:cs="Times New Roman"/>
+          <w:color w:val="44425E"/>
+          <w:kern w:val="0"/>
+          <w:sz w:val="21"/>
+          <w:szCs w:val="21"/>
+          <w14:ligatures w14:val="none"/>
+        </w:rPr>
+      </w:pPr>
+      <w:r>
+        <w:rPr>
+          <w:rFonts w:ascii="Consolas" w:eastAsia="Times New Roman" w:hAnsi="Consolas" w:cs="Times New Roman"/>
+          <w:color w:val="44425E"/>
+          <w:kern w:val="0"/>
+          <w:sz w:val="21"/>
+          <w:szCs w:val="21"/>
+          <w14:ligatures w14:val="none"/>
+        </w:rPr>
+        <w:t xml:space="preserve">    </w:t>
+      </w:r>
+      <w:r>
+        <w:rPr>
+          <w:rFonts w:ascii="Consolas" w:eastAsia="Times New Roman" w:hAnsi="Consolas" w:cs="Times New Roman"/>
+          <w:color w:val="A09BB3"/>
+          <w:kern w:val="0"/>
+          <w:sz w:val="21"/>
+          <w:szCs w:val="21"/>
+          <w14:ligatures w14:val="none"/>
+        </w:rPr>
+        <w:t># calculate distances after mergin</w:t>
+      </w:r>
+    </w:p>
+    <w:p>
+      <w:pPr>
+        <w:shd w:val="clear" w:color="auto" w:fill="F8F8FF"/>
+        <w:spacing w:after="0" w:line="285" w:lineRule="atLeast"/>
+        <w:rPr>
+          <w:rFonts w:ascii="Consolas" w:eastAsia="Times New Roman" w:hAnsi="Consolas" w:cs="Times New Roman"/>
+          <w:color w:val="44425E"/>
+          <w:kern w:val="0"/>
+          <w:sz w:val="21"/>
+          <w:szCs w:val="21"/>
+          <w14:ligatures w14:val="none"/>
+        </w:rPr>
+      </w:pPr>
+      <w:r>
+        <w:rPr>
+          <w:rFonts w:ascii="Consolas" w:eastAsia="Times New Roman" w:hAnsi="Consolas" w:cs="Times New Roman"/>
+          <w:color w:val="44425E"/>
+          <w:kern w:val="0"/>
+          <w:sz w:val="21"/>
+          <w:szCs w:val="21"/>
+          <w14:ligatures w14:val="none"/>
+        </w:rPr>
+        <w:t xml:space="preserve">    </w:t>
+      </w:r>
+      <w:r>
+        <w:rPr>
+          <w:rFonts w:ascii="Consolas" w:eastAsia="Times New Roman" w:hAnsi="Consolas" w:cs="Times New Roman"/>
+          <w:b/>
+          <w:bCs/>
+          <w:color w:val="FF3399"/>
+          <w:kern w:val="0"/>
+          <w:sz w:val="21"/>
+          <w:szCs w:val="21"/>
+          <w14:ligatures w14:val="none"/>
+        </w:rPr>
+        <w:t>for</w:t>
+      </w:r>
+      <w:r>
+        <w:rPr>
+          <w:rFonts w:ascii="Consolas" w:eastAsia="Times New Roman" w:hAnsi="Consolas" w:cs="Times New Roman"/>
+          <w:color w:val="44425E"/>
+          <w:kern w:val="0"/>
+          <w:sz w:val="21"/>
+          <w:szCs w:val="21"/>
+          <w14:ligatures w14:val="none"/>
+        </w:rPr>
+        <w:t xml:space="preserve"> i,ii </w:t>
+      </w:r>
+      <w:r>
+        <w:rPr>
+          <w:rFonts w:ascii="Consolas" w:eastAsia="Times New Roman" w:hAnsi="Consolas" w:cs="Times New Roman"/>
+          <w:b/>
+          <w:bCs/>
+          <w:color w:val="FF3399"/>
+          <w:kern w:val="0"/>
+          <w:sz w:val="21"/>
+          <w:szCs w:val="21"/>
+          <w14:ligatures w14:val="none"/>
+        </w:rPr>
+        <w:t>in</w:t>
+      </w:r>
+      <w:r>
+        <w:rPr>
+          <w:rFonts w:ascii="Consolas" w:eastAsia="Times New Roman" w:hAnsi="Consolas" w:cs="Times New Roman"/>
+          <w:color w:val="44425E"/>
+          <w:kern w:val="0"/>
+          <w:sz w:val="21"/>
+          <w:szCs w:val="21"/>
+          <w14:ligatures w14:val="none"/>
+        </w:rPr>
+        <w:t xml:space="preserve"> </w:t>
+      </w:r>
+      <w:r>
+        <w:rPr>
+          <w:rFonts w:ascii="Consolas" w:eastAsia="Times New Roman" w:hAnsi="Consolas" w:cs="Times New Roman"/>
+          <w:color w:val="00CED1"/>
+          <w:kern w:val="0"/>
+          <w:sz w:val="21"/>
+          <w:szCs w:val="21"/>
+          <w14:ligatures w14:val="none"/>
+        </w:rPr>
+        <w:t>enumerate</w:t>
+      </w:r>
+      <w:r>
+        <w:rPr>
+          <w:rFonts w:ascii="Consolas" w:eastAsia="Times New Roman" w:hAnsi="Consolas" w:cs="Times New Roman"/>
+          <w:color w:val="44425E"/>
+          <w:kern w:val="0"/>
+          <w:sz w:val="21"/>
+          <w:szCs w:val="21"/>
+          <w14:ligatures w14:val="none"/>
+        </w:rPr>
+        <w:t>(iterations[</w:t>
+      </w:r>
+      <w:r>
+        <w:rPr>
+          <w:rFonts w:ascii="Consolas" w:eastAsia="Times New Roman" w:hAnsi="Consolas" w:cs="Times New Roman"/>
+          <w:b/>
+          <w:bCs/>
+          <w:color w:val="FF3399"/>
+          <w:kern w:val="0"/>
+          <w:sz w:val="21"/>
+          <w:szCs w:val="21"/>
+          <w14:ligatures w14:val="none"/>
+        </w:rPr>
+        <w:t>-</w:t>
+      </w:r>
+      <w:r>
+        <w:rPr>
+          <w:rFonts w:ascii="Consolas" w:eastAsia="Times New Roman" w:hAnsi="Consolas" w:cs="Times New Roman"/>
+          <w:color w:val="CC66FF"/>
+          <w:kern w:val="0"/>
+          <w:sz w:val="21"/>
+          <w:szCs w:val="21"/>
+          <w14:ligatures w14:val="none"/>
+        </w:rPr>
+        <w:t>1</w:t>
+      </w:r>
+      <w:r>
+        <w:rPr>
+          <w:rFonts w:ascii="Consolas" w:eastAsia="Times New Roman" w:hAnsi="Consolas" w:cs="Times New Roman"/>
+          <w:color w:val="44425E"/>
+          <w:kern w:val="0"/>
+          <w:sz w:val="21"/>
+          <w:szCs w:val="21"/>
+          <w14:ligatures w14:val="none"/>
+        </w:rPr>
+        <w:t>].index):</w:t>
+      </w:r>
+    </w:p>
+    <w:p>
+      <w:pPr>
+        <w:shd w:val="clear" w:color="auto" w:fill="F8F8FF"/>
+        <w:spacing w:after="0" w:line="285" w:lineRule="atLeast"/>
+        <w:rPr>
+          <w:rFonts w:ascii="Consolas" w:eastAsia="Times New Roman" w:hAnsi="Consolas" w:cs="Times New Roman"/>
+          <w:color w:val="44425E"/>
+          <w:kern w:val="0"/>
+          <w:sz w:val="21"/>
+          <w:szCs w:val="21"/>
+          <w14:ligatures w14:val="none"/>
+        </w:rPr>
+      </w:pPr>
+      <w:r>
+        <w:rPr>
+          <w:rFonts w:ascii="Consolas" w:eastAsia="Times New Roman" w:hAnsi="Consolas" w:cs="Times New Roman"/>
+          <w:color w:val="44425E"/>
+          <w:kern w:val="0"/>
+          <w:sz w:val="21"/>
+          <w:szCs w:val="21"/>
+          <w14:ligatures w14:val="none"/>
+        </w:rPr>
+        <w:t xml:space="preserve">        </w:t>
+      </w:r>
+      <w:r>
+        <w:rPr>
+          <w:rFonts w:ascii="Consolas" w:eastAsia="Times New Roman" w:hAnsi="Consolas" w:cs="Times New Roman"/>
+          <w:b/>
+          <w:bCs/>
+          <w:color w:val="FF3399"/>
+          <w:kern w:val="0"/>
+          <w:sz w:val="21"/>
+          <w:szCs w:val="21"/>
+          <w14:ligatures w14:val="none"/>
+        </w:rPr>
+        <w:t>for</w:t>
+      </w:r>
+      <w:r>
+        <w:rPr>
+          <w:rFonts w:ascii="Consolas" w:eastAsia="Times New Roman" w:hAnsi="Consolas" w:cs="Times New Roman"/>
+          <w:color w:val="44425E"/>
+          <w:kern w:val="0"/>
+          <w:sz w:val="21"/>
+          <w:szCs w:val="21"/>
+          <w14:ligatures w14:val="none"/>
+        </w:rPr>
+        <w:t xml:space="preserve"> j,jj </w:t>
+      </w:r>
+      <w:r>
+        <w:rPr>
+          <w:rFonts w:ascii="Consolas" w:eastAsia="Times New Roman" w:hAnsi="Consolas" w:cs="Times New Roman"/>
+          <w:b/>
+          <w:bCs/>
+          <w:color w:val="FF3399"/>
+          <w:kern w:val="0"/>
+          <w:sz w:val="21"/>
+          <w:szCs w:val="21"/>
+          <w14:ligatures w14:val="none"/>
+        </w:rPr>
+        <w:t>in</w:t>
+      </w:r>
+      <w:r>
+        <w:rPr>
+          <w:rFonts w:ascii="Consolas" w:eastAsia="Times New Roman" w:hAnsi="Consolas" w:cs="Times New Roman"/>
+          <w:color w:val="44425E"/>
+          <w:kern w:val="0"/>
+          <w:sz w:val="21"/>
+          <w:szCs w:val="21"/>
+          <w14:ligatures w14:val="none"/>
+        </w:rPr>
+        <w:t xml:space="preserve"> </w:t>
+      </w:r>
+      <w:r>
+        <w:rPr>
+          <w:rFonts w:ascii="Consolas" w:eastAsia="Times New Roman" w:hAnsi="Consolas" w:cs="Times New Roman"/>
+          <w:color w:val="00CED1"/>
+          <w:kern w:val="0"/>
+          <w:sz w:val="21"/>
+          <w:szCs w:val="21"/>
+          <w14:ligatures w14:val="none"/>
+        </w:rPr>
+        <w:t>enumerate</w:t>
+      </w:r>
+      <w:r>
+        <w:rPr>
+          <w:rFonts w:ascii="Consolas" w:eastAsia="Times New Roman" w:hAnsi="Consolas" w:cs="Times New Roman"/>
+          <w:color w:val="44425E"/>
+          <w:kern w:val="0"/>
+          <w:sz w:val="21"/>
+          <w:szCs w:val="21"/>
+          <w14:ligatures w14:val="none"/>
+        </w:rPr>
+        <w:t>(iterations[</w:t>
+      </w:r>
+      <w:r>
+        <w:rPr>
+          <w:rFonts w:ascii="Consolas" w:eastAsia="Times New Roman" w:hAnsi="Consolas" w:cs="Times New Roman"/>
+          <w:b/>
+          <w:bCs/>
+          <w:color w:val="FF3399"/>
+          <w:kern w:val="0"/>
+          <w:sz w:val="21"/>
+          <w:szCs w:val="21"/>
+          <w14:ligatures w14:val="none"/>
+        </w:rPr>
+        <w:t>-</w:t>
+      </w:r>
+      <w:r>
+        <w:rPr>
+          <w:rFonts w:ascii="Consolas" w:eastAsia="Times New Roman" w:hAnsi="Consolas" w:cs="Times New Roman"/>
+          <w:color w:val="CC66FF"/>
+          <w:kern w:val="0"/>
+          <w:sz w:val="21"/>
+          <w:szCs w:val="21"/>
+          <w14:ligatures w14:val="none"/>
+        </w:rPr>
+        <w:t>1</w:t>
+      </w:r>
+      <w:r>
+        <w:rPr>
+          <w:rFonts w:ascii="Consolas" w:eastAsia="Times New Roman" w:hAnsi="Consolas" w:cs="Times New Roman"/>
+          <w:color w:val="44425E"/>
+          <w:kern w:val="0"/>
+          <w:sz w:val="21"/>
+          <w:szCs w:val="21"/>
+          <w14:ligatures w14:val="none"/>
+        </w:rPr>
+        <w:t>].index):</w:t>
+      </w:r>
+    </w:p>
+    <w:p>
+      <w:pPr>
+        <w:shd w:val="clear" w:color="auto" w:fill="F8F8FF"/>
+        <w:spacing w:after="0" w:line="285" w:lineRule="atLeast"/>
+        <w:rPr>
+          <w:rFonts w:ascii="Consolas" w:eastAsia="Times New Roman" w:hAnsi="Consolas" w:cs="Times New Roman"/>
+          <w:color w:val="44425E"/>
+          <w:kern w:val="0"/>
+          <w:sz w:val="21"/>
+          <w:szCs w:val="21"/>
+          <w14:ligatures w14:val="none"/>
+        </w:rPr>
+      </w:pPr>
+      <w:r>
+        <w:rPr>
+          <w:rFonts w:ascii="Consolas" w:eastAsia="Times New Roman" w:hAnsi="Consolas" w:cs="Times New Roman"/>
+          <w:color w:val="44425E"/>
+          <w:kern w:val="0"/>
+          <w:sz w:val="21"/>
+          <w:szCs w:val="21"/>
+          <w14:ligatures w14:val="none"/>
+        </w:rPr>
+        <w:t xml:space="preserve">            </w:t>
+      </w:r>
+      <w:r>
+        <w:rPr>
+          <w:rFonts w:ascii="Consolas" w:eastAsia="Times New Roman" w:hAnsi="Consolas" w:cs="Times New Roman"/>
+          <w:b/>
+          <w:bCs/>
+          <w:color w:val="FF3399"/>
+          <w:kern w:val="0"/>
+          <w:sz w:val="21"/>
+          <w:szCs w:val="21"/>
+          <w14:ligatures w14:val="none"/>
+        </w:rPr>
+        <w:t>if</w:t>
+      </w:r>
+      <w:r>
+        <w:rPr>
+          <w:rFonts w:ascii="Consolas" w:eastAsia="Times New Roman" w:hAnsi="Consolas" w:cs="Times New Roman"/>
+          <w:color w:val="44425E"/>
+          <w:kern w:val="0"/>
+          <w:sz w:val="21"/>
+          <w:szCs w:val="21"/>
+          <w14:ligatures w14:val="none"/>
+        </w:rPr>
+        <w:t xml:space="preserve"> i </w:t>
+      </w:r>
+      <w:r>
+        <w:rPr>
+          <w:rFonts w:ascii="Consolas" w:eastAsia="Times New Roman" w:hAnsi="Consolas" w:cs="Times New Roman"/>
+          <w:b/>
+          <w:bCs/>
+          <w:color w:val="FF3399"/>
+          <w:kern w:val="0"/>
+          <w:sz w:val="21"/>
+          <w:szCs w:val="21"/>
+          <w14:ligatures w14:val="none"/>
+        </w:rPr>
+        <w:t>==</w:t>
+      </w:r>
+      <w:r>
+        <w:rPr>
+          <w:rFonts w:ascii="Consolas" w:eastAsia="Times New Roman" w:hAnsi="Consolas" w:cs="Times New Roman"/>
+          <w:color w:val="44425E"/>
+          <w:kern w:val="0"/>
+          <w:sz w:val="21"/>
+          <w:szCs w:val="21"/>
+          <w14:ligatures w14:val="none"/>
+        </w:rPr>
+        <w:t xml:space="preserve"> j:</w:t>
+      </w:r>
+    </w:p>
+    <w:p>
+      <w:pPr>
+        <w:shd w:val="clear" w:color="auto" w:fill="F8F8FF"/>
+        <w:spacing w:after="0" w:line="285" w:lineRule="atLeast"/>
+        <w:rPr>
+          <w:rFonts w:ascii="Consolas" w:eastAsia="Times New Roman" w:hAnsi="Consolas" w:cs="Times New Roman"/>
+          <w:color w:val="44425E"/>
+          <w:kern w:val="0"/>
+          <w:sz w:val="21"/>
+          <w:szCs w:val="21"/>
+          <w14:ligatures w14:val="none"/>
+        </w:rPr>
+      </w:pPr>
+      <w:r>
+        <w:rPr>
+          <w:rFonts w:ascii="Consolas" w:eastAsia="Times New Roman" w:hAnsi="Consolas" w:cs="Times New Roman"/>
+          <w:color w:val="44425E"/>
+          <w:kern w:val="0"/>
+          <w:sz w:val="21"/>
+          <w:szCs w:val="21"/>
+          <w14:ligatures w14:val="none"/>
+        </w:rPr>
+        <w:t>                iterations[</w:t>
+      </w:r>
+      <w:r>
+        <w:rPr>
+          <w:rFonts w:ascii="Consolas" w:eastAsia="Times New Roman" w:hAnsi="Consolas" w:cs="Times New Roman"/>
+          <w:b/>
+          <w:bCs/>
+          <w:color w:val="FF3399"/>
+          <w:kern w:val="0"/>
+          <w:sz w:val="21"/>
+          <w:szCs w:val="21"/>
+          <w14:ligatures w14:val="none"/>
+        </w:rPr>
+        <w:t>-</w:t>
+      </w:r>
+      <w:r>
+        <w:rPr>
+          <w:rFonts w:ascii="Consolas" w:eastAsia="Times New Roman" w:hAnsi="Consolas" w:cs="Times New Roman"/>
+          <w:color w:val="CC66FF"/>
+          <w:kern w:val="0"/>
+          <w:sz w:val="21"/>
+          <w:szCs w:val="21"/>
+          <w14:ligatures w14:val="none"/>
+        </w:rPr>
+        <w:t>1</w:t>
+      </w:r>
+      <w:r>
+        <w:rPr>
+          <w:rFonts w:ascii="Consolas" w:eastAsia="Times New Roman" w:hAnsi="Consolas" w:cs="Times New Roman"/>
+          <w:color w:val="44425E"/>
+          <w:kern w:val="0"/>
+          <w:sz w:val="21"/>
+          <w:szCs w:val="21"/>
+          <w14:ligatures w14:val="none"/>
+        </w:rPr>
+        <w:t xml:space="preserve">].iloc[i,j] </w:t>
+      </w:r>
+      <w:r>
+        <w:rPr>
+          <w:rFonts w:ascii="Consolas" w:eastAsia="Times New Roman" w:hAnsi="Consolas" w:cs="Times New Roman"/>
+          <w:b/>
+          <w:bCs/>
+          <w:color w:val="FF3399"/>
+          <w:kern w:val="0"/>
+          <w:sz w:val="21"/>
+          <w:szCs w:val="21"/>
+          <w14:ligatures w14:val="none"/>
+        </w:rPr>
+        <w:t>=</w:t>
+      </w:r>
+      <w:r>
+        <w:rPr>
+          <w:rFonts w:ascii="Consolas" w:eastAsia="Times New Roman" w:hAnsi="Consolas" w:cs="Times New Roman"/>
+          <w:color w:val="44425E"/>
+          <w:kern w:val="0"/>
+          <w:sz w:val="21"/>
+          <w:szCs w:val="21"/>
+          <w14:ligatures w14:val="none"/>
+        </w:rPr>
+        <w:t xml:space="preserve"> inf</w:t>
+      </w:r>
+    </w:p>
+    <w:p>
+      <w:pPr>
+        <w:shd w:val="clear" w:color="auto" w:fill="F8F8FF"/>
+        <w:spacing w:after="0" w:line="285" w:lineRule="atLeast"/>
+        <w:rPr>
+          <w:rFonts w:ascii="Consolas" w:eastAsia="Times New Roman" w:hAnsi="Consolas" w:cs="Times New Roman"/>
+          <w:color w:val="44425E"/>
+          <w:kern w:val="0"/>
+          <w:sz w:val="21"/>
+          <w:szCs w:val="21"/>
+          <w14:ligatures w14:val="none"/>
+        </w:rPr>
+      </w:pPr>
+      <w:r>
+        <w:rPr>
+          <w:rFonts w:ascii="Consolas" w:eastAsia="Times New Roman" w:hAnsi="Consolas" w:cs="Times New Roman"/>
+          <w:color w:val="44425E"/>
+          <w:kern w:val="0"/>
+          <w:sz w:val="21"/>
+          <w:szCs w:val="21"/>
+          <w14:ligatures w14:val="none"/>
+        </w:rPr>
+        <w:t xml:space="preserve">            </w:t>
+      </w:r>
+      <w:r>
+        <w:rPr>
+          <w:rFonts w:ascii="Consolas" w:eastAsia="Times New Roman" w:hAnsi="Consolas" w:cs="Times New Roman"/>
+          <w:b/>
+          <w:bCs/>
+          <w:color w:val="FF3399"/>
+          <w:kern w:val="0"/>
+          <w:sz w:val="21"/>
+          <w:szCs w:val="21"/>
+          <w14:ligatures w14:val="none"/>
+        </w:rPr>
+        <w:t>else</w:t>
+      </w:r>
+      <w:r>
+        <w:rPr>
+          <w:rFonts w:ascii="Consolas" w:eastAsia="Times New Roman" w:hAnsi="Consolas" w:cs="Times New Roman"/>
+          <w:color w:val="44425E"/>
+          <w:kern w:val="0"/>
+          <w:sz w:val="21"/>
+          <w:szCs w:val="21"/>
+          <w14:ligatures w14:val="none"/>
+        </w:rPr>
+        <w:t>:</w:t>
+      </w:r>
+    </w:p>
+    <w:p>
+      <w:pPr>
+        <w:shd w:val="clear" w:color="auto" w:fill="F8F8FF"/>
+        <w:spacing w:after="0" w:line="285" w:lineRule="atLeast"/>
+        <w:rPr>
+          <w:rFonts w:ascii="Consolas" w:eastAsia="Times New Roman" w:hAnsi="Consolas" w:cs="Times New Roman"/>
+          <w:color w:val="44425E"/>
+          <w:kern w:val="0"/>
+          <w:sz w:val="21"/>
+          <w:szCs w:val="21"/>
+          <w14:ligatures w14:val="none"/>
+        </w:rPr>
+      </w:pPr>
+      <w:r>
+        <w:rPr>
+          <w:rFonts w:ascii="Consolas" w:eastAsia="Times New Roman" w:hAnsi="Consolas" w:cs="Times New Roman"/>
+          <w:color w:val="44425E"/>
+          <w:kern w:val="0"/>
+          <w:sz w:val="21"/>
+          <w:szCs w:val="21"/>
+          <w14:ligatures w14:val="none"/>
+        </w:rPr>
+        <w:t>                iterations[</w:t>
+      </w:r>
+      <w:r>
+        <w:rPr>
+          <w:rFonts w:ascii="Consolas" w:eastAsia="Times New Roman" w:hAnsi="Consolas" w:cs="Times New Roman"/>
+          <w:b/>
+          <w:bCs/>
+          <w:color w:val="FF3399"/>
+          <w:kern w:val="0"/>
+          <w:sz w:val="21"/>
+          <w:szCs w:val="21"/>
+          <w14:ligatures w14:val="none"/>
+        </w:rPr>
+        <w:t>-</w:t>
+      </w:r>
+      <w:r>
+        <w:rPr>
+          <w:rFonts w:ascii="Consolas" w:eastAsia="Times New Roman" w:hAnsi="Consolas" w:cs="Times New Roman"/>
+          <w:color w:val="CC66FF"/>
+          <w:kern w:val="0"/>
+          <w:sz w:val="21"/>
+          <w:szCs w:val="21"/>
+          <w14:ligatures w14:val="none"/>
+        </w:rPr>
+        <w:t>1</w:t>
+      </w:r>
+      <w:r>
+        <w:rPr>
+          <w:rFonts w:ascii="Consolas" w:eastAsia="Times New Roman" w:hAnsi="Consolas" w:cs="Times New Roman"/>
+          <w:color w:val="44425E"/>
+          <w:kern w:val="0"/>
+          <w:sz w:val="21"/>
+          <w:szCs w:val="21"/>
+          <w14:ligatures w14:val="none"/>
+        </w:rPr>
+        <w:t xml:space="preserve">].iloc[i,j] </w:t>
+      </w:r>
+      <w:r>
+        <w:rPr>
+          <w:rFonts w:ascii="Consolas" w:eastAsia="Times New Roman" w:hAnsi="Consolas" w:cs="Times New Roman"/>
+          <w:b/>
+          <w:bCs/>
+          <w:color w:val="FF3399"/>
+          <w:kern w:val="0"/>
+          <w:sz w:val="21"/>
+          <w:szCs w:val="21"/>
+          <w14:ligatures w14:val="none"/>
+        </w:rPr>
+        <w:t>=</w:t>
+      </w:r>
+      <w:r>
+        <w:rPr>
+          <w:rFonts w:ascii="Consolas" w:eastAsia="Times New Roman" w:hAnsi="Consolas" w:cs="Times New Roman"/>
+          <w:color w:val="44425E"/>
+          <w:kern w:val="0"/>
+          <w:sz w:val="21"/>
+          <w:szCs w:val="21"/>
+          <w14:ligatures w14:val="none"/>
+        </w:rPr>
+        <w:t xml:space="preserve"> clusterD(ii,jj,d)</w:t>
+      </w:r>
+    </w:p>
+    <w:p>
+      <w:pPr>
+        <w:shd w:val="clear" w:color="auto" w:fill="F8F8FF"/>
+        <w:spacing w:after="0" w:line="285" w:lineRule="atLeast"/>
+        <w:rPr>
+          <w:rFonts w:ascii="Consolas" w:eastAsia="Times New Roman" w:hAnsi="Consolas" w:cs="Times New Roman"/>
+          <w:color w:val="44425E"/>
+          <w:kern w:val="0"/>
+          <w:sz w:val="21"/>
+          <w:szCs w:val="21"/>
+          <w14:ligatures w14:val="none"/>
+        </w:rPr>
+      </w:pPr>
+      <w:r>
+        <w:rPr>
+          <w:rFonts w:ascii="Consolas" w:eastAsia="Times New Roman" w:hAnsi="Consolas" w:cs="Times New Roman"/>
+          <w:color w:val="44425E"/>
+          <w:kern w:val="0"/>
+          <w:sz w:val="21"/>
+          <w:szCs w:val="21"/>
+          <w14:ligatures w14:val="none"/>
+        </w:rPr>
+        <w:t xml:space="preserve">    </w:t>
+      </w:r>
+      <w:r>
+        <w:rPr>
+          <w:rFonts w:ascii="Consolas" w:eastAsia="Times New Roman" w:hAnsi="Consolas" w:cs="Times New Roman"/>
+          <w:color w:val="00CED1"/>
+          <w:kern w:val="0"/>
+          <w:sz w:val="21"/>
+          <w:szCs w:val="21"/>
+          <w14:ligatures w14:val="none"/>
+        </w:rPr>
+        <w:t>print</w:t>
+      </w:r>
+      <w:r>
+        <w:rPr>
+          <w:rFonts w:ascii="Consolas" w:eastAsia="Times New Roman" w:hAnsi="Consolas" w:cs="Times New Roman"/>
+          <w:color w:val="44425E"/>
+          <w:kern w:val="0"/>
+          <w:sz w:val="21"/>
+          <w:szCs w:val="21"/>
+          <w14:ligatures w14:val="none"/>
+        </w:rPr>
+        <w:t>(</w:t>
+      </w:r>
+      <w:r>
+        <w:rPr>
+          <w:rFonts w:ascii="Consolas" w:eastAsia="Times New Roman" w:hAnsi="Consolas" w:cs="Times New Roman"/>
+          <w:color w:val="FFAA00"/>
+          <w:kern w:val="0"/>
+          <w:sz w:val="21"/>
+          <w:szCs w:val="21"/>
+          <w14:ligatures w14:val="none"/>
+        </w:rPr>
+        <w:t>'-'</w:t>
+      </w:r>
+      <w:r>
+        <w:rPr>
+          <w:rFonts w:ascii="Consolas" w:eastAsia="Times New Roman" w:hAnsi="Consolas" w:cs="Times New Roman"/>
+          <w:b/>
+          <w:bCs/>
+          <w:color w:val="FF3399"/>
+          <w:kern w:val="0"/>
+          <w:sz w:val="21"/>
+          <w:szCs w:val="21"/>
+          <w14:ligatures w14:val="none"/>
+        </w:rPr>
+        <w:t>*</w:t>
+      </w:r>
+      <w:r>
+        <w:rPr>
+          <w:rFonts w:ascii="Consolas" w:eastAsia="Times New Roman" w:hAnsi="Consolas" w:cs="Times New Roman"/>
+          <w:color w:val="CC66FF"/>
+          <w:kern w:val="0"/>
+          <w:sz w:val="21"/>
+          <w:szCs w:val="21"/>
+          <w14:ligatures w14:val="none"/>
+        </w:rPr>
+        <w:t>13</w:t>
+      </w:r>
+      <w:r>
+        <w:rPr>
+          <w:rFonts w:ascii="Consolas" w:eastAsia="Times New Roman" w:hAnsi="Consolas" w:cs="Times New Roman"/>
+          <w:color w:val="44425E"/>
+          <w:kern w:val="0"/>
+          <w:sz w:val="21"/>
+          <w:szCs w:val="21"/>
+          <w14:ligatures w14:val="none"/>
+        </w:rPr>
+        <w:t>,</w:t>
+      </w:r>
+      <w:r>
+        <w:rPr>
+          <w:rFonts w:ascii="Consolas" w:eastAsia="Times New Roman" w:hAnsi="Consolas" w:cs="Times New Roman"/>
+          <w:b/>
+          <w:bCs/>
+          <w:i/>
+          <w:iCs/>
+          <w:color w:val="00AEE8"/>
+          <w:kern w:val="0"/>
+          <w:sz w:val="21"/>
+          <w:szCs w:val="21"/>
+          <w14:ligatures w14:val="none"/>
+        </w:rPr>
+        <w:t>f</w:t>
+      </w:r>
+      <w:r>
+        <w:rPr>
+          <w:rFonts w:ascii="Consolas" w:eastAsia="Times New Roman" w:hAnsi="Consolas" w:cs="Times New Roman"/>
+          <w:color w:val="FFAA00"/>
+          <w:kern w:val="0"/>
+          <w:sz w:val="21"/>
+          <w:szCs w:val="21"/>
+          <w14:ligatures w14:val="none"/>
+        </w:rPr>
+        <w:t xml:space="preserve">"Iteration: </w:t>
+      </w:r>
+      <w:r>
+        <w:rPr>
+          <w:rFonts w:ascii="Consolas" w:eastAsia="Times New Roman" w:hAnsi="Consolas" w:cs="Times New Roman"/>
+          <w:color w:val="CC66FF"/>
+          <w:kern w:val="0"/>
+          <w:sz w:val="21"/>
+          <w:szCs w:val="21"/>
+          <w14:ligatures w14:val="none"/>
+        </w:rPr>
+        <w:t>{</w:t>
+      </w:r>
+      <w:r>
+        <w:rPr>
+          <w:rFonts w:ascii="Consolas" w:eastAsia="Times New Roman" w:hAnsi="Consolas" w:cs="Times New Roman"/>
+          <w:color w:val="44425E"/>
+          <w:kern w:val="0"/>
+          <w:sz w:val="21"/>
+          <w:szCs w:val="21"/>
+          <w14:ligatures w14:val="none"/>
+        </w:rPr>
+        <w:t>it</w:t>
+      </w:r>
+      <w:r>
+        <w:rPr>
+          <w:rFonts w:ascii="Consolas" w:eastAsia="Times New Roman" w:hAnsi="Consolas" w:cs="Times New Roman"/>
+          <w:b/>
+          <w:bCs/>
+          <w:color w:val="FF3399"/>
+          <w:kern w:val="0"/>
+          <w:sz w:val="21"/>
+          <w:szCs w:val="21"/>
+          <w14:ligatures w14:val="none"/>
+        </w:rPr>
+        <w:t>+</w:t>
+      </w:r>
+      <w:r>
+        <w:rPr>
+          <w:rFonts w:ascii="Consolas" w:eastAsia="Times New Roman" w:hAnsi="Consolas" w:cs="Times New Roman"/>
+          <w:color w:val="CC66FF"/>
+          <w:kern w:val="0"/>
+          <w:sz w:val="21"/>
+          <w:szCs w:val="21"/>
+          <w14:ligatures w14:val="none"/>
+        </w:rPr>
+        <w:t>1}</w:t>
+      </w:r>
+      <w:r>
+        <w:rPr>
+          <w:rFonts w:ascii="Consolas" w:eastAsia="Times New Roman" w:hAnsi="Consolas" w:cs="Times New Roman"/>
+          <w:color w:val="FFAA00"/>
+          <w:kern w:val="0"/>
+          <w:sz w:val="21"/>
+          <w:szCs w:val="21"/>
+          <w14:ligatures w14:val="none"/>
+        </w:rPr>
+        <w:t>"</w:t>
+      </w:r>
+      <w:r>
+        <w:rPr>
+          <w:rFonts w:ascii="Consolas" w:eastAsia="Times New Roman" w:hAnsi="Consolas" w:cs="Times New Roman"/>
+          <w:color w:val="44425E"/>
+          <w:kern w:val="0"/>
+          <w:sz w:val="21"/>
+          <w:szCs w:val="21"/>
+          <w14:ligatures w14:val="none"/>
+        </w:rPr>
+        <w:t>,</w:t>
+      </w:r>
+      <w:r>
+        <w:rPr>
+          <w:rFonts w:ascii="Consolas" w:eastAsia="Times New Roman" w:hAnsi="Consolas" w:cs="Times New Roman"/>
+          <w:color w:val="FFAA00"/>
+          <w:kern w:val="0"/>
+          <w:sz w:val="21"/>
+          <w:szCs w:val="21"/>
+          <w14:ligatures w14:val="none"/>
+        </w:rPr>
+        <w:t>'-'</w:t>
+      </w:r>
+      <w:r>
+        <w:rPr>
+          <w:rFonts w:ascii="Consolas" w:eastAsia="Times New Roman" w:hAnsi="Consolas" w:cs="Times New Roman"/>
+          <w:b/>
+          <w:bCs/>
+          <w:color w:val="FF3399"/>
+          <w:kern w:val="0"/>
+          <w:sz w:val="21"/>
+          <w:szCs w:val="21"/>
+          <w14:ligatures w14:val="none"/>
+        </w:rPr>
+        <w:t>*</w:t>
+      </w:r>
+      <w:r>
+        <w:rPr>
+          <w:rFonts w:ascii="Consolas" w:eastAsia="Times New Roman" w:hAnsi="Consolas" w:cs="Times New Roman"/>
+          <w:color w:val="CC66FF"/>
+          <w:kern w:val="0"/>
+          <w:sz w:val="21"/>
+          <w:szCs w:val="21"/>
+          <w14:ligatures w14:val="none"/>
+        </w:rPr>
+        <w:t>13</w:t>
+      </w:r>
+      <w:r>
+        <w:rPr>
+          <w:rFonts w:ascii="Consolas" w:eastAsia="Times New Roman" w:hAnsi="Consolas" w:cs="Times New Roman"/>
+          <w:color w:val="44425E"/>
+          <w:kern w:val="0"/>
+          <w:sz w:val="21"/>
+          <w:szCs w:val="21"/>
+          <w14:ligatures w14:val="none"/>
+        </w:rPr>
+        <w:t>)</w:t>
+      </w:r>
+    </w:p>
+    <w:p>
+      <w:pPr>
+        <w:shd w:val="clear" w:color="auto" w:fill="F8F8FF"/>
+        <w:spacing w:after="0" w:line="285" w:lineRule="atLeast"/>
+        <w:rPr>
+          <w:rFonts w:ascii="Consolas" w:eastAsia="Times New Roman" w:hAnsi="Consolas" w:cs="Times New Roman"/>
+          <w:color w:val="44425E"/>
+          <w:kern w:val="0"/>
+          <w:sz w:val="21"/>
+          <w:szCs w:val="21"/>
+          <w14:ligatures w14:val="none"/>
+        </w:rPr>
+      </w:pPr>
+      <w:r>
+        <w:rPr>
+          <w:rFonts w:ascii="Consolas" w:eastAsia="Times New Roman" w:hAnsi="Consolas" w:cs="Times New Roman"/>
+          <w:color w:val="44425E"/>
+          <w:kern w:val="0"/>
+          <w:sz w:val="21"/>
+          <w:szCs w:val="21"/>
+          <w14:ligatures w14:val="none"/>
+        </w:rPr>
+        <w:t xml:space="preserve">    </w:t>
+      </w:r>
+      <w:r>
+        <w:rPr>
+          <w:rFonts w:ascii="Consolas" w:eastAsia="Times New Roman" w:hAnsi="Consolas" w:cs="Times New Roman"/>
+          <w:color w:val="00CED1"/>
+          <w:kern w:val="0"/>
+          <w:sz w:val="21"/>
+          <w:szCs w:val="21"/>
+          <w14:ligatures w14:val="none"/>
+        </w:rPr>
+        <w:t>print</w:t>
+      </w:r>
+      <w:r>
+        <w:rPr>
+          <w:rFonts w:ascii="Consolas" w:eastAsia="Times New Roman" w:hAnsi="Consolas" w:cs="Times New Roman"/>
+          <w:color w:val="44425E"/>
+          <w:kern w:val="0"/>
+          <w:sz w:val="21"/>
+          <w:szCs w:val="21"/>
+          <w14:ligatures w14:val="none"/>
+        </w:rPr>
+        <w:t>(iterations[</w:t>
+      </w:r>
+      <w:r>
+        <w:rPr>
+          <w:rFonts w:ascii="Consolas" w:eastAsia="Times New Roman" w:hAnsi="Consolas" w:cs="Times New Roman"/>
+          <w:b/>
+          <w:bCs/>
+          <w:color w:val="FF3399"/>
+          <w:kern w:val="0"/>
+          <w:sz w:val="21"/>
+          <w:szCs w:val="21"/>
+          <w14:ligatures w14:val="none"/>
+        </w:rPr>
+        <w:t>-</w:t>
+      </w:r>
+      <w:r>
+        <w:rPr>
+          <w:rFonts w:ascii="Consolas" w:eastAsia="Times New Roman" w:hAnsi="Consolas" w:cs="Times New Roman"/>
+          <w:color w:val="CC66FF"/>
+          <w:kern w:val="0"/>
+          <w:sz w:val="21"/>
+          <w:szCs w:val="21"/>
+          <w14:ligatures w14:val="none"/>
+        </w:rPr>
+        <w:t>1</w:t>
+      </w:r>
+      <w:r>
+        <w:rPr>
+          <w:rFonts w:ascii="Consolas" w:eastAsia="Times New Roman" w:hAnsi="Consolas" w:cs="Times New Roman"/>
+          <w:color w:val="44425E"/>
+          <w:kern w:val="0"/>
+          <w:sz w:val="21"/>
+          <w:szCs w:val="21"/>
+          <w14:ligatures w14:val="none"/>
+        </w:rPr>
+        <w:t>])</w:t>
+      </w:r>
+    </w:p>
+    <w:p>
+      <w:pPr>
+        <w:shd w:val="clear" w:color="auto" w:fill="F8F8FF"/>
+        <w:spacing w:after="0" w:line="285" w:lineRule="atLeast"/>
+        <w:rPr>
+          <w:rFonts w:ascii="Consolas" w:eastAsia="Times New Roman" w:hAnsi="Consolas" w:cs="Times New Roman"/>
+          <w:color w:val="44425E"/>
+          <w:kern w:val="0"/>
+          <w:sz w:val="21"/>
+          <w:szCs w:val="21"/>
+          <w14:ligatures w14:val="none"/>
+        </w:rPr>
+      </w:pPr>
+      <w:r>
+        <w:rPr>
+          <w:rFonts w:ascii="Consolas" w:eastAsia="Times New Roman" w:hAnsi="Consolas" w:cs="Times New Roman"/>
+          <w:color w:val="44425E"/>
+          <w:kern w:val="0"/>
+          <w:sz w:val="21"/>
+          <w:szCs w:val="21"/>
+          <w14:ligatures w14:val="none"/>
+        </w:rPr>
+        <w:t>    it</w:t>
+      </w:r>
+      <w:r>
+        <w:rPr>
+          <w:rFonts w:ascii="Consolas" w:eastAsia="Times New Roman" w:hAnsi="Consolas" w:cs="Times New Roman"/>
+          <w:b/>
+          <w:bCs/>
+          <w:color w:val="FF3399"/>
+          <w:kern w:val="0"/>
+          <w:sz w:val="21"/>
+          <w:szCs w:val="21"/>
+          <w14:ligatures w14:val="none"/>
+        </w:rPr>
+        <w:t>+=</w:t>
+      </w:r>
+      <w:r>
+        <w:rPr>
+          <w:rFonts w:ascii="Consolas" w:eastAsia="Times New Roman" w:hAnsi="Consolas" w:cs="Times New Roman"/>
+          <w:color w:val="CC66FF"/>
+          <w:kern w:val="0"/>
+          <w:sz w:val="21"/>
+          <w:szCs w:val="21"/>
+          <w14:ligatures w14:val="none"/>
+        </w:rPr>
+        <w:t>1</w:t>
+      </w:r>
+    </w:p>
+    <w:p>
+      <w:pPr>
+        <w:shd w:val="clear" w:color="auto" w:fill="F8F8FF"/>
+        <w:spacing w:after="0" w:line="285" w:lineRule="atLeast"/>
+        <w:rPr>
+          <w:rFonts w:ascii="Consolas" w:eastAsia="Times New Roman" w:hAnsi="Consolas" w:cs="Times New Roman"/>
+          <w:color w:val="44425E"/>
+          <w:kern w:val="0"/>
+          <w:sz w:val="21"/>
+          <w:szCs w:val="21"/>
+          <w14:ligatures w14:val="none"/>
+        </w:rPr>
+      </w:pPr>
+    </w:p>
+    <w:p>
+      <w:pPr>
+        <w:shd w:val="clear" w:color="auto" w:fill="F8F8FF"/>
+        <w:spacing w:after="0" w:line="285" w:lineRule="atLeast"/>
+        <w:rPr>
+          <w:rFonts w:ascii="Consolas" w:eastAsia="Times New Roman" w:hAnsi="Consolas" w:cs="Times New Roman"/>
+          <w:color w:val="44425E"/>
+          <w:kern w:val="0"/>
+          <w:sz w:val="21"/>
+          <w:szCs w:val="21"/>
+          <w14:ligatures w14:val="none"/>
+        </w:rPr>
+      </w:pPr>
+      <w:r>
+        <w:rPr>
+          <w:rFonts w:ascii="Consolas" w:eastAsia="Times New Roman" w:hAnsi="Consolas" w:cs="Times New Roman"/>
+          <w:color w:val="00CED1"/>
+          <w:kern w:val="0"/>
+          <w:sz w:val="21"/>
+          <w:szCs w:val="21"/>
+          <w14:ligatures w14:val="none"/>
+        </w:rPr>
+        <w:t>print</w:t>
+      </w:r>
+      <w:r>
+        <w:rPr>
+          <w:rFonts w:ascii="Consolas" w:eastAsia="Times New Roman" w:hAnsi="Consolas" w:cs="Times New Roman"/>
+          <w:color w:val="44425E"/>
+          <w:kern w:val="0"/>
+          <w:sz w:val="21"/>
+          <w:szCs w:val="21"/>
+          <w14:ligatures w14:val="none"/>
+        </w:rPr>
+        <w:t>(</w:t>
+      </w:r>
+      <w:r>
+        <w:rPr>
+          <w:rFonts w:ascii="Consolas" w:eastAsia="Times New Roman" w:hAnsi="Consolas" w:cs="Times New Roman"/>
+          <w:color w:val="FFAA00"/>
+          <w:kern w:val="0"/>
+          <w:sz w:val="21"/>
+          <w:szCs w:val="21"/>
+          <w14:ligatures w14:val="none"/>
+        </w:rPr>
+        <w:t>'-'</w:t>
+      </w:r>
+      <w:r>
+        <w:rPr>
+          <w:rFonts w:ascii="Consolas" w:eastAsia="Times New Roman" w:hAnsi="Consolas" w:cs="Times New Roman"/>
+          <w:b/>
+          <w:bCs/>
+          <w:color w:val="FF3399"/>
+          <w:kern w:val="0"/>
+          <w:sz w:val="21"/>
+          <w:szCs w:val="21"/>
+          <w14:ligatures w14:val="none"/>
+        </w:rPr>
+        <w:t>*</w:t>
+      </w:r>
+      <w:r>
+        <w:rPr>
+          <w:rFonts w:ascii="Consolas" w:eastAsia="Times New Roman" w:hAnsi="Consolas" w:cs="Times New Roman"/>
+          <w:color w:val="CC66FF"/>
+          <w:kern w:val="0"/>
+          <w:sz w:val="21"/>
+          <w:szCs w:val="21"/>
+          <w14:ligatures w14:val="none"/>
+        </w:rPr>
+        <w:t>50</w:t>
+      </w:r>
+      <w:r>
+        <w:rPr>
+          <w:rFonts w:ascii="Consolas" w:eastAsia="Times New Roman" w:hAnsi="Consolas" w:cs="Times New Roman"/>
+          <w:color w:val="44425E"/>
+          <w:kern w:val="0"/>
+          <w:sz w:val="21"/>
+          <w:szCs w:val="21"/>
+          <w14:ligatures w14:val="none"/>
+        </w:rPr>
+        <w:t>)</w:t>
+      </w:r>
+    </w:p>
+    <w:p>
+      <w:pPr>
+        <w:shd w:val="clear" w:color="auto" w:fill="F8F8FF"/>
+        <w:spacing w:after="0" w:line="285" w:lineRule="atLeast"/>
+        <w:rPr>
+          <w:rFonts w:ascii="Consolas" w:eastAsia="Times New Roman" w:hAnsi="Consolas" w:cs="Times New Roman"/>
+          <w:color w:val="44425E"/>
+          <w:kern w:val="0"/>
+          <w:sz w:val="21"/>
+          <w:szCs w:val="21"/>
+          <w14:ligatures w14:val="none"/>
+        </w:rPr>
+      </w:pPr>
+      <w:r>
+        <w:rPr>
+          <w:rFonts w:ascii="Consolas" w:eastAsia="Times New Roman" w:hAnsi="Consolas" w:cs="Times New Roman"/>
+          <w:color w:val="44425E"/>
+          <w:kern w:val="0"/>
+          <w:sz w:val="21"/>
+          <w:szCs w:val="21"/>
+          <w14:ligatures w14:val="none"/>
+        </w:rPr>
+        <w:t xml:space="preserve">c </w:t>
+      </w:r>
+      <w:r>
+        <w:rPr>
+          <w:rFonts w:ascii="Consolas" w:eastAsia="Times New Roman" w:hAnsi="Consolas" w:cs="Times New Roman"/>
+          <w:b/>
+          <w:bCs/>
+          <w:color w:val="FF3399"/>
+          <w:kern w:val="0"/>
+          <w:sz w:val="21"/>
+          <w:szCs w:val="21"/>
+          <w14:ligatures w14:val="none"/>
+        </w:rPr>
+        <w:t>=</w:t>
+      </w:r>
+      <w:r>
+        <w:rPr>
+          <w:rFonts w:ascii="Consolas" w:eastAsia="Times New Roman" w:hAnsi="Consolas" w:cs="Times New Roman"/>
+          <w:color w:val="44425E"/>
+          <w:kern w:val="0"/>
+          <w:sz w:val="21"/>
+          <w:szCs w:val="21"/>
+          <w14:ligatures w14:val="none"/>
+        </w:rPr>
         <w:t xml:space="preserve"> []</w:t>
       </w:r>
     </w:p>
@@ -6531,11 +7543,104 @@
     </w:p>
     <w:p>
       <w:pPr>
-        <w:rPr>
-          <w:sz w:val="28"/>
-          <w:szCs w:val="28"/>
-        </w:rPr>
-      </w:pPr>
+        <w:shd w:val="clear" w:color="auto" w:fill="F8F8FF"/>
+        <w:spacing w:after="0" w:line="285" w:lineRule="atLeast"/>
+        <w:rPr>
+          <w:rFonts w:ascii="Consolas" w:eastAsia="Times New Roman" w:hAnsi="Consolas" w:cs="Times New Roman"/>
+          <w:color w:val="44425E"/>
+          <w:kern w:val="0"/>
+          <w:sz w:val="21"/>
+          <w:szCs w:val="21"/>
+          <w14:ligatures w14:val="none"/>
+        </w:rPr>
+      </w:pPr>
+    </w:p>
+    <w:p>
+      <w:pPr>
+        <w:shd w:val="clear" w:color="auto" w:fill="F8F8FF"/>
+        <w:spacing w:after="0" w:line="285" w:lineRule="atLeast"/>
+        <w:rPr>
+          <w:rFonts w:ascii="Consolas" w:eastAsia="Times New Roman" w:hAnsi="Consolas" w:cs="Times New Roman"/>
+          <w:color w:val="44425E"/>
+          <w:kern w:val="0"/>
+          <w:sz w:val="21"/>
+          <w:szCs w:val="21"/>
+          <w14:ligatures w14:val="none"/>
+        </w:rPr>
+      </w:pPr>
+      <w:r>
+        <w:rPr>
+          <w:rFonts w:ascii="Consolas" w:eastAsia="Times New Roman" w:hAnsi="Consolas" w:cs="Times New Roman"/>
+          <w:color w:val="44425E"/>
+          <w:kern w:val="0"/>
+          <w:sz w:val="21"/>
+          <w:szCs w:val="21"/>
+          <w14:ligatures w14:val="none"/>
+        </w:rPr>
+        <w:t>dendrogram(np.array(l),</w:t>
+      </w:r>
+      <w:r>
+        <w:rPr>
+          <w:rFonts w:ascii="Consolas" w:eastAsia="Times New Roman" w:hAnsi="Consolas" w:cs="Times New Roman"/>
+          <w:i/>
+          <w:iCs/>
+          <w:color w:val="F49B00"/>
+          <w:kern w:val="0"/>
+          <w:sz w:val="21"/>
+          <w:szCs w:val="21"/>
+          <w14:ligatures w14:val="none"/>
+        </w:rPr>
+        <w:t>labels</w:t>
+      </w:r>
+      <w:r>
+        <w:rPr>
+          <w:rFonts w:ascii="Consolas" w:eastAsia="Times New Roman" w:hAnsi="Consolas" w:cs="Times New Roman"/>
+          <w:b/>
+          <w:bCs/>
+          <w:color w:val="FF3399"/>
+          <w:kern w:val="0"/>
+          <w:sz w:val="21"/>
+          <w:szCs w:val="21"/>
+          <w14:ligatures w14:val="none"/>
+        </w:rPr>
+        <w:t>=</w:t>
+      </w:r>
+      <w:r>
+        <w:rPr>
+          <w:rFonts w:ascii="Consolas" w:eastAsia="Times New Roman" w:hAnsi="Consolas" w:cs="Times New Roman"/>
+          <w:color w:val="44425E"/>
+          <w:kern w:val="0"/>
+          <w:sz w:val="21"/>
+          <w:szCs w:val="21"/>
+          <w14:ligatures w14:val="none"/>
+        </w:rPr>
+        <w:t>d.index)</w:t>
+      </w:r>
+    </w:p>
+    <w:p>
+      <w:pPr>
+        <w:shd w:val="clear" w:color="auto" w:fill="F8F8FF"/>
+        <w:spacing w:after="0" w:line="285" w:lineRule="atLeast"/>
+        <w:rPr>
+          <w:rFonts w:ascii="Consolas" w:eastAsia="Times New Roman" w:hAnsi="Consolas" w:cs="Times New Roman"/>
+          <w:color w:val="44425E"/>
+          <w:kern w:val="0"/>
+          <w:sz w:val="21"/>
+          <w:szCs w:val="21"/>
+          <w14:ligatures w14:val="none"/>
+        </w:rPr>
+      </w:pPr>
+      <w:r>
+        <w:rPr>
+          <w:rFonts w:ascii="Consolas" w:eastAsia="Times New Roman" w:hAnsi="Consolas" w:cs="Times New Roman"/>
+          <w:color w:val="44425E"/>
+          <w:kern w:val="0"/>
+          <w:sz w:val="21"/>
+          <w:szCs w:val="21"/>
+          <w14:ligatures w14:val="none"/>
+        </w:rPr>
+        <w:t>plt.show()</w:t>
+      </w:r>
     </w:p>
     <w:p>
       <w:pPr>
@@ -6831,21 +7936,13 @@
           <w:szCs w:val="28"/>
         </w:rPr>
       </w:pPr>
-    </w:p>
-    <w:p>
-      <w:pPr>
+      <w:r>
         <w:rPr>
           <w:rFonts w:eastAsiaTheme="minorEastAsia"/>
           <w:sz w:val="28"/>
           <w:szCs w:val="28"/>
         </w:rPr>
-      </w:pPr>
-      <w:r>
-        <w:rPr>
-          <w:rFonts w:eastAsiaTheme="minorEastAsia"/>
-          <w:sz w:val="28"/>
-          <w:szCs w:val="28"/>
-        </w:rPr>
+        <w:lastRenderedPageBreak/>
         <w:t>Q2]</w:t>
       </w:r>
     </w:p>
@@ -7741,7 +8838,6 @@
           <w:sz w:val="28"/>
           <w:szCs w:val="28"/>
         </w:rPr>
-        <w:lastRenderedPageBreak/>
         <w:t>b)</w:t>
       </w:r>
     </w:p>
@@ -9971,6 +11067,7 @@
           <w:sz w:val="28"/>
           <w:szCs w:val="28"/>
         </w:rPr>
+        <w:lastRenderedPageBreak/>
         <w:t>Second iteration:</w:t>
       </w:r>
     </w:p>
@@ -10707,6 +11804,7 @@
       </w:pPr>
       <w:r>
         <w:rPr>
+          <w:noProof/>
           <w:sz w:val="28"/>
           <w:szCs w:val="28"/>
           <w:lang w:bidi="ar-EG"/>
@@ -11135,6 +12233,7 @@
           <w:szCs w:val="28"/>
           <w:lang w:bidi="ar-EG"/>
         </w:rPr>
+        <w:lastRenderedPageBreak/>
         <w:t xml:space="preserve">for p3 </w:t>
       </w:r>
       <w:r>
@@ -11550,11 +12649,11 @@
       </w:pPr>
       <w:r>
         <w:rPr>
-          <w:sz w:val="28"/>
-          <w:szCs w:val="28"/>
-          <w:lang w:bidi="ar-EG"/>
-        </w:rPr>
-        <w:lastRenderedPageBreak/>
+          <w:noProof/>
+          <w:sz w:val="28"/>
+          <w:szCs w:val="28"/>
+          <w:lang w:bidi="ar-EG"/>
+        </w:rPr>
         <w:drawing>
           <wp:inline distT="0" distB="0" distL="0" distR="0" wp14:anchorId="4D2F1732" wp14:editId="78F0BF8A">
             <wp:extent cx="4137019" cy="3139440"/>
@@ -11595,6 +12694,7 @@
     <w:p>
       <w:pPr>
         <w:rPr>
+          <w:rFonts w:eastAsiaTheme="minorEastAsia"/>
           <w:sz w:val="28"/>
           <w:szCs w:val="28"/>
           <w:lang w:bidi="ar-EG"/>
@@ -11627,6 +12727,692 @@
           <w:lang w:bidi="ar-EG"/>
         </w:rPr>
         <w:t xml:space="preserve"> is 1.41</w:t>
+      </w:r>
+    </w:p>
+    <w:p>
+      <w:pPr>
+        <w:rPr>
+          <w:rFonts w:eastAsiaTheme="minorEastAsia"/>
+          <w:sz w:val="28"/>
+          <w:szCs w:val="28"/>
+          <w:lang w:bidi="ar-EG"/>
+        </w:rPr>
+      </w:pPr>
+      <w:r>
+        <w:rPr>
+          <w:rFonts w:eastAsiaTheme="minorEastAsia"/>
+          <w:sz w:val="28"/>
+          <w:szCs w:val="28"/>
+          <w:lang w:bidi="ar-EG"/>
+        </w:rPr>
+        <w:t>Starting from point (4,4) p8 we get all the points in radius 1.41</w:t>
+      </w:r>
+      <w:r>
+        <w:rPr>
+          <w:rFonts w:eastAsiaTheme="minorEastAsia"/>
+          <w:sz w:val="28"/>
+          <w:szCs w:val="28"/>
+          <w:lang w:bidi="ar-EG"/>
+        </w:rPr>
+        <w:t xml:space="preserve"> – points that has at least k points in its radius will be considered core points</w:t>
+      </w:r>
+      <w:r>
+        <w:rPr>
+          <w:rFonts w:eastAsiaTheme="minorEastAsia"/>
+          <w:sz w:val="28"/>
+          <w:szCs w:val="28"/>
+          <w:lang w:bidi="ar-EG"/>
+        </w:rPr>
+        <w:t xml:space="preserve"> </w:t>
+      </w:r>
+      <w:r>
+        <w:rPr>
+          <w:rFonts w:eastAsiaTheme="minorEastAsia"/>
+          <w:sz w:val="28"/>
+          <w:szCs w:val="28"/>
+          <w:lang w:bidi="ar-EG"/>
+        </w:rPr>
+        <w:sym w:font="Wingdings" w:char="F0E0"/>
+      </w:r>
+      <w:r>
+        <w:rPr>
+          <w:rFonts w:eastAsiaTheme="minorEastAsia"/>
+          <w:sz w:val="28"/>
+          <w:szCs w:val="28"/>
+          <w:lang w:bidi="ar-EG"/>
+        </w:rPr>
+        <w:t xml:space="preserve"> p5, p6, p7 </w:t>
+      </w:r>
+      <w:r>
+        <w:rPr>
+          <w:rFonts w:eastAsiaTheme="minorEastAsia"/>
+          <w:sz w:val="28"/>
+          <w:szCs w:val="28"/>
+          <w:lang w:bidi="ar-EG"/>
+        </w:rPr>
+        <w:sym w:font="Wingdings" w:char="F0E0"/>
+      </w:r>
+      <w:r>
+        <w:rPr>
+          <w:rFonts w:eastAsiaTheme="minorEastAsia"/>
+          <w:sz w:val="28"/>
+          <w:szCs w:val="28"/>
+          <w:lang w:bidi="ar-EG"/>
+        </w:rPr>
+        <w:t xml:space="preserve"> p8 is a core point</w:t>
+      </w:r>
+    </w:p>
+    <w:p>
+      <w:pPr>
+        <w:rPr>
+          <w:rFonts w:eastAsiaTheme="minorEastAsia"/>
+          <w:sz w:val="28"/>
+          <w:szCs w:val="28"/>
+          <w:lang w:bidi="ar-EG"/>
+        </w:rPr>
+      </w:pPr>
+      <w:r>
+        <w:rPr>
+          <w:rFonts w:eastAsiaTheme="minorEastAsia"/>
+          <w:sz w:val="28"/>
+          <w:szCs w:val="28"/>
+          <w:lang w:bidi="ar-EG"/>
+        </w:rPr>
+        <w:t>Visited = p8</w:t>
+      </w:r>
+    </w:p>
+    <w:p>
+      <w:pPr>
+        <w:rPr>
+          <w:sz w:val="28"/>
+          <w:szCs w:val="28"/>
+          <w:lang w:bidi="ar-EG"/>
+        </w:rPr>
+      </w:pPr>
+      <w:r>
+        <w:rPr>
+          <w:sz w:val="28"/>
+          <w:szCs w:val="28"/>
+          <w:lang w:bidi="ar-EG"/>
+        </w:rPr>
+        <w:t xml:space="preserve">Look for </w:t>
+      </w:r>
+      <w:r>
+        <w:rPr>
+          <w:sz w:val="28"/>
+          <w:szCs w:val="28"/>
+          <w:lang w:bidi="ar-EG"/>
+        </w:rPr>
+        <w:t>the rest of the points starting from the neighbours and repeat</w:t>
+      </w:r>
+    </w:p>
+    <w:p>
+      <w:pPr>
+        <w:rPr>
+          <w:sz w:val="28"/>
+          <w:szCs w:val="28"/>
+          <w:lang w:bidi="ar-EG"/>
+        </w:rPr>
+      </w:pPr>
+      <w:r>
+        <w:rPr>
+          <w:sz w:val="28"/>
+          <w:szCs w:val="28"/>
+          <w:lang w:bidi="ar-EG"/>
+        </w:rPr>
+        <w:t xml:space="preserve">P5 </w:t>
+      </w:r>
+      <w:r>
+        <w:rPr>
+          <w:sz w:val="28"/>
+          <w:szCs w:val="28"/>
+          <w:lang w:bidi="ar-EG"/>
+        </w:rPr>
+        <w:sym w:font="Wingdings" w:char="F0E0"/>
+      </w:r>
+      <w:r>
+        <w:rPr>
+          <w:sz w:val="28"/>
+          <w:szCs w:val="28"/>
+          <w:lang w:bidi="ar-EG"/>
+        </w:rPr>
+        <w:t xml:space="preserve"> p4,p6,p7 </w:t>
+      </w:r>
+      <w:r>
+        <w:rPr>
+          <w:sz w:val="28"/>
+          <w:szCs w:val="28"/>
+          <w:lang w:bidi="ar-EG"/>
+        </w:rPr>
+        <w:sym w:font="Wingdings" w:char="F0E0"/>
+      </w:r>
+      <w:r>
+        <w:rPr>
+          <w:sz w:val="28"/>
+          <w:szCs w:val="28"/>
+          <w:lang w:bidi="ar-EG"/>
+        </w:rPr>
+        <w:t xml:space="preserve"> p5 is a core point</w:t>
+      </w:r>
+    </w:p>
+    <w:p>
+      <w:pPr>
+        <w:rPr>
+          <w:sz w:val="28"/>
+          <w:szCs w:val="28"/>
+          <w:lang w:bidi="ar-EG"/>
+        </w:rPr>
+      </w:pPr>
+      <w:r>
+        <w:rPr>
+          <w:sz w:val="28"/>
+          <w:szCs w:val="28"/>
+          <w:lang w:bidi="ar-EG"/>
+        </w:rPr>
+        <w:t>Visited = p8,p5</w:t>
+      </w:r>
+    </w:p>
+    <w:p>
+      <w:pPr>
+        <w:rPr>
+          <w:sz w:val="28"/>
+          <w:szCs w:val="28"/>
+          <w:lang w:bidi="ar-EG"/>
+        </w:rPr>
+      </w:pPr>
+      <w:r>
+        <w:rPr>
+          <w:sz w:val="28"/>
+          <w:szCs w:val="28"/>
+          <w:lang w:bidi="ar-EG"/>
+        </w:rPr>
+        <w:t xml:space="preserve">P6 </w:t>
+      </w:r>
+      <w:r>
+        <w:rPr>
+          <w:sz w:val="28"/>
+          <w:szCs w:val="28"/>
+          <w:lang w:bidi="ar-EG"/>
+        </w:rPr>
+        <w:sym w:font="Wingdings" w:char="F0E0"/>
+      </w:r>
+      <w:r>
+        <w:rPr>
+          <w:sz w:val="28"/>
+          <w:szCs w:val="28"/>
+          <w:lang w:bidi="ar-EG"/>
+        </w:rPr>
+        <w:t xml:space="preserve"> p5,p7,p8 </w:t>
+      </w:r>
+      <w:r>
+        <w:rPr>
+          <w:sz w:val="28"/>
+          <w:szCs w:val="28"/>
+          <w:lang w:bidi="ar-EG"/>
+        </w:rPr>
+        <w:sym w:font="Wingdings" w:char="F0E0"/>
+      </w:r>
+      <w:r>
+        <w:rPr>
+          <w:sz w:val="28"/>
+          <w:szCs w:val="28"/>
+          <w:lang w:bidi="ar-EG"/>
+        </w:rPr>
+        <w:t xml:space="preserve"> p6 is a core point</w:t>
+      </w:r>
+    </w:p>
+    <w:p>
+      <w:pPr>
+        <w:rPr>
+          <w:sz w:val="28"/>
+          <w:szCs w:val="28"/>
+          <w:lang w:bidi="ar-EG"/>
+        </w:rPr>
+      </w:pPr>
+      <w:r>
+        <w:rPr>
+          <w:sz w:val="28"/>
+          <w:szCs w:val="28"/>
+          <w:lang w:bidi="ar-EG"/>
+        </w:rPr>
+        <w:t xml:space="preserve">Visited </w:t>
+      </w:r>
+      <w:r>
+        <w:rPr>
+          <w:sz w:val="28"/>
+          <w:szCs w:val="28"/>
+          <w:lang w:bidi="ar-EG"/>
+        </w:rPr>
+        <w:t xml:space="preserve">= </w:t>
+      </w:r>
+      <w:r>
+        <w:rPr>
+          <w:sz w:val="28"/>
+          <w:szCs w:val="28"/>
+          <w:lang w:bidi="ar-EG"/>
+        </w:rPr>
+        <w:t>p8,p5</w:t>
+      </w:r>
+      <w:r>
+        <w:rPr>
+          <w:sz w:val="28"/>
+          <w:szCs w:val="28"/>
+          <w:lang w:bidi="ar-EG"/>
+        </w:rPr>
+        <w:t>,p6</w:t>
+      </w:r>
+    </w:p>
+    <w:p>
+      <w:pPr>
+        <w:rPr>
+          <w:sz w:val="28"/>
+          <w:szCs w:val="28"/>
+          <w:lang w:bidi="ar-EG"/>
+        </w:rPr>
+      </w:pPr>
+      <w:r>
+        <w:rPr>
+          <w:sz w:val="28"/>
+          <w:szCs w:val="28"/>
+          <w:lang w:bidi="ar-EG"/>
+        </w:rPr>
+        <w:lastRenderedPageBreak/>
+        <w:t xml:space="preserve">P7 </w:t>
+      </w:r>
+      <w:r>
+        <w:rPr>
+          <w:sz w:val="28"/>
+          <w:szCs w:val="28"/>
+          <w:lang w:bidi="ar-EG"/>
+        </w:rPr>
+        <w:sym w:font="Wingdings" w:char="F0E0"/>
+      </w:r>
+      <w:r>
+        <w:rPr>
+          <w:sz w:val="28"/>
+          <w:szCs w:val="28"/>
+          <w:lang w:bidi="ar-EG"/>
+        </w:rPr>
+        <w:t xml:space="preserve"> p5,p6,p7 </w:t>
+      </w:r>
+      <w:r>
+        <w:rPr>
+          <w:sz w:val="28"/>
+          <w:szCs w:val="28"/>
+          <w:lang w:bidi="ar-EG"/>
+        </w:rPr>
+        <w:sym w:font="Wingdings" w:char="F0E0"/>
+      </w:r>
+      <w:r>
+        <w:rPr>
+          <w:sz w:val="28"/>
+          <w:szCs w:val="28"/>
+          <w:lang w:bidi="ar-EG"/>
+        </w:rPr>
+        <w:t xml:space="preserve"> p7 is a core point</w:t>
+      </w:r>
+    </w:p>
+    <w:p>
+      <w:pPr>
+        <w:rPr>
+          <w:sz w:val="28"/>
+          <w:szCs w:val="28"/>
+          <w:lang w:bidi="ar-EG"/>
+        </w:rPr>
+      </w:pPr>
+      <w:r>
+        <w:rPr>
+          <w:sz w:val="28"/>
+          <w:szCs w:val="28"/>
+          <w:lang w:bidi="ar-EG"/>
+        </w:rPr>
+        <w:t>Visited = p8,p5,p6</w:t>
+      </w:r>
+      <w:r>
+        <w:rPr>
+          <w:sz w:val="28"/>
+          <w:szCs w:val="28"/>
+          <w:lang w:bidi="ar-EG"/>
+        </w:rPr>
+        <w:t>,p7</w:t>
+      </w:r>
+    </w:p>
+    <w:p>
+      <w:pPr>
+        <w:rPr>
+          <w:sz w:val="28"/>
+          <w:szCs w:val="28"/>
+          <w:lang w:bidi="ar-EG"/>
+        </w:rPr>
+      </w:pPr>
+      <w:r>
+        <w:rPr>
+          <w:sz w:val="28"/>
+          <w:szCs w:val="28"/>
+          <w:lang w:bidi="ar-EG"/>
+        </w:rPr>
+        <w:t xml:space="preserve">P4 </w:t>
+      </w:r>
+      <w:r>
+        <w:rPr>
+          <w:sz w:val="28"/>
+          <w:szCs w:val="28"/>
+          <w:lang w:bidi="ar-EG"/>
+        </w:rPr>
+        <w:sym w:font="Wingdings" w:char="F0E0"/>
+      </w:r>
+      <w:r>
+        <w:rPr>
+          <w:sz w:val="28"/>
+          <w:szCs w:val="28"/>
+          <w:lang w:bidi="ar-EG"/>
+        </w:rPr>
+        <w:t xml:space="preserve"> p1,p2,p3,p5 </w:t>
+      </w:r>
+      <w:r>
+        <w:rPr>
+          <w:sz w:val="28"/>
+          <w:szCs w:val="28"/>
+          <w:lang w:bidi="ar-EG"/>
+        </w:rPr>
+        <w:sym w:font="Wingdings" w:char="F0E0"/>
+      </w:r>
+      <w:r>
+        <w:rPr>
+          <w:sz w:val="28"/>
+          <w:szCs w:val="28"/>
+          <w:lang w:bidi="ar-EG"/>
+        </w:rPr>
+        <w:t xml:space="preserve"> p4 is a core point</w:t>
+      </w:r>
+    </w:p>
+    <w:p>
+      <w:pPr>
+        <w:rPr>
+          <w:sz w:val="28"/>
+          <w:szCs w:val="28"/>
+          <w:lang w:bidi="ar-EG"/>
+        </w:rPr>
+      </w:pPr>
+      <w:r>
+        <w:rPr>
+          <w:sz w:val="28"/>
+          <w:szCs w:val="28"/>
+          <w:lang w:bidi="ar-EG"/>
+        </w:rPr>
+        <w:t>Visited = p8,p5,p6</w:t>
+      </w:r>
+      <w:r>
+        <w:rPr>
+          <w:sz w:val="28"/>
+          <w:szCs w:val="28"/>
+          <w:lang w:bidi="ar-EG"/>
+        </w:rPr>
+        <w:t>,p7,p4</w:t>
+      </w:r>
+    </w:p>
+    <w:p>
+      <w:pPr>
+        <w:rPr>
+          <w:sz w:val="28"/>
+          <w:szCs w:val="28"/>
+          <w:lang w:bidi="ar-EG"/>
+        </w:rPr>
+      </w:pPr>
+      <w:r>
+        <w:rPr>
+          <w:sz w:val="28"/>
+          <w:szCs w:val="28"/>
+          <w:lang w:bidi="ar-EG"/>
+        </w:rPr>
+        <w:t xml:space="preserve">P3 </w:t>
+      </w:r>
+      <w:r>
+        <w:rPr>
+          <w:sz w:val="28"/>
+          <w:szCs w:val="28"/>
+          <w:lang w:bidi="ar-EG"/>
+        </w:rPr>
+        <w:sym w:font="Wingdings" w:char="F0E0"/>
+      </w:r>
+      <w:r>
+        <w:rPr>
+          <w:sz w:val="28"/>
+          <w:szCs w:val="28"/>
+          <w:lang w:bidi="ar-EG"/>
+        </w:rPr>
+        <w:t xml:space="preserve"> p2,p4 </w:t>
+      </w:r>
+      <w:r>
+        <w:rPr>
+          <w:sz w:val="28"/>
+          <w:szCs w:val="28"/>
+          <w:lang w:bidi="ar-EG"/>
+        </w:rPr>
+        <w:sym w:font="Wingdings" w:char="F0E0"/>
+      </w:r>
+      <w:r>
+        <w:rPr>
+          <w:sz w:val="28"/>
+          <w:szCs w:val="28"/>
+          <w:lang w:bidi="ar-EG"/>
+        </w:rPr>
+        <w:t xml:space="preserve"> p3 is a core point</w:t>
+      </w:r>
+    </w:p>
+    <w:p>
+      <w:pPr>
+        <w:rPr>
+          <w:sz w:val="28"/>
+          <w:szCs w:val="28"/>
+          <w:lang w:bidi="ar-EG"/>
+        </w:rPr>
+      </w:pPr>
+      <w:r>
+        <w:rPr>
+          <w:sz w:val="28"/>
+          <w:szCs w:val="28"/>
+          <w:lang w:bidi="ar-EG"/>
+        </w:rPr>
+        <w:t>Visited = p8,p5,p6,p7,p4</w:t>
+      </w:r>
+      <w:r>
+        <w:rPr>
+          <w:sz w:val="28"/>
+          <w:szCs w:val="28"/>
+          <w:lang w:bidi="ar-EG"/>
+        </w:rPr>
+        <w:t>,p3</w:t>
+      </w:r>
+    </w:p>
+    <w:p>
+      <w:pPr>
+        <w:rPr>
+          <w:sz w:val="28"/>
+          <w:szCs w:val="28"/>
+          <w:lang w:bidi="ar-EG"/>
+        </w:rPr>
+      </w:pPr>
+      <w:r>
+        <w:rPr>
+          <w:sz w:val="28"/>
+          <w:szCs w:val="28"/>
+          <w:lang w:bidi="ar-EG"/>
+        </w:rPr>
+        <w:t xml:space="preserve">P2 </w:t>
+      </w:r>
+      <w:r>
+        <w:rPr>
+          <w:sz w:val="28"/>
+          <w:szCs w:val="28"/>
+          <w:lang w:bidi="ar-EG"/>
+        </w:rPr>
+        <w:sym w:font="Wingdings" w:char="F0E0"/>
+      </w:r>
+      <w:r>
+        <w:rPr>
+          <w:sz w:val="28"/>
+          <w:szCs w:val="28"/>
+          <w:lang w:bidi="ar-EG"/>
+        </w:rPr>
+        <w:t xml:space="preserve"> p1,p3,p4 </w:t>
+      </w:r>
+      <w:r>
+        <w:rPr>
+          <w:sz w:val="28"/>
+          <w:szCs w:val="28"/>
+          <w:lang w:bidi="ar-EG"/>
+        </w:rPr>
+        <w:sym w:font="Wingdings" w:char="F0E0"/>
+      </w:r>
+      <w:r>
+        <w:rPr>
+          <w:sz w:val="28"/>
+          <w:szCs w:val="28"/>
+          <w:lang w:bidi="ar-EG"/>
+        </w:rPr>
+        <w:t xml:space="preserve"> p2 is a core point</w:t>
+      </w:r>
+    </w:p>
+    <w:p>
+      <w:pPr>
+        <w:rPr>
+          <w:sz w:val="28"/>
+          <w:szCs w:val="28"/>
+          <w:lang w:bidi="ar-EG"/>
+        </w:rPr>
+      </w:pPr>
+      <w:r>
+        <w:rPr>
+          <w:sz w:val="28"/>
+          <w:szCs w:val="28"/>
+          <w:lang w:bidi="ar-EG"/>
+        </w:rPr>
+        <w:t>Visited = p8,p5,p6,p7,p4,p3</w:t>
+      </w:r>
+      <w:r>
+        <w:rPr>
+          <w:sz w:val="28"/>
+          <w:szCs w:val="28"/>
+          <w:lang w:bidi="ar-EG"/>
+        </w:rPr>
+        <w:t>,p2</w:t>
+      </w:r>
+    </w:p>
+    <w:p>
+      <w:pPr>
+        <w:rPr>
+          <w:sz w:val="28"/>
+          <w:szCs w:val="28"/>
+          <w:lang w:bidi="ar-EG"/>
+        </w:rPr>
+      </w:pPr>
+      <w:r>
+        <w:rPr>
+          <w:sz w:val="28"/>
+          <w:szCs w:val="28"/>
+          <w:lang w:bidi="ar-EG"/>
+        </w:rPr>
+        <w:t xml:space="preserve">P1 </w:t>
+      </w:r>
+      <w:r>
+        <w:rPr>
+          <w:sz w:val="28"/>
+          <w:szCs w:val="28"/>
+          <w:lang w:bidi="ar-EG"/>
+        </w:rPr>
+        <w:sym w:font="Wingdings" w:char="F0E0"/>
+      </w:r>
+      <w:r>
+        <w:rPr>
+          <w:sz w:val="28"/>
+          <w:szCs w:val="28"/>
+          <w:lang w:bidi="ar-EG"/>
+        </w:rPr>
+        <w:t xml:space="preserve"> </w:t>
+      </w:r>
+      <w:r>
+        <w:rPr>
+          <w:sz w:val="28"/>
+          <w:szCs w:val="28"/>
+          <w:lang w:bidi="ar-EG"/>
+        </w:rPr>
+        <w:t xml:space="preserve">p2,p4 </w:t>
+      </w:r>
+      <w:r>
+        <w:rPr>
+          <w:sz w:val="28"/>
+          <w:szCs w:val="28"/>
+          <w:lang w:bidi="ar-EG"/>
+        </w:rPr>
+        <w:sym w:font="Wingdings" w:char="F0E0"/>
+      </w:r>
+      <w:r>
+        <w:rPr>
+          <w:sz w:val="28"/>
+          <w:szCs w:val="28"/>
+          <w:lang w:bidi="ar-EG"/>
+        </w:rPr>
+        <w:t xml:space="preserve"> p1 is a core point</w:t>
+      </w:r>
+    </w:p>
+    <w:p>
+      <w:pPr>
+        <w:rPr>
+          <w:sz w:val="28"/>
+          <w:szCs w:val="28"/>
+          <w:lang w:bidi="ar-EG"/>
+        </w:rPr>
+      </w:pPr>
+      <w:r>
+        <w:rPr>
+          <w:sz w:val="28"/>
+          <w:szCs w:val="28"/>
+          <w:lang w:bidi="ar-EG"/>
+        </w:rPr>
+        <w:t>Visited = p8,p5,p6,p7,p4,p3</w:t>
+      </w:r>
+      <w:r>
+        <w:rPr>
+          <w:sz w:val="28"/>
+          <w:szCs w:val="28"/>
+          <w:lang w:bidi="ar-EG"/>
+        </w:rPr>
+        <w:t>,p2,p1</w:t>
+      </w:r>
+    </w:p>
+    <w:p>
+      <w:pPr>
+        <w:rPr>
+          <w:sz w:val="28"/>
+          <w:szCs w:val="28"/>
+          <w:lang w:bidi="ar-EG"/>
+        </w:rPr>
+      </w:pPr>
+      <w:r>
+        <w:rPr>
+          <w:sz w:val="28"/>
+          <w:szCs w:val="28"/>
+          <w:lang w:bidi="ar-EG"/>
+        </w:rPr>
+        <w:t>This means all the data is in one cluster</w:t>
+      </w:r>
+    </w:p>
+    <w:p>
+      <w:pPr>
+        <w:rPr>
+          <w:sz w:val="28"/>
+          <w:szCs w:val="28"/>
+          <w:lang w:bidi="ar-EG"/>
+        </w:rPr>
+      </w:pPr>
+      <w:r>
+        <w:rPr>
+          <w:sz w:val="28"/>
+          <w:szCs w:val="28"/>
+          <w:lang w:bidi="ar-EG"/>
+        </w:rPr>
+        <w:t>d) since the data is all in a single cluster we will cut the dendrogram at the highest point wich is a vertical line at 4.24</w:t>
       </w:r>
     </w:p>
     <w:sectPr>
@@ -12224,7 +14010,7 @@
   <w:style w:type="paragraph" w:default="1" w:styleId="Normal">
     <w:name w:val="Normal"/>
     <w:qFormat/>
-    <w:rsid w:val="00D521C5"/>
+    <w:rsid w:val="00304FD5"/>
   </w:style>
   <w:style w:type="character" w:default="1" w:styleId="DefaultParagraphFont">
     <w:name w:val="Default Paragraph Font"/>

--- a/Q1-Q2/tools.docx
+++ b/Q1-Q2/tools.docx
@@ -3184,13 +3184,48 @@
       <w:r>
         <w:rPr>
           <w:rFonts w:ascii="Consolas" w:eastAsia="Times New Roman" w:hAnsi="Consolas" w:cs="Times New Roman"/>
+          <w:color w:val="00CED1"/>
+          <w:kern w:val="0"/>
+          <w:sz w:val="21"/>
+          <w:szCs w:val="21"/>
+          <w14:ligatures w14:val="none"/>
+        </w:rPr>
+        <w:t>len</w:t>
+      </w:r>
+      <w:r>
+        <w:rPr>
+          <w:rFonts w:ascii="Consolas" w:eastAsia="Times New Roman" w:hAnsi="Consolas" w:cs="Times New Roman"/>
+          <w:color w:val="44425E"/>
+          <w:kern w:val="0"/>
+          <w:sz w:val="21"/>
+          <w:szCs w:val="21"/>
+          <w14:ligatures w14:val="none"/>
+        </w:rPr>
+        <w:t>(d)</w:t>
+      </w:r>
+      <w:r>
+        <w:rPr>
+          <w:rFonts w:ascii="Consolas" w:eastAsia="Times New Roman" w:hAnsi="Consolas" w:cs="Times New Roman"/>
+          <w:b/>
+          <w:bCs/>
+          <w:color w:val="FF3399"/>
+          <w:kern w:val="0"/>
+          <w:sz w:val="21"/>
+          <w:szCs w:val="21"/>
+          <w14:ligatures w14:val="none"/>
+        </w:rPr>
+        <w:t>+</w:t>
+      </w:r>
+      <w:r>
+        <w:rPr>
+          <w:rFonts w:ascii="Consolas" w:eastAsia="Times New Roman" w:hAnsi="Consolas" w:cs="Times New Roman"/>
           <w:color w:val="CC66FF"/>
           <w:kern w:val="0"/>
           <w:sz w:val="21"/>
           <w:szCs w:val="21"/>
           <w14:ligatures w14:val="none"/>
         </w:rPr>
-        <w:t>4</w:t>
+        <w:t>1</w:t>
       </w:r>
       <w:r>
         <w:rPr>
@@ -12975,31 +13010,7 @@
           <w:szCs w:val="28"/>
           <w:lang w:bidi="ar-EG"/>
         </w:rPr>
-        <w:t xml:space="preserve">Visited </w:t>
-      </w:r>
-      <w:r>
-        <w:rPr>
-          <w:sz w:val="28"/>
-          <w:szCs w:val="28"/>
-          <w:lang w:bidi="ar-EG"/>
-        </w:rPr>
-        <w:t xml:space="preserve">= </w:t>
-      </w:r>
-      <w:r>
-        <w:rPr>
-          <w:sz w:val="28"/>
-          <w:szCs w:val="28"/>
-          <w:lang w:bidi="ar-EG"/>
-        </w:rPr>
-        <w:t>p8,p5</w:t>
-      </w:r>
-      <w:r>
-        <w:rPr>
-          <w:sz w:val="28"/>
-          <w:szCs w:val="28"/>
-          <w:lang w:bidi="ar-EG"/>
-        </w:rPr>
-        <w:t>,p6</w:t>
+        <w:t>Visited = p8,p5,p6</w:t>
       </w:r>
     </w:p>
     <w:p>
@@ -13066,15 +13077,7 @@
           <w:szCs w:val="28"/>
           <w:lang w:bidi="ar-EG"/>
         </w:rPr>
-        <w:t>Visited = p8,p5,p6</w:t>
-      </w:r>
-      <w:r>
-        <w:rPr>
-          <w:sz w:val="28"/>
-          <w:szCs w:val="28"/>
-          <w:lang w:bidi="ar-EG"/>
-        </w:rPr>
-        <w:t>,p7</w:t>
+        <w:t>Visited = p8,p5,p6,p7</w:t>
       </w:r>
     </w:p>
     <w:p>
@@ -13140,15 +13143,7 @@
           <w:szCs w:val="28"/>
           <w:lang w:bidi="ar-EG"/>
         </w:rPr>
-        <w:t>Visited = p8,p5,p6</w:t>
-      </w:r>
-      <w:r>
-        <w:rPr>
-          <w:sz w:val="28"/>
-          <w:szCs w:val="28"/>
-          <w:lang w:bidi="ar-EG"/>
-        </w:rPr>
-        <w:t>,p7,p4</w:t>
+        <w:t>Visited = p8,p5,p6,p7,p4</w:t>
       </w:r>
     </w:p>
     <w:p>
@@ -13214,15 +13209,7 @@
           <w:szCs w:val="28"/>
           <w:lang w:bidi="ar-EG"/>
         </w:rPr>
-        <w:t>Visited = p8,p5,p6,p7,p4</w:t>
-      </w:r>
-      <w:r>
-        <w:rPr>
-          <w:sz w:val="28"/>
-          <w:szCs w:val="28"/>
-          <w:lang w:bidi="ar-EG"/>
-        </w:rPr>
-        <w:t>,p3</w:t>
+        <w:t>Visited = p8,p5,p6,p7,p4,p3</w:t>
       </w:r>
     </w:p>
     <w:p>
@@ -13288,15 +13275,7 @@
           <w:szCs w:val="28"/>
           <w:lang w:bidi="ar-EG"/>
         </w:rPr>
-        <w:t>Visited = p8,p5,p6,p7,p4,p3</w:t>
-      </w:r>
-      <w:r>
-        <w:rPr>
-          <w:sz w:val="28"/>
-          <w:szCs w:val="28"/>
-          <w:lang w:bidi="ar-EG"/>
-        </w:rPr>
-        <w:t>,p2</w:t>
+        <w:t>Visited = p8,p5,p6,p7,p4,p3,p2</w:t>
       </w:r>
     </w:p>
     <w:p>
@@ -13370,15 +13349,7 @@
           <w:szCs w:val="28"/>
           <w:lang w:bidi="ar-EG"/>
         </w:rPr>
-        <w:t>Visited = p8,p5,p6,p7,p4,p3</w:t>
-      </w:r>
-      <w:r>
-        <w:rPr>
-          <w:sz w:val="28"/>
-          <w:szCs w:val="28"/>
-          <w:lang w:bidi="ar-EG"/>
-        </w:rPr>
-        <w:t>,p2,p1</w:t>
+        <w:t>Visited = p8,p5,p6,p7,p4,p3,p2,p1</w:t>
       </w:r>
     </w:p>
     <w:p>
